--- a/2017/Август/22.08/Волковский  ЛП..docx
+++ b/2017/Август/22.08/Волковский  ЛП..docx
@@ -8,11 +8,15 @@
         <w:ind w:left="-567" w:right="-58"/>
         <w:rPr>
           <w:b w:val="0"/>
+          <w:sz w:val="24"/>
+          <w:szCs w:val="24"/>
         </w:rPr>
       </w:pPr>
       <w:r>
         <w:rPr>
           <w:b w:val="0"/>
+          <w:sz w:val="24"/>
+          <w:szCs w:val="24"/>
         </w:rPr>
         <w:t>Выписной эпикриз</w:t>
       </w:r>
@@ -23,15 +27,29 @@
         <w:ind w:left="-567"/>
         <w:rPr>
           <w:b/>
-        </w:rPr>
-      </w:pPr>
-      <w:r>
+          <w:sz w:val="24"/>
+          <w:szCs w:val="24"/>
+        </w:rPr>
+      </w:pPr>
+      <w:r>
+        <w:rPr>
+          <w:sz w:val="24"/>
+          <w:szCs w:val="24"/>
+        </w:rPr>
         <w:t xml:space="preserve">Из истории болезни № </w:t>
       </w:r>
       <w:r>
+        <w:rPr>
+          <w:sz w:val="24"/>
+          <w:szCs w:val="24"/>
+        </w:rPr>
         <w:t xml:space="preserve"> </w:t>
       </w:r>
       <w:r>
+        <w:rPr>
+          <w:sz w:val="24"/>
+          <w:szCs w:val="24"/>
+        </w:rPr>
         <w:t>1144</w:t>
       </w:r>
     </w:p>
@@ -39,22 +57,33 @@
       <w:pPr>
         <w:pStyle w:val="5"/>
         <w:ind w:left="-567"/>
-      </w:pPr>
-      <w:r>
+        <w:rPr>
+          <w:sz w:val="24"/>
+          <w:szCs w:val="24"/>
+        </w:rPr>
+      </w:pPr>
+      <w:r>
+        <w:rPr>
+          <w:sz w:val="24"/>
+          <w:szCs w:val="24"/>
+        </w:rPr>
         <w:t xml:space="preserve">Ф.И.О: </w:t>
       </w:r>
-      <w:bookmarkStart w:id="0" w:name="_GoBack"/>
       <w:proofErr w:type="spellStart"/>
       <w:r>
+        <w:rPr>
+          <w:sz w:val="24"/>
+          <w:szCs w:val="24"/>
+        </w:rPr>
         <w:t>Волковский</w:t>
       </w:r>
       <w:proofErr w:type="spellEnd"/>
       <w:r>
-        <w:t xml:space="preserve"> </w:t>
-      </w:r>
-      <w:bookmarkEnd w:id="0"/>
-      <w:r>
-        <w:t>Леонид Павлович</w:t>
+        <w:rPr>
+          <w:sz w:val="24"/>
+          <w:szCs w:val="24"/>
+        </w:rPr>
+        <w:t xml:space="preserve"> Леонид Павлович</w:t>
       </w:r>
     </w:p>
     <w:p>
@@ -62,35 +91,29 @@
         <w:ind w:left="-567"/>
         <w:jc w:val="both"/>
         <w:rPr>
-          <w:sz w:val="28"/>
-          <w:szCs w:val="20"/>
-          <w:lang w:val="ru-RU"/>
-        </w:rPr>
-      </w:pPr>
-      <w:r>
-        <w:rPr>
-          <w:sz w:val="28"/>
+          <w:lang w:val="ru-RU"/>
+        </w:rPr>
+      </w:pPr>
+      <w:r>
+        <w:rPr>
           <w:lang w:val="ru-RU"/>
         </w:rPr>
         <w:t>Год рождения:</w:t>
       </w:r>
       <w:r>
         <w:rPr>
-          <w:sz w:val="28"/>
           <w:lang w:val="ru-RU"/>
         </w:rPr>
         <w:t xml:space="preserve"> </w:t>
       </w:r>
       <w:r>
         <w:rPr>
-          <w:sz w:val="28"/>
           <w:lang w:val="ru-RU"/>
         </w:rPr>
         <w:t>19</w:t>
       </w:r>
       <w:r>
         <w:rPr>
-          <w:sz w:val="28"/>
           <w:lang w:val="ru-RU"/>
         </w:rPr>
         <w:t>59</w:t>
@@ -101,20 +124,17 @@
         <w:ind w:left="-567"/>
         <w:jc w:val="both"/>
         <w:rPr>
-          <w:sz w:val="28"/>
-          <w:lang w:val="ru-RU"/>
-        </w:rPr>
-      </w:pPr>
-      <w:r>
-        <w:rPr>
-          <w:sz w:val="28"/>
+          <w:lang w:val="ru-RU"/>
+        </w:rPr>
+      </w:pPr>
+      <w:r>
+        <w:rPr>
           <w:lang w:val="ru-RU"/>
         </w:rPr>
         <w:t xml:space="preserve">Место жительства: </w:t>
       </w:r>
       <w:r>
         <w:rPr>
-          <w:sz w:val="28"/>
           <w:lang w:val="ru-RU"/>
         </w:rPr>
         <w:t xml:space="preserve">г. Запорожье ул. </w:t>
@@ -122,7 +142,6 @@
       <w:proofErr w:type="gramStart"/>
       <w:r>
         <w:rPr>
-          <w:sz w:val="28"/>
           <w:lang w:val="ru-RU"/>
         </w:rPr>
         <w:t>Школьная</w:t>
@@ -130,7 +149,6 @@
       <w:proofErr w:type="gramEnd"/>
       <w:r>
         <w:rPr>
-          <w:sz w:val="28"/>
           <w:lang w:val="ru-RU"/>
         </w:rPr>
         <w:t xml:space="preserve"> 44а - 79</w:t>
@@ -141,21 +159,17 @@
         <w:ind w:left="-567"/>
         <w:jc w:val="both"/>
         <w:rPr>
-          <w:sz w:val="28"/>
-          <w:szCs w:val="20"/>
-          <w:lang w:val="ru-RU"/>
-        </w:rPr>
-      </w:pPr>
-      <w:r>
-        <w:rPr>
-          <w:sz w:val="28"/>
+          <w:lang w:val="ru-RU"/>
+        </w:rPr>
+      </w:pPr>
+      <w:r>
+        <w:rPr>
           <w:lang w:val="ru-RU"/>
         </w:rPr>
         <w:t xml:space="preserve">Место работы: </w:t>
       </w:r>
       <w:r>
         <w:rPr>
-          <w:sz w:val="28"/>
           <w:lang w:val="ru-RU"/>
         </w:rPr>
         <w:t>н/</w:t>
@@ -163,7 +177,6 @@
       <w:proofErr w:type="gramStart"/>
       <w:r>
         <w:rPr>
-          <w:sz w:val="28"/>
           <w:lang w:val="ru-RU"/>
         </w:rPr>
         <w:t>р</w:t>
@@ -171,7 +184,6 @@
       <w:proofErr w:type="gramEnd"/>
       <w:r>
         <w:rPr>
-          <w:sz w:val="28"/>
           <w:lang w:val="ru-RU"/>
         </w:rPr>
         <w:t xml:space="preserve">, </w:t>
@@ -179,7 +191,6 @@
       <w:proofErr w:type="spellStart"/>
       <w:r>
         <w:rPr>
-          <w:sz w:val="28"/>
           <w:lang w:val="ru-RU"/>
         </w:rPr>
         <w:t>инв</w:t>
@@ -187,7 +198,6 @@
       <w:proofErr w:type="spellEnd"/>
       <w:r>
         <w:rPr>
-          <w:sz w:val="28"/>
           <w:lang w:val="ru-RU"/>
         </w:rPr>
         <w:t xml:space="preserve">  II </w:t>
@@ -195,7 +205,6 @@
       <w:proofErr w:type="spellStart"/>
       <w:r>
         <w:rPr>
-          <w:sz w:val="28"/>
           <w:lang w:val="ru-RU"/>
         </w:rPr>
         <w:t>гр</w:t>
@@ -207,76 +216,65 @@
         <w:ind w:left="-567"/>
         <w:jc w:val="both"/>
         <w:rPr>
-          <w:sz w:val="28"/>
-          <w:lang w:val="ru-RU"/>
-        </w:rPr>
-      </w:pPr>
-      <w:r>
-        <w:rPr>
-          <w:sz w:val="28"/>
+          <w:lang w:val="ru-RU"/>
+        </w:rPr>
+      </w:pPr>
+      <w:r>
+        <w:rPr>
           <w:lang w:val="ru-RU"/>
         </w:rPr>
         <w:t xml:space="preserve">Находился на лечении с </w:t>
       </w:r>
       <w:r>
         <w:rPr>
-          <w:sz w:val="28"/>
           <w:lang w:val="ru-RU"/>
         </w:rPr>
         <w:t xml:space="preserve">  </w:t>
       </w:r>
       <w:r>
         <w:rPr>
-          <w:sz w:val="28"/>
           <w:lang w:val="ru-RU"/>
         </w:rPr>
         <w:t>15</w:t>
       </w:r>
       <w:r>
         <w:rPr>
-          <w:sz w:val="28"/>
           <w:lang w:val="ru-RU"/>
         </w:rPr>
         <w:t>.</w:t>
       </w:r>
       <w:r>
         <w:rPr>
-          <w:sz w:val="28"/>
           <w:lang w:val="ru-RU"/>
         </w:rPr>
         <w:t>08.17</w:t>
       </w:r>
       <w:r>
         <w:rPr>
-          <w:sz w:val="28"/>
           <w:lang w:val="ru-RU"/>
         </w:rPr>
         <w:t xml:space="preserve"> по   </w:t>
       </w:r>
       <w:r>
         <w:rPr>
-          <w:sz w:val="28"/>
-          <w:lang w:val="ru-RU"/>
-        </w:rPr>
-        <w:t>27</w:t>
-      </w:r>
-      <w:r>
-        <w:rPr>
-          <w:sz w:val="28"/>
+          <w:lang w:val="ru-RU"/>
+        </w:rPr>
+        <w:t>25</w:t>
+      </w:r>
+      <w:r>
+        <w:rPr>
           <w:lang w:val="ru-RU"/>
         </w:rPr>
         <w:t>.</w:t>
       </w:r>
       <w:r>
         <w:rPr>
-          <w:sz w:val="28"/>
           <w:lang w:val="ru-RU"/>
         </w:rPr>
         <w:t>08.17</w:t>
       </w:r>
       <w:r>
         <w:rPr>
-          <w:sz w:val="28"/>
           <w:lang w:val="ru-RU"/>
         </w:rPr>
         <w:t xml:space="preserve"> в </w:t>
@@ -284,7 +282,6 @@
       <w:sdt>
         <w:sdtPr>
           <w:rPr>
-            <w:sz w:val="28"/>
             <w:lang w:val="ru-RU"/>
           </w:rPr>
           <w:id w:val="-690990251"/>
@@ -300,7 +297,6 @@
         <w:sdtContent>
           <w:r>
             <w:rPr>
-              <w:sz w:val="28"/>
               <w:lang w:val="ru-RU"/>
             </w:rPr>
             <w:t>энд.</w:t>
@@ -309,7 +305,6 @@
       </w:sdt>
       <w:r>
         <w:rPr>
-          <w:sz w:val="28"/>
           <w:lang w:val="ru-RU"/>
         </w:rPr>
         <w:t xml:space="preserve">  отд.</w:t>
@@ -317,18 +312,17 @@
     </w:p>
     <w:p>
       <w:pPr>
+        <w:tabs>
+          <w:tab w:val="left" w:pos="8080"/>
+        </w:tabs>
         <w:ind w:left="-567"/>
         <w:jc w:val="both"/>
         <w:rPr>
-          <w:sz w:val="28"/>
-          <w:szCs w:val="28"/>
-          <w:lang w:val="ru-RU"/>
-        </w:rPr>
-      </w:pPr>
-      <w:r>
-        <w:rPr>
-          <w:sz w:val="28"/>
-          <w:szCs w:val="28"/>
+          <w:lang w:val="ru-RU"/>
+        </w:rPr>
+      </w:pPr>
+      <w:r>
+        <w:rPr>
           <w:u w:val="single"/>
           <w:lang w:val="ru-RU"/>
         </w:rPr>
@@ -336,60 +330,32 @@
       </w:r>
       <w:r>
         <w:rPr>
-          <w:sz w:val="28"/>
-          <w:szCs w:val="28"/>
           <w:lang w:val="ru-RU"/>
         </w:rPr>
         <w:t>:</w:t>
       </w:r>
-      <w:bookmarkStart w:id="1" w:name="дз"/>
-      <w:bookmarkEnd w:id="1"/>
-      <w:r>
-        <w:rPr>
-          <w:sz w:val="28"/>
-          <w:szCs w:val="28"/>
-          <w:lang w:val="ru-RU"/>
-        </w:rPr>
-        <w:t xml:space="preserve">  </w:t>
-      </w:r>
-      <w:r>
-        <w:rPr>
-          <w:sz w:val="26"/>
-          <w:szCs w:val="26"/>
-          <w:lang w:val="ru-RU"/>
-        </w:rPr>
-        <w:t>Сахарный диабет, тип</w:t>
-      </w:r>
-      <w:proofErr w:type="gramStart"/>
-      <w:r>
-        <w:rPr>
-          <w:sz w:val="26"/>
-          <w:szCs w:val="26"/>
-          <w:lang w:val="ru-RU"/>
-        </w:rPr>
-        <w:t xml:space="preserve"> ,</w:t>
-      </w:r>
-      <w:proofErr w:type="gramEnd"/>
-      <w:r>
-        <w:rPr>
-          <w:sz w:val="26"/>
-          <w:szCs w:val="26"/>
-          <w:lang w:val="ru-RU"/>
-        </w:rPr>
-        <w:t xml:space="preserve"> </w:t>
-      </w:r>
-      <w:r>
-        <w:rPr>
-          <w:sz w:val="26"/>
-          <w:szCs w:val="26"/>
-          <w:lang w:val="ru-RU"/>
-        </w:rPr>
-        <w:t>вторичноинсулинзависимый</w:t>
-      </w:r>
-      <w:r>
-        <w:rPr>
-          <w:sz w:val="26"/>
-          <w:szCs w:val="26"/>
+      <w:bookmarkStart w:id="0" w:name="дз"/>
+      <w:bookmarkEnd w:id="0"/>
+      <w:r>
+        <w:rPr>
+          <w:lang w:val="ru-RU"/>
+        </w:rPr>
+        <w:t xml:space="preserve">  Сахарный диабет, тип </w:t>
+      </w:r>
+      <w:r>
+        <w:rPr>
+          <w:lang w:val="ru-RU"/>
+        </w:rPr>
+        <w:t>2</w:t>
+      </w:r>
+      <w:r>
+        <w:rPr>
+          <w:lang w:val="ru-RU"/>
+        </w:rPr>
+        <w:t xml:space="preserve">, </w:t>
+      </w:r>
+      <w:r>
+        <w:rPr>
           <w:lang w:val="ru-RU"/>
         </w:rPr>
         <w:t xml:space="preserve">, </w:t>
@@ -397,8 +363,6 @@
       <w:sdt>
         <w:sdtPr>
           <w:rPr>
-            <w:sz w:val="26"/>
-            <w:szCs w:val="26"/>
             <w:lang w:val="ru-RU"/>
           </w:rPr>
           <w:id w:val="355073878"/>
@@ -415,26 +379,20 @@
         <w:sdtContent>
           <w:r>
             <w:rPr>
-              <w:sz w:val="26"/>
-              <w:szCs w:val="26"/>
               <w:lang w:val="ru-RU"/>
             </w:rPr>
-            <w:t xml:space="preserve">тяжелая форма, </w:t>
+            <w:t>средней тяжести,</w:t>
           </w:r>
         </w:sdtContent>
       </w:sdt>
       <w:r>
         <w:rPr>
-          <w:sz w:val="26"/>
-          <w:szCs w:val="26"/>
           <w:lang w:val="ru-RU"/>
         </w:rPr>
         <w:t xml:space="preserve"> </w:t>
       </w:r>
       <w:r>
         <w:rPr>
-          <w:sz w:val="26"/>
-          <w:szCs w:val="26"/>
           <w:lang w:val="ru-RU"/>
         </w:rPr>
         <w:t xml:space="preserve">ст. </w:t>
@@ -442,8 +400,6 @@
       <w:sdt>
         <w:sdtPr>
           <w:rPr>
-            <w:sz w:val="26"/>
-            <w:szCs w:val="26"/>
             <w:lang w:val="ru-RU"/>
           </w:rPr>
           <w:alias w:val="диабет"/>
@@ -463,8 +419,6 @@
         <w:sdtContent>
           <w:r>
             <w:rPr>
-              <w:sz w:val="26"/>
-              <w:szCs w:val="26"/>
               <w:lang w:val="ru-RU"/>
             </w:rPr>
             <w:t>декомпенсации.</w:t>
@@ -473,48 +427,12 @@
       </w:sdt>
       <w:r>
         <w:rPr>
-          <w:sz w:val="26"/>
-          <w:szCs w:val="26"/>
           <w:lang w:val="ru-RU"/>
         </w:rPr>
         <w:t xml:space="preserve">  </w:t>
       </w:r>
-    </w:p>
-    <w:p>
-      <w:pPr>
-        <w:ind w:left="-567"/>
-        <w:jc w:val="both"/>
-        <w:rPr>
-          <w:sz w:val="28"/>
-          <w:szCs w:val="28"/>
-          <w:lang w:val="ru-RU"/>
-        </w:rPr>
-      </w:pPr>
-      <w:r>
-        <w:rPr>
-          <w:sz w:val="28"/>
-          <w:szCs w:val="28"/>
-          <w:lang w:val="ru-RU"/>
-        </w:rPr>
-        <w:t xml:space="preserve">Диабетическая ангиопатия сетчатки ОИ. </w:t>
-      </w:r>
-    </w:p>
-    <w:p>
-      <w:pPr>
-        <w:ind w:left="-567"/>
-        <w:jc w:val="both"/>
-        <w:rPr>
-          <w:color w:val="0000CC"/>
-          <w:sz w:val="28"/>
-          <w:szCs w:val="28"/>
-          <w:lang w:val="ru-RU"/>
-        </w:rPr>
-      </w:pPr>
-      <w:r>
-        <w:rPr>
-          <w:color w:val="0000CC"/>
-          <w:sz w:val="28"/>
-          <w:szCs w:val="28"/>
+      <w:r>
+        <w:rPr>
           <w:lang w:val="ru-RU"/>
         </w:rPr>
         <w:t>Диабетическая дистальная симметричная полинейропатия н/</w:t>
@@ -522,9 +440,6 @@
       <w:proofErr w:type="gramStart"/>
       <w:r>
         <w:rPr>
-          <w:color w:val="0000CC"/>
-          <w:sz w:val="28"/>
-          <w:szCs w:val="28"/>
           <w:lang w:val="ru-RU"/>
         </w:rPr>
         <w:t>к</w:t>
@@ -532,384 +447,58 @@
       <w:proofErr w:type="gramEnd"/>
       <w:r>
         <w:rPr>
-          <w:color w:val="0000CC"/>
-          <w:sz w:val="28"/>
-          <w:szCs w:val="28"/>
-          <w:lang w:val="ru-RU"/>
-        </w:rPr>
-        <w:t>, сенсомоторная форма</w:t>
-      </w:r>
-      <w:r>
-        <w:rPr>
-          <w:color w:val="0000CC"/>
-          <w:sz w:val="28"/>
-          <w:szCs w:val="28"/>
-          <w:lang w:val="ru-RU"/>
-        </w:rPr>
-        <w:t xml:space="preserve"> (NSS 6, NDS 6), </w:t>
-      </w:r>
-      <w:r>
-        <w:rPr>
-          <w:color w:val="0000CC"/>
-          <w:sz w:val="28"/>
-          <w:szCs w:val="28"/>
-          <w:lang w:val="ru-RU"/>
-        </w:rPr>
-        <w:t xml:space="preserve">  хроническое течение</w:t>
-      </w:r>
-    </w:p>
-    <w:p>
-      <w:pPr>
-        <w:ind w:left="-567"/>
-        <w:jc w:val="both"/>
-        <w:rPr>
-          <w:sz w:val="28"/>
-          <w:szCs w:val="28"/>
-          <w:lang w:val="ru-RU"/>
-        </w:rPr>
-      </w:pPr>
-      <w:r>
-        <w:rPr>
-          <w:sz w:val="28"/>
-          <w:szCs w:val="28"/>
-          <w:lang w:val="ru-RU"/>
-        </w:rPr>
-        <w:t>Диаб</w:t>
-      </w:r>
-      <w:r>
-        <w:rPr>
-          <w:sz w:val="28"/>
-          <w:szCs w:val="28"/>
-          <w:lang w:val="ru-RU"/>
-        </w:rPr>
-        <w:t>етическая</w:t>
-      </w:r>
-      <w:r>
-        <w:rPr>
-          <w:sz w:val="28"/>
-          <w:szCs w:val="28"/>
-          <w:lang w:val="ru-RU"/>
-        </w:rPr>
-        <w:t xml:space="preserve"> ангиопатия артерий н/к. </w:t>
-      </w:r>
-    </w:p>
-    <w:p>
-      <w:pPr>
-        <w:ind w:left="-567"/>
-        <w:jc w:val="both"/>
-        <w:rPr>
-          <w:sz w:val="28"/>
-          <w:szCs w:val="28"/>
-          <w:lang w:val="ru-RU"/>
-        </w:rPr>
-      </w:pPr>
-      <w:r>
-        <w:rPr>
-          <w:color w:val="7030A0"/>
-          <w:sz w:val="28"/>
-          <w:szCs w:val="28"/>
-          <w:lang w:val="ru-RU"/>
-        </w:rPr>
-        <w:t>ХБП II-IV ст. Диабетическая нефропатия III-IV ст.</w:t>
-      </w:r>
-      <w:r>
-        <w:rPr>
-          <w:color w:val="7030A0"/>
-          <w:sz w:val="28"/>
-          <w:szCs w:val="28"/>
+          <w:lang w:val="ru-RU"/>
+        </w:rPr>
+        <w:t>,  сенсомоторная форма. Диабетическая ангиопатия н/к ХБП I</w:t>
+      </w:r>
+      <w:r>
+        <w:rPr>
           <w:lang w:val="ru-RU"/>
         </w:rPr>
         <w:t xml:space="preserve"> </w:t>
+      </w:r>
+      <w:r>
+        <w:rPr>
+          <w:lang w:val="ru-RU"/>
+        </w:rPr>
+        <w:t xml:space="preserve">ст. Диабетическая нефропатия </w:t>
+      </w:r>
+      <w:r>
+        <w:rPr>
+          <w:lang w:val="ru-RU"/>
+        </w:rPr>
+        <w:t xml:space="preserve">IV ст.  Ожирение I ст. (ИМТ 32кг/м2) </w:t>
+      </w:r>
+      <w:proofErr w:type="spellStart"/>
+      <w:r>
+        <w:rPr>
+          <w:lang w:val="ru-RU"/>
+        </w:rPr>
+        <w:t>алим</w:t>
+      </w:r>
+      <w:proofErr w:type="spellEnd"/>
+      <w:proofErr w:type="gramStart"/>
+      <w:r>
+        <w:rPr>
+          <w:lang w:val="ru-RU"/>
+        </w:rPr>
+        <w:t>.-</w:t>
+      </w:r>
+      <w:proofErr w:type="gramEnd"/>
+      <w:r>
+        <w:rPr>
+          <w:lang w:val="ru-RU"/>
+        </w:rPr>
+        <w:t xml:space="preserve">конституционального генеза, стабильное течение.  Ангиопатия сосудов сетчатки </w:t>
       </w:r>
       <w:sdt>
         <w:sdtPr>
           <w:rPr>
-            <w:color w:val="7030A0"/>
-            <w:sz w:val="28"/>
-            <w:szCs w:val="28"/>
-            <w:lang w:val="ru-RU"/>
-          </w:rPr>
-          <w:id w:val="168691129"/>
-          <w:placeholder>
-            <w:docPart w:val="DefaultPlaceholder_1082065159"/>
-          </w:placeholder>
-          <w:showingPlcHdr/>
-          <w:comboBox>
-            <w:listItem w:displayText="в сочетании с инфекцией мочевыводящих путей. " w:value="в сочетании с инфекцией мочевыводящих путей. "/>
-            <w:listItem w:displayText=" " w:value=" "/>
-            <w:listItem w:displayText="ва" w:value=""/>
-          </w:comboBox>
-        </w:sdtPr>
-        <w:sdtEndPr/>
-        <w:sdtContent>
-          <w:r>
-            <w:rPr>
-              <w:rStyle w:val="aa"/>
-            </w:rPr>
-            <w:t>Выберите элемент.</w:t>
-          </w:r>
-        </w:sdtContent>
-      </w:sdt>
-      <w:r>
-        <w:rPr>
-          <w:color w:val="7030A0"/>
-          <w:sz w:val="28"/>
-          <w:szCs w:val="28"/>
-          <w:lang w:val="ru-RU"/>
-        </w:rPr>
-        <w:t xml:space="preserve"> </w:t>
-      </w:r>
-    </w:p>
-    <w:p>
-      <w:pPr>
-        <w:ind w:left="-567"/>
-        <w:jc w:val="both"/>
-        <w:rPr>
-          <w:color w:val="E36C0A" w:themeColor="accent6" w:themeShade="BF"/>
-          <w:sz w:val="28"/>
-          <w:szCs w:val="28"/>
-          <w:lang w:val="ru-RU"/>
-        </w:rPr>
-      </w:pPr>
-      <w:r>
-        <w:rPr>
-          <w:color w:val="E36C0A" w:themeColor="accent6" w:themeShade="BF"/>
-          <w:sz w:val="28"/>
-          <w:szCs w:val="28"/>
-          <w:lang w:val="ru-RU"/>
-        </w:rPr>
-        <w:t>Ожирение II ст. (ИМТ кг/м2) алим</w:t>
-      </w:r>
-      <w:proofErr w:type="gramStart"/>
-      <w:r>
-        <w:rPr>
-          <w:color w:val="E36C0A" w:themeColor="accent6" w:themeShade="BF"/>
-          <w:sz w:val="28"/>
-          <w:szCs w:val="28"/>
-          <w:lang w:val="ru-RU"/>
-        </w:rPr>
-        <w:t>.-</w:t>
-      </w:r>
-      <w:proofErr w:type="gramEnd"/>
-      <w:r>
-        <w:rPr>
-          <w:color w:val="E36C0A" w:themeColor="accent6" w:themeShade="BF"/>
-          <w:sz w:val="28"/>
-          <w:szCs w:val="28"/>
-          <w:lang w:val="ru-RU"/>
-        </w:rPr>
-        <w:t xml:space="preserve">конституционального генеза, стабильное течение.  </w:t>
-      </w:r>
-    </w:p>
-    <w:p>
-      <w:pPr>
-        <w:ind w:left="-567"/>
-        <w:jc w:val="both"/>
-        <w:rPr>
-          <w:sz w:val="28"/>
-          <w:szCs w:val="28"/>
-          <w:lang w:val="ru-RU"/>
-        </w:rPr>
-      </w:pPr>
-      <w:proofErr w:type="gramStart"/>
-      <w:r>
-        <w:rPr>
-          <w:color w:val="4F6228" w:themeColor="accent3" w:themeShade="80"/>
-          <w:sz w:val="28"/>
-          <w:szCs w:val="28"/>
-          <w:lang w:val="ru-RU"/>
-        </w:rPr>
-        <w:t>Аутоиммунный</w:t>
-      </w:r>
-      <w:proofErr w:type="gramEnd"/>
-      <w:r>
-        <w:rPr>
-          <w:color w:val="4F6228" w:themeColor="accent3" w:themeShade="80"/>
-          <w:sz w:val="28"/>
-          <w:szCs w:val="28"/>
-          <w:lang w:val="ru-RU"/>
-        </w:rPr>
-        <w:t xml:space="preserve"> тиреоидит, </w:t>
-      </w:r>
-      <w:sdt>
-        <w:sdtPr>
-          <w:rPr>
-            <w:color w:val="4F6228" w:themeColor="accent3" w:themeShade="80"/>
-            <w:sz w:val="28"/>
-            <w:szCs w:val="28"/>
-            <w:lang w:val="ru-RU"/>
-          </w:rPr>
-          <w:id w:val="105240480"/>
-          <w:placeholder>
-            <w:docPart w:val="FBFC6A18E07A484F9E976562E903BEB7"/>
-          </w:placeholder>
-          <w:comboBox>
-            <w:listItem w:displayText="без увеличения объема щит. железы." w:value="без увеличения объема щит. железы."/>
-            <w:listItem w:displayText="гипертрофическая форма." w:value="гипертрофическая форма."/>
-          </w:comboBox>
-        </w:sdtPr>
-        <w:sdtEndPr/>
-        <w:sdtContent>
-          <w:r>
-            <w:rPr>
-              <w:color w:val="4F6228" w:themeColor="accent3" w:themeShade="80"/>
-              <w:sz w:val="28"/>
-              <w:szCs w:val="28"/>
-              <w:lang w:val="ru-RU"/>
-            </w:rPr>
-            <w:t>гипертрофическая форма.</w:t>
-          </w:r>
-        </w:sdtContent>
-      </w:sdt>
-      <w:r>
-        <w:rPr>
-          <w:color w:val="4F6228" w:themeColor="accent3" w:themeShade="80"/>
-          <w:sz w:val="28"/>
-          <w:szCs w:val="28"/>
-          <w:lang w:val="ru-RU"/>
-        </w:rPr>
-        <w:t xml:space="preserve"> Гипотиреоз, средней тяжести,  </w:t>
-      </w:r>
-      <w:proofErr w:type="gramStart"/>
-      <w:r>
-        <w:rPr>
-          <w:color w:val="4F6228" w:themeColor="accent3" w:themeShade="80"/>
-          <w:sz w:val="28"/>
-          <w:szCs w:val="28"/>
-          <w:lang w:val="ru-RU"/>
-        </w:rPr>
-        <w:t>медикаментозная</w:t>
-      </w:r>
-      <w:proofErr w:type="gramEnd"/>
-      <w:r>
-        <w:rPr>
-          <w:color w:val="4F6228" w:themeColor="accent3" w:themeShade="80"/>
-          <w:sz w:val="28"/>
-          <w:szCs w:val="28"/>
-          <w:lang w:val="ru-RU"/>
-        </w:rPr>
-        <w:t xml:space="preserve"> субкомпенсация. Диффузный токсический зоб II. Эутиреоидное состояние</w:t>
-      </w:r>
-      <w:r>
-        <w:rPr>
-          <w:sz w:val="28"/>
-          <w:szCs w:val="28"/>
-          <w:lang w:val="ru-RU"/>
-        </w:rPr>
-        <w:t xml:space="preserve">. </w:t>
-      </w:r>
-    </w:p>
-    <w:p>
-      <w:pPr>
-        <w:ind w:left="-567"/>
-        <w:jc w:val="both"/>
-        <w:rPr>
-          <w:color w:val="17365D" w:themeColor="text2" w:themeShade="BF"/>
-          <w:sz w:val="28"/>
-          <w:szCs w:val="28"/>
-          <w:lang w:val="ru-RU"/>
-        </w:rPr>
-      </w:pPr>
-      <w:r>
-        <w:rPr>
-          <w:color w:val="17365D" w:themeColor="text2" w:themeShade="BF"/>
-          <w:sz w:val="28"/>
-          <w:szCs w:val="28"/>
-          <w:lang w:val="ru-RU"/>
-        </w:rPr>
-        <w:t xml:space="preserve">Миопия </w:t>
-      </w:r>
-      <w:sdt>
-        <w:sdtPr>
-          <w:rPr>
-            <w:color w:val="17365D" w:themeColor="text2" w:themeShade="BF"/>
-            <w:sz w:val="28"/>
-            <w:szCs w:val="28"/>
-            <w:lang w:val="ru-RU"/>
-          </w:rPr>
-          <w:id w:val="-1410379913"/>
-          <w:placeholder>
-            <w:docPart w:val="DefaultPlaceholder_1082065159"/>
-          </w:placeholder>
-          <w:comboBox>
-            <w:listItem w:value="Выберите элемент."/>
-            <w:listItem w:displayText="слабой " w:value="слабой "/>
-            <w:listItem w:displayText="высокой" w:value="высокой"/>
-            <w:listItem w:displayText="средней" w:value="средней"/>
-          </w:comboBox>
-        </w:sdtPr>
-        <w:sdtEndPr/>
-        <w:sdtContent>
-          <w:r>
-            <w:rPr>
-              <w:color w:val="17365D" w:themeColor="text2" w:themeShade="BF"/>
-              <w:sz w:val="28"/>
-              <w:szCs w:val="28"/>
-              <w:lang w:val="ru-RU"/>
-            </w:rPr>
-            <w:t xml:space="preserve">слабой </w:t>
-          </w:r>
-        </w:sdtContent>
-      </w:sdt>
-      <w:r>
-        <w:rPr>
-          <w:color w:val="17365D" w:themeColor="text2" w:themeShade="BF"/>
-          <w:sz w:val="28"/>
-          <w:szCs w:val="28"/>
-          <w:lang w:val="ru-RU"/>
-        </w:rPr>
-        <w:t xml:space="preserve"> степени ОИ.</w:t>
-      </w:r>
-      <w:r>
-        <w:rPr>
-          <w:color w:val="17365D" w:themeColor="text2" w:themeShade="BF"/>
-          <w:sz w:val="28"/>
-          <w:szCs w:val="28"/>
-          <w:lang w:val="ru-RU"/>
-        </w:rPr>
-        <w:t xml:space="preserve"> </w:t>
-      </w:r>
-    </w:p>
-    <w:p>
-      <w:pPr>
-        <w:ind w:left="-567"/>
-        <w:jc w:val="both"/>
-        <w:rPr>
-          <w:color w:val="17365D" w:themeColor="text2" w:themeShade="BF"/>
-          <w:sz w:val="28"/>
-          <w:szCs w:val="28"/>
-          <w:lang w:val="ru-RU"/>
-        </w:rPr>
-      </w:pPr>
-      <w:r>
-        <w:rPr>
-          <w:color w:val="17365D" w:themeColor="text2" w:themeShade="BF"/>
-          <w:sz w:val="28"/>
-          <w:szCs w:val="28"/>
-          <w:lang w:val="ru-RU"/>
-        </w:rPr>
-        <w:t>А</w:t>
-      </w:r>
-      <w:r>
-        <w:rPr>
-          <w:color w:val="17365D" w:themeColor="text2" w:themeShade="BF"/>
-          <w:sz w:val="28"/>
-          <w:szCs w:val="28"/>
-          <w:lang w:val="ru-RU"/>
-        </w:rPr>
-        <w:t xml:space="preserve">нгиопатия сосудов сетчатки </w:t>
-      </w:r>
-      <w:sdt>
-        <w:sdtPr>
-          <w:rPr>
-            <w:color w:val="17365D" w:themeColor="text2" w:themeShade="BF"/>
-            <w:sz w:val="28"/>
-            <w:szCs w:val="28"/>
             <w:lang w:val="ru-RU"/>
           </w:rPr>
           <w:id w:val="2051261544"/>
           <w:placeholder>
-            <w:docPart w:val="DefaultPlaceholder_1082065159"/>
+            <w:docPart w:val="C34AFB234E4D4ADA971EAD235F5CADBC"/>
           </w:placeholder>
           <w:comboBox>
             <w:listItem w:value="Выберите элемент."/>
@@ -918,13 +507,9 @@
             <w:listItem w:displayText="OS" w:value="OS"/>
           </w:comboBox>
         </w:sdtPr>
-        <w:sdtEndPr/>
         <w:sdtContent>
           <w:r>
             <w:rPr>
-              <w:color w:val="17365D" w:themeColor="text2" w:themeShade="BF"/>
-              <w:sz w:val="28"/>
-              <w:szCs w:val="28"/>
               <w:lang w:val="ru-RU"/>
             </w:rPr>
             <w:t>ОИ</w:t>
@@ -933,80 +518,61 @@
       </w:sdt>
       <w:r>
         <w:rPr>
-          <w:color w:val="17365D" w:themeColor="text2" w:themeShade="BF"/>
-          <w:sz w:val="28"/>
-          <w:szCs w:val="28"/>
           <w:lang w:val="ru-RU"/>
         </w:rPr>
         <w:t>.</w:t>
       </w:r>
       <w:r>
         <w:rPr>
-          <w:color w:val="17365D" w:themeColor="text2" w:themeShade="BF"/>
-          <w:sz w:val="28"/>
-          <w:szCs w:val="28"/>
+          <w:lang w:val="ru-RU"/>
+        </w:rPr>
+        <w:t xml:space="preserve"> Миопия </w:t>
+      </w:r>
+      <w:r>
+        <w:rPr>
+          <w:lang w:val="ru-RU"/>
+        </w:rPr>
+        <w:t>средней степени ОИ</w:t>
+      </w:r>
+      <w:r>
+        <w:rPr>
+          <w:lang w:val="ru-RU"/>
+        </w:rPr>
+        <w:t>.</w:t>
+      </w:r>
+      <w:proofErr w:type="gramStart"/>
+      <w:r>
+        <w:rPr>
           <w:lang w:val="ru-RU"/>
         </w:rPr>
         <w:t xml:space="preserve"> </w:t>
       </w:r>
       <w:r>
         <w:rPr>
-          <w:color w:val="17365D" w:themeColor="text2" w:themeShade="BF"/>
-          <w:sz w:val="28"/>
-          <w:szCs w:val="28"/>
-          <w:lang w:val="ru-RU"/>
-        </w:rPr>
-        <w:t xml:space="preserve">Начальная катаракта </w:t>
-      </w:r>
-      <w:sdt>
-        <w:sdtPr>
-          <w:rPr>
-            <w:color w:val="17365D" w:themeColor="text2" w:themeShade="BF"/>
-            <w:sz w:val="28"/>
-            <w:szCs w:val="28"/>
-            <w:lang w:val="ru-RU"/>
-          </w:rPr>
-          <w:id w:val="517513702"/>
-          <w:placeholder>
-            <w:docPart w:val="DB435B1E68954750936FB322747598D2"/>
-          </w:placeholder>
-          <w:comboBox>
-            <w:listItem w:value="Выберите элемент."/>
-            <w:listItem w:displayText="ОИ" w:value="ОИ"/>
-            <w:listItem w:displayText="ОД" w:value="ОД"/>
-            <w:listItem w:displayText="OS" w:value="OS"/>
-          </w:comboBox>
-        </w:sdtPr>
-        <w:sdtEndPr/>
-        <w:sdtContent>
-          <w:r>
-            <w:rPr>
-              <w:color w:val="17365D" w:themeColor="text2" w:themeShade="BF"/>
-              <w:sz w:val="28"/>
-              <w:szCs w:val="28"/>
-              <w:lang w:val="ru-RU"/>
-            </w:rPr>
-            <w:t>ОИ</w:t>
-          </w:r>
-        </w:sdtContent>
-      </w:sdt>
-      <w:r>
-        <w:rPr>
-          <w:color w:val="17365D" w:themeColor="text2" w:themeShade="BF"/>
-          <w:sz w:val="28"/>
-          <w:szCs w:val="28"/>
-          <w:lang w:val="ru-RU"/>
-        </w:rPr>
-        <w:t xml:space="preserve">. </w:t>
-      </w:r>
-      <w:r>
-        <w:rPr>
-          <w:color w:val="17365D" w:themeColor="text2" w:themeShade="BF"/>
-          <w:sz w:val="28"/>
-          <w:szCs w:val="28"/>
-          <w:lang w:val="ru-RU"/>
-        </w:rPr>
-        <w:t xml:space="preserve"> </w:t>
+          <w:lang w:val="ru-RU"/>
+        </w:rPr>
+        <w:t>.</w:t>
+      </w:r>
+      <w:proofErr w:type="gramEnd"/>
+      <w:r>
+        <w:rPr>
+          <w:lang w:val="ru-RU"/>
+        </w:rPr>
+        <w:t xml:space="preserve">ИБС, диффузный кардиосклероз. </w:t>
+      </w:r>
+      <w:proofErr w:type="spellStart"/>
+      <w:r>
+        <w:rPr>
+          <w:lang w:val="ru-RU"/>
+        </w:rPr>
+        <w:t>Кальциноз</w:t>
+      </w:r>
+      <w:proofErr w:type="spellEnd"/>
+      <w:r>
+        <w:rPr>
+          <w:lang w:val="ru-RU"/>
+        </w:rPr>
+        <w:t xml:space="preserve"> задней створки митрального клапана. Митральная регургитация 1 ст. Гипертоническая болезнь II стадии 3 степени. Гипертензивное сердце СН I. Риск 4.   </w:t>
       </w:r>
     </w:p>
     <w:p>
@@ -1014,76 +580,236 @@
         <w:ind w:left="-567"/>
         <w:jc w:val="both"/>
         <w:rPr>
-          <w:color w:val="17365D" w:themeColor="text2" w:themeShade="BF"/>
-          <w:sz w:val="28"/>
-          <w:szCs w:val="28"/>
-          <w:lang w:val="ru-RU"/>
-        </w:rPr>
-      </w:pPr>
-      <w:r>
-        <w:rPr>
-          <w:color w:val="17365D" w:themeColor="text2" w:themeShade="BF"/>
-          <w:sz w:val="28"/>
-          <w:szCs w:val="28"/>
-          <w:lang w:val="ru-RU"/>
-        </w:rPr>
-        <w:t>Непро</w:t>
-      </w:r>
-      <w:r>
-        <w:rPr>
-          <w:color w:val="17365D" w:themeColor="text2" w:themeShade="BF"/>
-          <w:sz w:val="28"/>
-          <w:szCs w:val="28"/>
-          <w:lang w:val="ru-RU"/>
-        </w:rPr>
-        <w:t>лиферативная  диабетическая</w:t>
-      </w:r>
-      <w:r>
-        <w:rPr>
-          <w:color w:val="17365D" w:themeColor="text2" w:themeShade="BF"/>
-          <w:sz w:val="28"/>
-          <w:szCs w:val="28"/>
-          <w:lang w:val="ru-RU"/>
-        </w:rPr>
-        <w:t xml:space="preserve"> ретинопатия </w:t>
-      </w:r>
-      <w:sdt>
-        <w:sdtPr>
-          <w:rPr>
-            <w:color w:val="17365D" w:themeColor="text2" w:themeShade="BF"/>
-            <w:sz w:val="28"/>
-            <w:szCs w:val="28"/>
-            <w:lang w:val="ru-RU"/>
-          </w:rPr>
-          <w:id w:val="389392371"/>
-          <w:placeholder>
-            <w:docPart w:val="5917FEE754784A0BA4173B51A4E1CE95"/>
-          </w:placeholder>
-          <w:comboBox>
-            <w:listItem w:value="Выберите элемент."/>
-            <w:listItem w:displayText="ОИ" w:value="ОИ"/>
-            <w:listItem w:displayText="ОД" w:value="ОД"/>
-            <w:listItem w:displayText="OS" w:value="OS"/>
-          </w:comboBox>
-        </w:sdtPr>
-        <w:sdtEndPr/>
-        <w:sdtContent>
-          <w:r>
-            <w:rPr>
-              <w:color w:val="17365D" w:themeColor="text2" w:themeShade="BF"/>
-              <w:sz w:val="28"/>
-              <w:szCs w:val="28"/>
-              <w:lang w:val="ru-RU"/>
-            </w:rPr>
-            <w:t>ОИ</w:t>
-          </w:r>
-        </w:sdtContent>
-      </w:sdt>
-      <w:r>
-        <w:rPr>
-          <w:color w:val="17365D" w:themeColor="text2" w:themeShade="BF"/>
-          <w:sz w:val="28"/>
-          <w:szCs w:val="28"/>
+          <w:lang w:val="ru-RU"/>
+        </w:rPr>
+      </w:pPr>
+      <w:bookmarkStart w:id="1" w:name="дк"/>
+      <w:bookmarkEnd w:id="1"/>
+      <w:r>
+        <w:rPr>
+          <w:u w:val="single"/>
+          <w:lang w:val="ru-RU"/>
+        </w:rPr>
+        <w:t xml:space="preserve">Жалобы при поступлении </w:t>
+      </w:r>
+      <w:r>
+        <w:rPr>
+          <w:lang w:val="ru-RU"/>
+        </w:rPr>
+        <w:t xml:space="preserve">на </w:t>
+      </w:r>
+      <w:r>
+        <w:rPr>
+          <w:lang w:val="ru-RU"/>
+        </w:rPr>
+        <w:t xml:space="preserve">сухость во рту, </w:t>
+      </w:r>
+      <w:r>
+        <w:rPr>
+          <w:lang w:val="ru-RU"/>
+        </w:rPr>
+        <w:t>жажду,</w:t>
+      </w:r>
+      <w:r>
+        <w:rPr>
+          <w:lang w:val="ru-RU"/>
+        </w:rPr>
+        <w:t xml:space="preserve"> </w:t>
+      </w:r>
+      <w:r>
+        <w:rPr>
+          <w:lang w:val="ru-RU"/>
+        </w:rPr>
+        <w:t>полиурию,</w:t>
+      </w:r>
+      <w:r>
+        <w:rPr>
+          <w:lang w:val="ru-RU"/>
+        </w:rPr>
+        <w:t xml:space="preserve"> </w:t>
+      </w:r>
+      <w:r>
+        <w:rPr>
+          <w:lang w:val="ru-RU"/>
+        </w:rPr>
+        <w:t xml:space="preserve">снижение </w:t>
+      </w:r>
+      <w:r>
+        <w:rPr>
+          <w:lang w:val="ru-RU"/>
+        </w:rPr>
+        <w:t xml:space="preserve"> веса на </w:t>
+      </w:r>
+      <w:r>
+        <w:rPr>
+          <w:lang w:val="ru-RU"/>
+        </w:rPr>
+        <w:t>2</w:t>
+      </w:r>
+      <w:r>
+        <w:rPr>
+          <w:lang w:val="ru-RU"/>
+        </w:rPr>
+        <w:t xml:space="preserve"> кг</w:t>
+      </w:r>
+      <w:r>
+        <w:rPr>
+          <w:lang w:val="ru-RU"/>
+        </w:rPr>
+        <w:t xml:space="preserve"> за год</w:t>
+      </w:r>
+      <w:r>
+        <w:rPr>
+          <w:lang w:val="ru-RU"/>
+        </w:rPr>
+        <w:t>, ухудшение зрения,</w:t>
+      </w:r>
+      <w:r>
+        <w:rPr>
+          <w:lang w:val="ru-RU"/>
+        </w:rPr>
+        <w:t xml:space="preserve"> </w:t>
+      </w:r>
+      <w:r>
+        <w:rPr>
+          <w:lang w:val="ru-RU"/>
+        </w:rPr>
+        <w:t xml:space="preserve"> </w:t>
+      </w:r>
+      <w:r>
+        <w:rPr>
+          <w:lang w:val="ru-RU"/>
+        </w:rPr>
+        <w:t>боли  в н/</w:t>
+      </w:r>
+      <w:proofErr w:type="gramStart"/>
+      <w:r>
+        <w:rPr>
+          <w:lang w:val="ru-RU"/>
+        </w:rPr>
+        <w:t>к</w:t>
+      </w:r>
+      <w:proofErr w:type="gramEnd"/>
+      <w:r>
+        <w:rPr>
+          <w:lang w:val="ru-RU"/>
+        </w:rPr>
+        <w:t xml:space="preserve">, </w:t>
+      </w:r>
+      <w:proofErr w:type="gramStart"/>
+      <w:r>
+        <w:rPr>
+          <w:lang w:val="ru-RU"/>
+        </w:rPr>
+        <w:t>судороги</w:t>
+      </w:r>
+      <w:proofErr w:type="gramEnd"/>
+      <w:r>
+        <w:rPr>
+          <w:lang w:val="ru-RU"/>
+        </w:rPr>
+        <w:t>,</w:t>
+      </w:r>
+      <w:r>
+        <w:rPr>
+          <w:lang w:val="ru-RU"/>
+        </w:rPr>
+        <w:t xml:space="preserve"> онемение ног,</w:t>
+      </w:r>
+      <w:r>
+        <w:rPr>
+          <w:lang w:val="ru-RU"/>
+        </w:rPr>
+        <w:t xml:space="preserve"> </w:t>
+      </w:r>
+      <w:r>
+        <w:rPr>
+          <w:lang w:val="ru-RU"/>
+        </w:rPr>
+        <w:t>повышение</w:t>
+      </w:r>
+      <w:r>
+        <w:rPr>
+          <w:lang w:val="ru-RU"/>
+        </w:rPr>
+        <w:t xml:space="preserve"> </w:t>
+      </w:r>
+      <w:r>
+        <w:rPr>
+          <w:lang w:val="ru-RU"/>
+        </w:rPr>
+        <w:t xml:space="preserve">АД макс. </w:t>
+      </w:r>
+      <w:r>
+        <w:rPr>
+          <w:lang w:val="ru-RU"/>
+        </w:rPr>
+        <w:t>д</w:t>
+      </w:r>
+      <w:r>
+        <w:rPr>
+          <w:lang w:val="ru-RU"/>
+        </w:rPr>
+        <w:t xml:space="preserve">о </w:t>
+      </w:r>
+      <w:r>
+        <w:rPr>
+          <w:lang w:val="ru-RU"/>
+        </w:rPr>
+        <w:t>220/110</w:t>
+      </w:r>
+      <w:r>
+        <w:rPr>
+          <w:lang w:val="ru-RU"/>
+        </w:rPr>
+        <w:t xml:space="preserve"> </w:t>
+      </w:r>
+      <w:r>
+        <w:rPr>
+          <w:lang w:val="ru-RU"/>
+        </w:rPr>
+        <w:t xml:space="preserve">мм </w:t>
+      </w:r>
+      <w:proofErr w:type="spellStart"/>
+      <w:r>
+        <w:rPr>
+          <w:lang w:val="ru-RU"/>
+        </w:rPr>
+        <w:t>рт.</w:t>
+      </w:r>
+      <w:r>
+        <w:rPr>
+          <w:lang w:val="ru-RU"/>
+        </w:rPr>
+        <w:t>ст</w:t>
+      </w:r>
+      <w:proofErr w:type="spellEnd"/>
+      <w:r>
+        <w:rPr>
+          <w:lang w:val="ru-RU"/>
+        </w:rPr>
+        <w:t>.</w:t>
+      </w:r>
+      <w:r>
+        <w:rPr>
+          <w:lang w:val="ru-RU"/>
+        </w:rPr>
+        <w:t xml:space="preserve">, </w:t>
+      </w:r>
+      <w:r>
+        <w:rPr>
+          <w:lang w:val="ru-RU"/>
+        </w:rPr>
+        <w:t>общую</w:t>
+      </w:r>
+      <w:r>
+        <w:rPr>
+          <w:lang w:val="ru-RU"/>
+        </w:rPr>
+        <w:t xml:space="preserve"> слабость, быструю утомляемость</w:t>
+      </w:r>
+      <w:r>
+        <w:rPr>
           <w:lang w:val="ru-RU"/>
         </w:rPr>
         <w:t>.</w:t>
@@ -1094,621 +820,42 @@
         <w:ind w:left="-567"/>
         <w:jc w:val="both"/>
         <w:rPr>
-          <w:color w:val="C00000"/>
-          <w:sz w:val="28"/>
-          <w:szCs w:val="28"/>
-          <w:lang w:val="ru-RU"/>
-        </w:rPr>
-      </w:pPr>
-      <w:r>
-        <w:rPr>
-          <w:color w:val="C00000"/>
-          <w:sz w:val="28"/>
-          <w:szCs w:val="28"/>
-          <w:lang w:val="ru-RU"/>
-        </w:rPr>
-        <w:t xml:space="preserve">ИБС, стенокардия напряжения, диффузный кардиосклероз, II </w:t>
-      </w:r>
-      <w:proofErr w:type="spellStart"/>
-      <w:r>
-        <w:rPr>
-          <w:color w:val="C00000"/>
-          <w:sz w:val="28"/>
-          <w:szCs w:val="28"/>
-          <w:lang w:val="ru-RU"/>
-        </w:rPr>
-        <w:t>ф.кл</w:t>
-      </w:r>
-      <w:proofErr w:type="spellEnd"/>
-      <w:r>
-        <w:rPr>
-          <w:color w:val="C00000"/>
-          <w:sz w:val="28"/>
-          <w:szCs w:val="28"/>
-          <w:lang w:val="ru-RU"/>
-        </w:rPr>
-        <w:t>. СН II</w:t>
-      </w:r>
-      <w:proofErr w:type="gramStart"/>
-      <w:r>
-        <w:rPr>
-          <w:color w:val="C00000"/>
-          <w:sz w:val="28"/>
-          <w:szCs w:val="28"/>
-          <w:lang w:val="ru-RU"/>
-        </w:rPr>
-        <w:t xml:space="preserve"> А</w:t>
-      </w:r>
-      <w:proofErr w:type="gramEnd"/>
-      <w:r>
-        <w:rPr>
-          <w:color w:val="C00000"/>
-          <w:sz w:val="28"/>
-          <w:szCs w:val="28"/>
+          <w:lang w:val="ru-RU"/>
+        </w:rPr>
+      </w:pPr>
+      <w:r>
+        <w:rPr>
+          <w:u w:val="single"/>
+          <w:lang w:val="ru-RU"/>
+        </w:rPr>
+        <w:t>Краткий анамнез</w:t>
+      </w:r>
+      <w:r>
+        <w:rPr>
+          <w:lang w:val="ru-RU"/>
+        </w:rPr>
+        <w:t xml:space="preserve">: СД </w:t>
+      </w:r>
+      <w:r>
+        <w:rPr>
+          <w:lang w:val="ru-RU"/>
+        </w:rPr>
+        <w:t>выявлен в</w:t>
+      </w:r>
+      <w:r>
+        <w:rPr>
           <w:lang w:val="ru-RU"/>
         </w:rPr>
         <w:t xml:space="preserve"> </w:t>
       </w:r>
-      <w:proofErr w:type="spellStart"/>
-      <w:r>
-        <w:rPr>
-          <w:color w:val="C00000"/>
-          <w:sz w:val="28"/>
-          <w:szCs w:val="28"/>
-          <w:lang w:val="ru-RU"/>
-        </w:rPr>
-        <w:t>ф.кл</w:t>
-      </w:r>
-      <w:proofErr w:type="spellEnd"/>
-      <w:r>
-        <w:rPr>
-          <w:color w:val="C00000"/>
-          <w:sz w:val="28"/>
-          <w:szCs w:val="28"/>
-          <w:lang w:val="ru-RU"/>
-        </w:rPr>
-        <w:t xml:space="preserve">. II. Гипертоническая болезнь III стадии … степени. Гипертензивное сердце СН I. Риск 4. Метаболическая кардиомиопатия СН 0-I. </w:t>
-      </w:r>
-      <w:proofErr w:type="spellStart"/>
-      <w:r>
-        <w:rPr>
-          <w:color w:val="C00000"/>
-          <w:sz w:val="28"/>
-          <w:szCs w:val="28"/>
-          <w:lang w:val="ru-RU"/>
-        </w:rPr>
-        <w:t>ф.кл</w:t>
-      </w:r>
-      <w:proofErr w:type="spellEnd"/>
-      <w:r>
-        <w:rPr>
-          <w:color w:val="C00000"/>
-          <w:sz w:val="28"/>
-          <w:szCs w:val="28"/>
-          <w:lang w:val="ru-RU"/>
-        </w:rPr>
-        <w:t>. II.</w:t>
-      </w:r>
-    </w:p>
-    <w:p>
-      <w:pPr>
-        <w:ind w:left="-567"/>
-        <w:jc w:val="both"/>
-        <w:rPr>
-          <w:color w:val="C00000"/>
-          <w:sz w:val="28"/>
-          <w:szCs w:val="28"/>
-          <w:lang w:val="ru-RU"/>
-        </w:rPr>
-      </w:pPr>
-      <w:r>
-        <w:rPr>
-          <w:color w:val="C00000"/>
-          <w:sz w:val="28"/>
-          <w:szCs w:val="28"/>
-          <w:lang w:val="ru-RU"/>
-        </w:rPr>
-        <w:t>НЦД по смешанному типу.</w:t>
-      </w:r>
-    </w:p>
-    <w:p>
-      <w:pPr>
-        <w:ind w:left="-567"/>
-        <w:jc w:val="both"/>
-        <w:rPr>
-          <w:color w:val="0000FF"/>
-          <w:sz w:val="28"/>
-          <w:szCs w:val="28"/>
-          <w:lang w:val="ru-RU"/>
-        </w:rPr>
-      </w:pPr>
-      <w:sdt>
-        <w:sdtPr>
-          <w:rPr>
-            <w:color w:val="0000FF"/>
-            <w:sz w:val="28"/>
-            <w:szCs w:val="28"/>
-            <w:lang w:val="ru-RU"/>
-          </w:rPr>
-          <w:id w:val="-968201283"/>
-          <w:placeholder>
-            <w:docPart w:val="DefaultPlaceholder_1082065159"/>
-          </w:placeholder>
-          <w:comboBox>
-            <w:listItem w:value="Выберите элемент."/>
-            <w:listItem w:displayText="Дисциркуляторная" w:value="Дисциркуляторная"/>
-            <w:listItem w:displayText="Диабетическая" w:value="Диабетическая"/>
-            <w:listItem w:displayText="Дисметаболическая" w:value="Дисметаболическая"/>
-          </w:comboBox>
-        </w:sdtPr>
-        <w:sdtEndPr/>
-        <w:sdtContent>
-          <w:r>
-            <w:rPr>
-              <w:color w:val="0000FF"/>
-              <w:sz w:val="28"/>
-              <w:szCs w:val="28"/>
-              <w:lang w:val="ru-RU"/>
-            </w:rPr>
-            <w:t>Дисциркуляторная</w:t>
-          </w:r>
-        </w:sdtContent>
-      </w:sdt>
-      <w:r>
-        <w:rPr>
-          <w:color w:val="0000FF"/>
-          <w:sz w:val="28"/>
-          <w:szCs w:val="28"/>
-          <w:lang w:val="ru-RU"/>
-        </w:rPr>
-        <w:t xml:space="preserve"> энцефалопатия I-II сочетанного генеза (</w:t>
-      </w:r>
-      <w:r>
-        <w:rPr>
-          <w:color w:val="0000FF"/>
-          <w:sz w:val="28"/>
-          <w:szCs w:val="28"/>
-          <w:lang w:val="ru-RU"/>
-        </w:rPr>
-        <w:t>дисметаболическая</w:t>
-      </w:r>
-      <w:r>
-        <w:rPr>
-          <w:color w:val="0000FF"/>
-          <w:sz w:val="28"/>
-          <w:szCs w:val="28"/>
-          <w:lang w:val="ru-RU"/>
-        </w:rPr>
-        <w:t>, гипертоническая).</w:t>
-      </w:r>
-    </w:p>
-    <w:p>
-      <w:pPr>
-        <w:ind w:left="-567"/>
-        <w:jc w:val="both"/>
-        <w:rPr>
-          <w:color w:val="0000FF"/>
-          <w:sz w:val="28"/>
-          <w:szCs w:val="28"/>
-          <w:lang w:val="ru-RU"/>
-        </w:rPr>
-      </w:pPr>
-      <w:r>
-        <w:rPr>
-          <w:color w:val="0000FF"/>
-          <w:sz w:val="28"/>
-          <w:szCs w:val="28"/>
-          <w:lang w:val="ru-RU"/>
-        </w:rPr>
-        <w:t xml:space="preserve">астеновегетативный </w:t>
-      </w:r>
-      <w:proofErr w:type="gramStart"/>
-      <w:r>
-        <w:rPr>
-          <w:color w:val="0000FF"/>
-          <w:sz w:val="28"/>
-          <w:szCs w:val="28"/>
-          <w:lang w:val="ru-RU"/>
-        </w:rPr>
-        <w:t>с-м</w:t>
-      </w:r>
-      <w:proofErr w:type="gramEnd"/>
-      <w:r>
-        <w:rPr>
-          <w:color w:val="0000FF"/>
-          <w:sz w:val="28"/>
-          <w:szCs w:val="28"/>
-          <w:lang w:val="ru-RU"/>
-        </w:rPr>
-        <w:t xml:space="preserve">, </w:t>
-      </w:r>
-      <w:proofErr w:type="spellStart"/>
-      <w:r>
-        <w:rPr>
-          <w:color w:val="0000FF"/>
-          <w:sz w:val="28"/>
-          <w:szCs w:val="28"/>
-          <w:lang w:val="ru-RU"/>
-        </w:rPr>
-        <w:t>астено</w:t>
-      </w:r>
-      <w:proofErr w:type="spellEnd"/>
-      <w:r>
-        <w:rPr>
-          <w:color w:val="0000FF"/>
-          <w:sz w:val="28"/>
-          <w:szCs w:val="28"/>
-          <w:lang w:val="ru-RU"/>
-        </w:rPr>
-        <w:t xml:space="preserve">-невротический с-м, </w:t>
-      </w:r>
-      <w:proofErr w:type="spellStart"/>
-      <w:r>
-        <w:rPr>
-          <w:color w:val="0000FF"/>
-          <w:sz w:val="28"/>
-          <w:szCs w:val="28"/>
-          <w:lang w:val="ru-RU"/>
-        </w:rPr>
-        <w:t>вестибуло</w:t>
-      </w:r>
-      <w:proofErr w:type="spellEnd"/>
-      <w:r>
-        <w:rPr>
-          <w:color w:val="0000FF"/>
-          <w:sz w:val="28"/>
-          <w:szCs w:val="28"/>
-          <w:lang w:val="ru-RU"/>
-        </w:rPr>
-        <w:t>-атактический с-м.  цереброастенический с-м, цефалгический с-м,</w:t>
-      </w:r>
-    </w:p>
-    <w:p>
-      <w:pPr>
-        <w:ind w:left="-567"/>
-        <w:jc w:val="both"/>
-        <w:rPr>
-          <w:color w:val="0000FF"/>
-          <w:sz w:val="28"/>
-          <w:szCs w:val="28"/>
-          <w:lang w:val="ru-RU"/>
-        </w:rPr>
-      </w:pPr>
-    </w:p>
-    <w:p>
-      <w:pPr>
-        <w:ind w:left="-567"/>
-        <w:jc w:val="both"/>
-        <w:rPr>
-          <w:sz w:val="28"/>
-          <w:lang w:val="ru-RU"/>
-        </w:rPr>
-      </w:pPr>
-      <w:bookmarkStart w:id="2" w:name="дк"/>
-      <w:bookmarkEnd w:id="2"/>
-      <w:r>
-        <w:rPr>
-          <w:sz w:val="28"/>
-          <w:u w:val="single"/>
-          <w:lang w:val="ru-RU"/>
-        </w:rPr>
-        <w:t xml:space="preserve">Жалобы при поступлении </w:t>
-      </w:r>
-      <w:r>
-        <w:rPr>
-          <w:sz w:val="28"/>
-          <w:lang w:val="ru-RU"/>
-        </w:rPr>
-        <w:t xml:space="preserve">на </w:t>
-      </w:r>
-      <w:r>
-        <w:rPr>
-          <w:sz w:val="28"/>
-          <w:lang w:val="ru-RU"/>
-        </w:rPr>
-        <w:t xml:space="preserve">сухость во рту, </w:t>
-      </w:r>
-      <w:r>
-        <w:rPr>
-          <w:sz w:val="28"/>
-          <w:lang w:val="ru-RU"/>
-        </w:rPr>
-        <w:t>жажду,</w:t>
-      </w:r>
-      <w:r>
-        <w:rPr>
-          <w:sz w:val="28"/>
-          <w:lang w:val="ru-RU"/>
-        </w:rPr>
-        <w:t xml:space="preserve"> </w:t>
-      </w:r>
-      <w:r>
-        <w:rPr>
-          <w:sz w:val="28"/>
-          <w:lang w:val="ru-RU"/>
-        </w:rPr>
-        <w:t>полиурию,</w:t>
-      </w:r>
-      <w:r>
-        <w:rPr>
-          <w:sz w:val="28"/>
-          <w:lang w:val="ru-RU"/>
-        </w:rPr>
-        <w:t xml:space="preserve"> </w:t>
-      </w:r>
-      <w:r>
-        <w:rPr>
-          <w:sz w:val="28"/>
-          <w:lang w:val="ru-RU"/>
-        </w:rPr>
-        <w:t xml:space="preserve">снижение </w:t>
-      </w:r>
-      <w:r>
-        <w:rPr>
-          <w:sz w:val="28"/>
-          <w:lang w:val="ru-RU"/>
-        </w:rPr>
-        <w:t xml:space="preserve"> веса на </w:t>
-      </w:r>
-      <w:r>
-        <w:rPr>
-          <w:sz w:val="28"/>
-          <w:lang w:val="ru-RU"/>
-        </w:rPr>
-        <w:t>2</w:t>
-      </w:r>
-      <w:r>
-        <w:rPr>
-          <w:sz w:val="28"/>
-          <w:lang w:val="ru-RU"/>
-        </w:rPr>
-        <w:t xml:space="preserve"> кг</w:t>
-      </w:r>
-      <w:r>
-        <w:rPr>
-          <w:sz w:val="28"/>
-          <w:lang w:val="ru-RU"/>
-        </w:rPr>
-        <w:t xml:space="preserve"> за год</w:t>
-      </w:r>
-      <w:r>
-        <w:rPr>
-          <w:sz w:val="28"/>
-          <w:lang w:val="ru-RU"/>
-        </w:rPr>
-        <w:t>, ухудшение зрения,</w:t>
-      </w:r>
-      <w:r>
-        <w:rPr>
-          <w:sz w:val="28"/>
-          <w:lang w:val="ru-RU"/>
-        </w:rPr>
-        <w:t xml:space="preserve"> </w:t>
-      </w:r>
-      <w:r>
-        <w:rPr>
-          <w:sz w:val="28"/>
-          <w:lang w:val="ru-RU"/>
-        </w:rPr>
-        <w:t xml:space="preserve"> </w:t>
-      </w:r>
-      <w:r>
-        <w:rPr>
-          <w:sz w:val="28"/>
-          <w:lang w:val="ru-RU"/>
-        </w:rPr>
-        <w:t>боли  в н/</w:t>
-      </w:r>
-      <w:proofErr w:type="gramStart"/>
-      <w:r>
-        <w:rPr>
-          <w:sz w:val="28"/>
-          <w:lang w:val="ru-RU"/>
-        </w:rPr>
-        <w:t>к</w:t>
-      </w:r>
-      <w:proofErr w:type="gramEnd"/>
-      <w:r>
-        <w:rPr>
-          <w:sz w:val="28"/>
-          <w:lang w:val="ru-RU"/>
-        </w:rPr>
-        <w:t xml:space="preserve">, </w:t>
-      </w:r>
-      <w:r>
-        <w:rPr>
-          <w:sz w:val="28"/>
-          <w:lang w:val="ru-RU"/>
-        </w:rPr>
-        <w:t>судороги,</w:t>
-      </w:r>
-      <w:r>
-        <w:rPr>
-          <w:sz w:val="28"/>
-          <w:lang w:val="ru-RU"/>
-        </w:rPr>
-        <w:t xml:space="preserve"> онемение ног,</w:t>
-      </w:r>
-      <w:r>
-        <w:rPr>
-          <w:sz w:val="28"/>
-          <w:lang w:val="ru-RU"/>
-        </w:rPr>
-        <w:t xml:space="preserve"> </w:t>
-      </w:r>
-      <w:r>
-        <w:rPr>
-          <w:sz w:val="28"/>
-          <w:lang w:val="ru-RU"/>
-        </w:rPr>
-        <w:t>повышение</w:t>
-      </w:r>
-      <w:r>
-        <w:rPr>
-          <w:sz w:val="28"/>
-          <w:lang w:val="ru-RU"/>
-        </w:rPr>
-        <w:t xml:space="preserve"> </w:t>
-      </w:r>
-      <w:r>
-        <w:rPr>
-          <w:sz w:val="28"/>
-          <w:lang w:val="ru-RU"/>
-        </w:rPr>
-        <w:t xml:space="preserve">АД макс. </w:t>
-      </w:r>
-      <w:r>
-        <w:rPr>
-          <w:sz w:val="28"/>
-          <w:lang w:val="ru-RU"/>
-        </w:rPr>
-        <w:t>Д</w:t>
-      </w:r>
-      <w:r>
-        <w:rPr>
-          <w:sz w:val="28"/>
-          <w:lang w:val="ru-RU"/>
-        </w:rPr>
-        <w:t>о</w:t>
-      </w:r>
-    </w:p>
-    <w:p>
-      <w:pPr>
-        <w:ind w:left="-567"/>
-        <w:jc w:val="both"/>
-        <w:rPr>
-          <w:sz w:val="28"/>
-          <w:lang w:val="ru-RU"/>
-        </w:rPr>
-      </w:pPr>
-      <w:r>
-        <w:rPr>
-          <w:sz w:val="28"/>
-          <w:lang w:val="ru-RU"/>
-        </w:rPr>
-        <w:t xml:space="preserve"> </w:t>
-      </w:r>
-      <w:r>
-        <w:rPr>
-          <w:sz w:val="28"/>
-          <w:lang w:val="ru-RU"/>
-        </w:rPr>
-        <w:t>220/110</w:t>
-      </w:r>
-      <w:r>
-        <w:rPr>
-          <w:sz w:val="28"/>
-          <w:lang w:val="ru-RU"/>
-        </w:rPr>
-        <w:t xml:space="preserve"> </w:t>
-      </w:r>
-      <w:r>
-        <w:rPr>
-          <w:sz w:val="28"/>
-          <w:lang w:val="ru-RU"/>
-        </w:rPr>
-        <w:t xml:space="preserve">мм </w:t>
-      </w:r>
-      <w:proofErr w:type="spellStart"/>
-      <w:r>
-        <w:rPr>
-          <w:sz w:val="28"/>
-          <w:lang w:val="ru-RU"/>
-        </w:rPr>
-        <w:t>рт.</w:t>
-      </w:r>
-      <w:r>
-        <w:rPr>
-          <w:sz w:val="28"/>
-          <w:lang w:val="ru-RU"/>
-        </w:rPr>
-        <w:t>ст</w:t>
-      </w:r>
-      <w:proofErr w:type="spellEnd"/>
-      <w:r>
-        <w:rPr>
-          <w:sz w:val="28"/>
-          <w:lang w:val="ru-RU"/>
-        </w:rPr>
-        <w:t>.</w:t>
-      </w:r>
-      <w:r>
-        <w:rPr>
-          <w:sz w:val="28"/>
-          <w:lang w:val="ru-RU"/>
-        </w:rPr>
-        <w:t xml:space="preserve">, </w:t>
-      </w:r>
-      <w:r>
-        <w:rPr>
-          <w:sz w:val="28"/>
-          <w:lang w:val="ru-RU"/>
-        </w:rPr>
-        <w:t>общую</w:t>
-      </w:r>
-      <w:r>
-        <w:rPr>
-          <w:sz w:val="28"/>
-          <w:lang w:val="ru-RU"/>
-        </w:rPr>
-        <w:t xml:space="preserve"> слабость, быструю утомляемость</w:t>
-      </w:r>
-      <w:r>
-        <w:rPr>
-          <w:sz w:val="28"/>
-          <w:lang w:val="ru-RU"/>
-        </w:rPr>
-        <w:t>.</w:t>
-      </w:r>
-    </w:p>
-    <w:p>
-      <w:pPr>
-        <w:ind w:left="-567"/>
-        <w:jc w:val="both"/>
-        <w:rPr>
-          <w:sz w:val="28"/>
-          <w:lang w:val="ru-RU"/>
-        </w:rPr>
-      </w:pPr>
-      <w:r>
-        <w:rPr>
-          <w:sz w:val="28"/>
-          <w:u w:val="single"/>
-          <w:lang w:val="ru-RU"/>
-        </w:rPr>
-        <w:t>Краткий анамнез</w:t>
-      </w:r>
-      <w:r>
-        <w:rPr>
-          <w:sz w:val="28"/>
-          <w:lang w:val="ru-RU"/>
-        </w:rPr>
-        <w:t xml:space="preserve">: СД </w:t>
-      </w:r>
-      <w:r>
-        <w:rPr>
-          <w:sz w:val="28"/>
-          <w:lang w:val="ru-RU"/>
-        </w:rPr>
-        <w:t>выявлен в</w:t>
-      </w:r>
-      <w:r>
-        <w:rPr>
-          <w:sz w:val="28"/>
-          <w:lang w:val="ru-RU"/>
-        </w:rPr>
-        <w:t xml:space="preserve"> </w:t>
-      </w:r>
-      <w:r>
-        <w:rPr>
-          <w:sz w:val="28"/>
+      <w:r>
+        <w:rPr>
           <w:lang w:val="ru-RU"/>
         </w:rPr>
         <w:t>2012</w:t>
       </w:r>
       <w:r>
         <w:rPr>
-          <w:sz w:val="28"/>
           <w:lang w:val="ru-RU"/>
         </w:rPr>
         <w:t xml:space="preserve">г. Комы отрицает. С начала заболевания </w:t>
@@ -1741,29 +888,53 @@
       </w:sdt>
       <w:r>
         <w:rPr>
-          <w:sz w:val="28"/>
           <w:lang w:val="ru-RU"/>
         </w:rPr>
         <w:t xml:space="preserve"> </w:t>
       </w:r>
       <w:r>
         <w:rPr>
-          <w:sz w:val="28"/>
-          <w:lang w:val="ru-RU"/>
-        </w:rPr>
-        <w:t xml:space="preserve">В наст. время принимает: </w:t>
-      </w:r>
-      <w:r>
-        <w:rPr>
-          <w:sz w:val="28"/>
+          <w:lang w:val="ru-RU"/>
+        </w:rPr>
+        <w:t>В наст</w:t>
+      </w:r>
+      <w:proofErr w:type="gramStart"/>
+      <w:r>
+        <w:rPr>
+          <w:lang w:val="ru-RU"/>
+        </w:rPr>
+        <w:t>.</w:t>
+      </w:r>
+      <w:proofErr w:type="gramEnd"/>
+      <w:r>
+        <w:rPr>
           <w:lang w:val="ru-RU"/>
         </w:rPr>
         <w:t xml:space="preserve"> </w:t>
       </w:r>
+      <w:proofErr w:type="gramStart"/>
+      <w:r>
+        <w:rPr>
+          <w:lang w:val="ru-RU"/>
+        </w:rPr>
+        <w:t>в</w:t>
+      </w:r>
+      <w:proofErr w:type="gramEnd"/>
+      <w:r>
+        <w:rPr>
+          <w:lang w:val="ru-RU"/>
+        </w:rPr>
+        <w:t xml:space="preserve">ремя принимает: </w:t>
+      </w:r>
+      <w:r>
+        <w:rPr>
+          <w:lang w:val="ru-RU"/>
+        </w:rPr>
+        <w:t xml:space="preserve"> </w:t>
+      </w:r>
       <w:proofErr w:type="spellStart"/>
       <w:r>
         <w:rPr>
-          <w:sz w:val="28"/>
           <w:lang w:val="ru-RU"/>
         </w:rPr>
         <w:t>амарил</w:t>
@@ -1771,23 +942,44 @@
       <w:proofErr w:type="spellEnd"/>
       <w:r>
         <w:rPr>
-          <w:sz w:val="28"/>
-          <w:lang w:val="ru-RU"/>
-        </w:rPr>
-        <w:t xml:space="preserve"> 4 мг утром</w:t>
-      </w:r>
-      <w:proofErr w:type="gramStart"/>
-      <w:r>
-        <w:rPr>
-          <w:sz w:val="28"/>
-          <w:lang w:val="ru-RU"/>
-        </w:rPr>
-        <w:t xml:space="preserve"> ,</w:t>
-      </w:r>
-      <w:proofErr w:type="gramEnd"/>
-      <w:r>
-        <w:rPr>
-          <w:sz w:val="28"/>
+          <w:lang w:val="ru-RU"/>
+        </w:rPr>
+        <w:t xml:space="preserve"> 4 мг утром, </w:t>
+      </w:r>
+      <w:proofErr w:type="spellStart"/>
+      <w:r>
+        <w:rPr>
+          <w:lang w:val="ru-RU"/>
+        </w:rPr>
+        <w:t>сиофор</w:t>
+      </w:r>
+      <w:proofErr w:type="spellEnd"/>
+      <w:r>
+        <w:rPr>
+          <w:lang w:val="ru-RU"/>
+        </w:rPr>
+        <w:t xml:space="preserve"> 1000 2р/д. </w:t>
+      </w:r>
+      <w:r>
+        <w:rPr>
+          <w:lang w:val="ru-RU"/>
+        </w:rPr>
+        <w:t xml:space="preserve"> Гликемия </w:t>
+      </w:r>
+      <w:r>
+        <w:rPr>
+          <w:lang w:val="ru-RU"/>
+        </w:rPr>
+        <w:t>–</w:t>
+      </w:r>
+      <w:r>
+        <w:rPr>
+          <w:lang w:val="ru-RU"/>
+        </w:rPr>
+        <w:t>9,0-11,0</w:t>
+      </w:r>
+      <w:r>
+        <w:rPr>
           <w:lang w:val="ru-RU"/>
         </w:rPr>
         <w:t xml:space="preserve"> </w:t>
@@ -1795,182 +987,119 @@
       <w:proofErr w:type="spellStart"/>
       <w:r>
         <w:rPr>
-          <w:sz w:val="28"/>
-          <w:lang w:val="ru-RU"/>
-        </w:rPr>
-        <w:t>сиофор</w:t>
+          <w:lang w:val="ru-RU"/>
+        </w:rPr>
+        <w:t>ммоль</w:t>
       </w:r>
       <w:proofErr w:type="spellEnd"/>
       <w:r>
         <w:rPr>
-          <w:sz w:val="28"/>
-          <w:lang w:val="ru-RU"/>
-        </w:rPr>
-        <w:t xml:space="preserve"> 1000 2р/д. </w:t>
-      </w:r>
-      <w:r>
-        <w:rPr>
-          <w:sz w:val="28"/>
-          <w:lang w:val="ru-RU"/>
-        </w:rPr>
-        <w:t xml:space="preserve"> Гликемия </w:t>
-      </w:r>
-      <w:r>
-        <w:rPr>
-          <w:sz w:val="28"/>
-          <w:lang w:val="ru-RU"/>
-        </w:rPr>
-        <w:t>–</w:t>
-      </w:r>
-      <w:r>
-        <w:rPr>
-          <w:sz w:val="28"/>
-          <w:lang w:val="ru-RU"/>
-        </w:rPr>
-        <w:t>9,0-11,0</w:t>
-      </w:r>
-      <w:r>
-        <w:rPr>
-          <w:sz w:val="28"/>
+          <w:lang w:val="ru-RU"/>
+        </w:rPr>
+        <w:t>/л</w:t>
+      </w:r>
+      <w:r>
+        <w:rPr>
+          <w:lang w:val="ru-RU"/>
+        </w:rPr>
+        <w:t>.</w:t>
+      </w:r>
+      <w:r>
+        <w:rPr>
           <w:lang w:val="ru-RU"/>
         </w:rPr>
         <w:t xml:space="preserve"> </w:t>
       </w:r>
+      <w:r>
+        <w:rPr>
+          <w:lang w:val="ru-RU"/>
+        </w:rPr>
+        <w:t xml:space="preserve">Последнее </w:t>
+      </w:r>
       <w:proofErr w:type="spellStart"/>
       <w:r>
         <w:rPr>
-          <w:sz w:val="28"/>
-          <w:lang w:val="ru-RU"/>
-        </w:rPr>
-        <w:t>ммоль</w:t>
+          <w:lang w:val="ru-RU"/>
+        </w:rPr>
+        <w:t>стац</w:t>
       </w:r>
       <w:proofErr w:type="spellEnd"/>
       <w:r>
         <w:rPr>
-          <w:sz w:val="28"/>
-          <w:lang w:val="ru-RU"/>
-        </w:rPr>
-        <w:t>/л</w:t>
-      </w:r>
-      <w:r>
-        <w:rPr>
-          <w:sz w:val="28"/>
-          <w:lang w:val="ru-RU"/>
-        </w:rPr>
-        <w:t>.</w:t>
-      </w:r>
-      <w:r>
-        <w:rPr>
-          <w:sz w:val="28"/>
+          <w:lang w:val="ru-RU"/>
+        </w:rPr>
+        <w:t xml:space="preserve">. лечение  в </w:t>
+      </w:r>
+      <w:r>
+        <w:rPr>
+          <w:lang w:val="ru-RU"/>
+        </w:rPr>
+        <w:t>2016</w:t>
+      </w:r>
+      <w:r>
+        <w:rPr>
+          <w:lang w:val="ru-RU"/>
+        </w:rPr>
+        <w:t>г.</w:t>
+      </w:r>
+      <w:r>
+        <w:rPr>
           <w:lang w:val="ru-RU"/>
         </w:rPr>
         <w:t xml:space="preserve"> </w:t>
       </w:r>
       <w:r>
         <w:rPr>
-          <w:sz w:val="28"/>
-          <w:lang w:val="ru-RU"/>
-        </w:rPr>
-        <w:t xml:space="preserve">Последнее </w:t>
+          <w:lang w:val="ru-RU"/>
+        </w:rPr>
+        <w:t xml:space="preserve"> Повышение АД в течение </w:t>
+      </w:r>
+      <w:r>
+        <w:rPr>
+          <w:lang w:val="ru-RU"/>
+        </w:rPr>
+        <w:t>10</w:t>
+      </w:r>
+      <w:r>
+        <w:rPr>
+          <w:lang w:val="ru-RU"/>
+        </w:rPr>
+        <w:t xml:space="preserve"> </w:t>
+      </w:r>
+      <w:r>
+        <w:rPr>
+          <w:lang w:val="ru-RU"/>
+        </w:rPr>
+        <w:t xml:space="preserve">лет. Из гипотензивных принимает </w:t>
+      </w:r>
+      <w:r>
+        <w:rPr>
+          <w:lang w:val="ru-RU"/>
+        </w:rPr>
+        <w:t xml:space="preserve"> </w:t>
       </w:r>
       <w:proofErr w:type="spellStart"/>
       <w:r>
         <w:rPr>
-          <w:sz w:val="28"/>
-          <w:lang w:val="ru-RU"/>
-        </w:rPr>
-        <w:t>стац</w:t>
+          <w:lang w:val="ru-RU"/>
+        </w:rPr>
+        <w:t>хипотел</w:t>
       </w:r>
       <w:proofErr w:type="spellEnd"/>
       <w:r>
         <w:rPr>
-          <w:sz w:val="28"/>
-          <w:lang w:val="ru-RU"/>
-        </w:rPr>
-        <w:t xml:space="preserve">. лечение  в </w:t>
-      </w:r>
-      <w:r>
-        <w:rPr>
-          <w:sz w:val="28"/>
-          <w:lang w:val="ru-RU"/>
-        </w:rPr>
-        <w:t>2016</w:t>
-      </w:r>
-      <w:r>
-        <w:rPr>
-          <w:sz w:val="28"/>
-          <w:lang w:val="ru-RU"/>
-        </w:rPr>
-        <w:t>г.</w:t>
-      </w:r>
-      <w:r>
-        <w:rPr>
-          <w:sz w:val="28"/>
-          <w:lang w:val="ru-RU"/>
-        </w:rPr>
-        <w:t xml:space="preserve"> </w:t>
-      </w:r>
-      <w:r>
-        <w:rPr>
-          <w:sz w:val="28"/>
-          <w:lang w:val="ru-RU"/>
-        </w:rPr>
-        <w:t xml:space="preserve"> Повышение АД в течение </w:t>
-      </w:r>
-      <w:r>
-        <w:rPr>
-          <w:sz w:val="28"/>
-          <w:lang w:val="ru-RU"/>
-        </w:rPr>
-        <w:t>10</w:t>
-      </w:r>
-      <w:r>
-        <w:rPr>
-          <w:sz w:val="28"/>
-          <w:lang w:val="ru-RU"/>
-        </w:rPr>
-        <w:t xml:space="preserve"> </w:t>
-      </w:r>
-      <w:r>
-        <w:rPr>
-          <w:sz w:val="28"/>
-          <w:lang w:val="ru-RU"/>
-        </w:rPr>
-        <w:t xml:space="preserve">лет. Из гипотензивных принимает </w:t>
-      </w:r>
-      <w:r>
-        <w:rPr>
-          <w:sz w:val="28"/>
-          <w:lang w:val="ru-RU"/>
-        </w:rPr>
-        <w:t xml:space="preserve"> </w:t>
-      </w:r>
-      <w:proofErr w:type="spellStart"/>
-      <w:r>
-        <w:rPr>
-          <w:sz w:val="28"/>
-          <w:lang w:val="ru-RU"/>
-        </w:rPr>
-        <w:t>хипотел</w:t>
-      </w:r>
-      <w:proofErr w:type="spellEnd"/>
-      <w:r>
-        <w:rPr>
-          <w:sz w:val="28"/>
           <w:lang w:val="ru-RU"/>
         </w:rPr>
         <w:t xml:space="preserve"> 80 мг, эналаприл 20 мг 2р/д. </w:t>
       </w:r>
       <w:r>
         <w:rPr>
-          <w:sz w:val="28"/>
           <w:lang w:val="ru-RU"/>
         </w:rPr>
         <w:t>Госпитализирован  в обл. энд. диспансер для коррекции инсулинотерапии,  лечения хр. осложнений СД.</w:t>
       </w:r>
       <w:r>
         <w:rPr>
-          <w:sz w:val="28"/>
           <w:lang w:val="ru-RU"/>
         </w:rPr>
         <w:t xml:space="preserve"> </w:t>
@@ -1981,14 +1110,12 @@
         <w:ind w:left="-567"/>
         <w:jc w:val="both"/>
         <w:rPr>
-          <w:sz w:val="28"/>
           <w:u w:val="single"/>
           <w:lang w:val="ru-RU"/>
         </w:rPr>
       </w:pPr>
       <w:r>
         <w:rPr>
-          <w:sz w:val="28"/>
           <w:u w:val="single"/>
           <w:lang w:val="ru-RU"/>
         </w:rPr>
@@ -2000,7 +1127,6 @@
         <w:ind w:left="-567"/>
         <w:jc w:val="both"/>
         <w:rPr>
-          <w:sz w:val="28"/>
           <w:u w:val="single"/>
           <w:lang w:val="ru-RU"/>
         </w:rPr>
@@ -2460,8 +1586,6 @@
         <w:ind w:left="-567"/>
         <w:jc w:val="both"/>
         <w:rPr>
-          <w:sz w:val="28"/>
-          <w:szCs w:val="20"/>
           <w:u w:val="single"/>
           <w:lang w:val="ru-RU"/>
         </w:rPr>
@@ -2512,16 +1636,12 @@
               <w:jc w:val="both"/>
               <w:rPr>
                 <w:rFonts w:asciiTheme="minorHAnsi" w:hAnsiTheme="minorHAnsi"/>
-                <w:sz w:val="23"/>
-                <w:szCs w:val="23"/>
                 <w:lang w:val="ru-RU"/>
               </w:rPr>
             </w:pPr>
             <w:r>
               <w:rPr>
                 <w:rFonts w:asciiTheme="minorHAnsi" w:hAnsiTheme="minorHAnsi"/>
-                <w:sz w:val="23"/>
-                <w:szCs w:val="23"/>
                 <w:lang w:val="ru-RU"/>
               </w:rPr>
               <w:t>биохимия</w:t>
@@ -2541,16 +1661,12 @@
               <w:jc w:val="both"/>
               <w:rPr>
                 <w:rFonts w:asciiTheme="minorHAnsi" w:hAnsiTheme="minorHAnsi"/>
-                <w:sz w:val="23"/>
-                <w:szCs w:val="23"/>
                 <w:lang w:val="ru-RU"/>
               </w:rPr>
             </w:pPr>
             <w:r>
               <w:rPr>
                 <w:rFonts w:asciiTheme="minorHAnsi" w:hAnsiTheme="minorHAnsi"/>
-                <w:sz w:val="23"/>
-                <w:szCs w:val="23"/>
                 <w:lang w:val="ru-RU"/>
               </w:rPr>
               <w:t xml:space="preserve">СКФ </w:t>
@@ -2570,8 +1686,6 @@
               <w:jc w:val="both"/>
               <w:rPr>
                 <w:rFonts w:asciiTheme="minorHAnsi" w:hAnsiTheme="minorHAnsi"/>
-                <w:sz w:val="23"/>
-                <w:szCs w:val="23"/>
                 <w:lang w:val="ru-RU"/>
               </w:rPr>
             </w:pPr>
@@ -2579,8 +1693,6 @@
             <w:r>
               <w:rPr>
                 <w:rFonts w:asciiTheme="minorHAnsi" w:hAnsiTheme="minorHAnsi"/>
-                <w:sz w:val="23"/>
-                <w:szCs w:val="23"/>
                 <w:lang w:val="ru-RU"/>
               </w:rPr>
               <w:t>хол</w:t>
@@ -2601,8 +1713,6 @@
               <w:jc w:val="both"/>
               <w:rPr>
                 <w:rFonts w:asciiTheme="minorHAnsi" w:hAnsiTheme="minorHAnsi"/>
-                <w:sz w:val="23"/>
-                <w:szCs w:val="23"/>
                 <w:lang w:val="ru-RU"/>
               </w:rPr>
             </w:pPr>
@@ -2610,8 +1720,6 @@
             <w:r>
               <w:rPr>
                 <w:rFonts w:asciiTheme="minorHAnsi" w:hAnsiTheme="minorHAnsi"/>
-                <w:sz w:val="23"/>
-                <w:szCs w:val="23"/>
                 <w:lang w:val="ru-RU"/>
               </w:rPr>
               <w:t>тригл</w:t>
@@ -2620,8 +1728,6 @@
             <w:r>
               <w:rPr>
                 <w:rFonts w:asciiTheme="minorHAnsi" w:hAnsiTheme="minorHAnsi"/>
-                <w:sz w:val="23"/>
-                <w:szCs w:val="23"/>
                 <w:lang w:val="ru-RU"/>
               </w:rPr>
               <w:t xml:space="preserve"> </w:t>
@@ -2641,16 +1747,12 @@
               <w:jc w:val="both"/>
               <w:rPr>
                 <w:rFonts w:asciiTheme="minorHAnsi" w:hAnsiTheme="minorHAnsi"/>
-                <w:sz w:val="23"/>
-                <w:szCs w:val="23"/>
                 <w:lang w:val="ru-RU"/>
               </w:rPr>
             </w:pPr>
             <w:r>
               <w:rPr>
                 <w:rFonts w:asciiTheme="minorHAnsi" w:hAnsiTheme="minorHAnsi"/>
-                <w:sz w:val="23"/>
-                <w:szCs w:val="23"/>
                 <w:lang w:val="ru-RU"/>
               </w:rPr>
               <w:t xml:space="preserve">ХСЛПВП </w:t>
@@ -2670,16 +1772,12 @@
               <w:jc w:val="both"/>
               <w:rPr>
                 <w:rFonts w:asciiTheme="minorHAnsi" w:hAnsiTheme="minorHAnsi"/>
-                <w:sz w:val="23"/>
-                <w:szCs w:val="23"/>
                 <w:lang w:val="ru-RU"/>
               </w:rPr>
             </w:pPr>
             <w:r>
               <w:rPr>
                 <w:rFonts w:asciiTheme="minorHAnsi" w:hAnsiTheme="minorHAnsi"/>
-                <w:sz w:val="23"/>
-                <w:szCs w:val="23"/>
                 <w:lang w:val="ru-RU"/>
               </w:rPr>
               <w:t xml:space="preserve">ХСЛПНП </w:t>
@@ -2699,16 +1797,12 @@
               <w:jc w:val="both"/>
               <w:rPr>
                 <w:rFonts w:asciiTheme="minorHAnsi" w:hAnsiTheme="minorHAnsi"/>
-                <w:sz w:val="23"/>
-                <w:szCs w:val="23"/>
                 <w:lang w:val="ru-RU"/>
               </w:rPr>
             </w:pPr>
             <w:r>
               <w:rPr>
                 <w:rFonts w:asciiTheme="minorHAnsi" w:hAnsiTheme="minorHAnsi"/>
-                <w:sz w:val="23"/>
-                <w:szCs w:val="23"/>
                 <w:lang w:val="ru-RU"/>
               </w:rPr>
               <w:t xml:space="preserve">Катер </w:t>
@@ -2728,16 +1822,12 @@
               <w:jc w:val="both"/>
               <w:rPr>
                 <w:rFonts w:asciiTheme="minorHAnsi" w:hAnsiTheme="minorHAnsi"/>
-                <w:sz w:val="23"/>
-                <w:szCs w:val="23"/>
                 <w:lang w:val="ru-RU"/>
               </w:rPr>
             </w:pPr>
             <w:r>
               <w:rPr>
                 <w:rFonts w:asciiTheme="minorHAnsi" w:hAnsiTheme="minorHAnsi"/>
-                <w:sz w:val="23"/>
-                <w:szCs w:val="23"/>
                 <w:lang w:val="ru-RU"/>
               </w:rPr>
               <w:t xml:space="preserve">мочевина </w:t>
@@ -2757,16 +1847,12 @@
               <w:jc w:val="both"/>
               <w:rPr>
                 <w:rFonts w:asciiTheme="minorHAnsi" w:hAnsiTheme="minorHAnsi"/>
-                <w:sz w:val="23"/>
-                <w:szCs w:val="23"/>
                 <w:lang w:val="ru-RU"/>
               </w:rPr>
             </w:pPr>
             <w:r>
               <w:rPr>
                 <w:rFonts w:asciiTheme="minorHAnsi" w:hAnsiTheme="minorHAnsi"/>
-                <w:sz w:val="23"/>
-                <w:szCs w:val="23"/>
                 <w:lang w:val="ru-RU"/>
               </w:rPr>
               <w:t xml:space="preserve">креатинин </w:t>
@@ -2786,16 +1872,12 @@
               <w:jc w:val="both"/>
               <w:rPr>
                 <w:rFonts w:asciiTheme="minorHAnsi" w:hAnsiTheme="minorHAnsi"/>
-                <w:sz w:val="23"/>
-                <w:szCs w:val="23"/>
                 <w:lang w:val="ru-RU"/>
               </w:rPr>
             </w:pPr>
             <w:r>
               <w:rPr>
                 <w:rFonts w:asciiTheme="minorHAnsi" w:hAnsiTheme="minorHAnsi"/>
-                <w:sz w:val="23"/>
-                <w:szCs w:val="23"/>
                 <w:lang w:val="ru-RU"/>
               </w:rPr>
               <w:t xml:space="preserve">бил </w:t>
@@ -2804,8 +1886,6 @@
             <w:r>
               <w:rPr>
                 <w:rFonts w:asciiTheme="minorHAnsi" w:hAnsiTheme="minorHAnsi"/>
-                <w:sz w:val="23"/>
-                <w:szCs w:val="23"/>
                 <w:lang w:val="ru-RU"/>
               </w:rPr>
               <w:t>общ</w:t>
@@ -2814,8 +1894,6 @@
             <w:r>
               <w:rPr>
                 <w:rFonts w:asciiTheme="minorHAnsi" w:hAnsiTheme="minorHAnsi"/>
-                <w:sz w:val="23"/>
-                <w:szCs w:val="23"/>
                 <w:lang w:val="ru-RU"/>
               </w:rPr>
               <w:t xml:space="preserve"> </w:t>
@@ -2835,16 +1913,12 @@
               <w:jc w:val="both"/>
               <w:rPr>
                 <w:rFonts w:asciiTheme="minorHAnsi" w:hAnsiTheme="minorHAnsi"/>
-                <w:sz w:val="23"/>
-                <w:szCs w:val="23"/>
                 <w:lang w:val="ru-RU"/>
               </w:rPr>
             </w:pPr>
             <w:r>
               <w:rPr>
                 <w:rFonts w:asciiTheme="minorHAnsi" w:hAnsiTheme="minorHAnsi"/>
-                <w:sz w:val="23"/>
-                <w:szCs w:val="23"/>
                 <w:lang w:val="ru-RU"/>
               </w:rPr>
               <w:t xml:space="preserve">бил </w:t>
@@ -2854,8 +1928,6 @@
             <w:r>
               <w:rPr>
                 <w:rFonts w:asciiTheme="minorHAnsi" w:hAnsiTheme="minorHAnsi"/>
-                <w:sz w:val="23"/>
-                <w:szCs w:val="23"/>
                 <w:lang w:val="ru-RU"/>
               </w:rPr>
               <w:t>пр</w:t>
@@ -2865,8 +1937,6 @@
             <w:r>
               <w:rPr>
                 <w:rFonts w:asciiTheme="minorHAnsi" w:hAnsiTheme="minorHAnsi"/>
-                <w:sz w:val="23"/>
-                <w:szCs w:val="23"/>
                 <w:lang w:val="ru-RU"/>
               </w:rPr>
               <w:t xml:space="preserve"> </w:t>
@@ -2886,8 +1956,6 @@
               <w:jc w:val="both"/>
               <w:rPr>
                 <w:rFonts w:asciiTheme="minorHAnsi" w:hAnsiTheme="minorHAnsi"/>
-                <w:sz w:val="23"/>
-                <w:szCs w:val="23"/>
                 <w:lang w:val="ru-RU"/>
               </w:rPr>
             </w:pPr>
@@ -2895,8 +1963,6 @@
             <w:r>
               <w:rPr>
                 <w:rFonts w:asciiTheme="minorHAnsi" w:hAnsiTheme="minorHAnsi"/>
-                <w:sz w:val="23"/>
-                <w:szCs w:val="23"/>
                 <w:lang w:val="ru-RU"/>
               </w:rPr>
               <w:t>тим</w:t>
@@ -2905,8 +1971,6 @@
             <w:r>
               <w:rPr>
                 <w:rFonts w:asciiTheme="minorHAnsi" w:hAnsiTheme="minorHAnsi"/>
-                <w:sz w:val="23"/>
-                <w:szCs w:val="23"/>
                 <w:lang w:val="ru-RU"/>
               </w:rPr>
               <w:t xml:space="preserve"> </w:t>
@@ -2926,16 +1990,12 @@
               <w:jc w:val="both"/>
               <w:rPr>
                 <w:rFonts w:asciiTheme="minorHAnsi" w:hAnsiTheme="minorHAnsi"/>
-                <w:sz w:val="23"/>
-                <w:szCs w:val="23"/>
                 <w:lang w:val="ru-RU"/>
               </w:rPr>
             </w:pPr>
             <w:r>
               <w:rPr>
                 <w:rFonts w:asciiTheme="minorHAnsi" w:hAnsiTheme="minorHAnsi"/>
-                <w:sz w:val="23"/>
-                <w:szCs w:val="23"/>
                 <w:lang w:val="ru-RU"/>
               </w:rPr>
               <w:t xml:space="preserve">АСТ </w:t>
@@ -2955,16 +2015,12 @@
               <w:jc w:val="both"/>
               <w:rPr>
                 <w:rFonts w:asciiTheme="minorHAnsi" w:hAnsiTheme="minorHAnsi"/>
-                <w:sz w:val="23"/>
-                <w:szCs w:val="23"/>
                 <w:lang w:val="ru-RU"/>
               </w:rPr>
             </w:pPr>
             <w:r>
               <w:rPr>
                 <w:rFonts w:asciiTheme="minorHAnsi" w:hAnsiTheme="minorHAnsi"/>
-                <w:sz w:val="23"/>
-                <w:szCs w:val="23"/>
                 <w:lang w:val="ru-RU"/>
               </w:rPr>
               <w:t xml:space="preserve">АЛТ </w:t>
@@ -3278,7 +2334,6 @@
         <w:ind w:left="-567"/>
         <w:jc w:val="both"/>
         <w:rPr>
-          <w:sz w:val="28"/>
           <w:lang w:val="ru-RU"/>
         </w:rPr>
       </w:pPr>
@@ -3288,36 +2343,29 @@
         <w:ind w:left="-567"/>
         <w:jc w:val="both"/>
         <w:rPr>
-          <w:sz w:val="28"/>
-          <w:szCs w:val="20"/>
-          <w:lang w:val="ru-RU"/>
-        </w:rPr>
-      </w:pPr>
-      <w:r>
-        <w:rPr>
-          <w:sz w:val="28"/>
-          <w:lang w:val="ru-RU"/>
-        </w:rPr>
-        <w:lastRenderedPageBreak/>
+          <w:lang w:val="ru-RU"/>
+        </w:rPr>
+      </w:pPr>
+      <w:r>
+        <w:rPr>
+          <w:lang w:val="ru-RU"/>
+        </w:rPr>
         <w:t>17</w:t>
       </w:r>
       <w:r>
         <w:rPr>
-          <w:sz w:val="28"/>
           <w:lang w:val="ru-RU"/>
         </w:rPr>
         <w:t>.</w:t>
       </w:r>
       <w:r>
         <w:rPr>
-          <w:sz w:val="28"/>
           <w:lang w:val="ru-RU"/>
         </w:rPr>
         <w:t>08.17</w:t>
       </w:r>
       <w:r>
         <w:rPr>
-          <w:sz w:val="28"/>
           <w:lang w:val="ru-RU"/>
         </w:rPr>
         <w:t xml:space="preserve"> </w:t>
@@ -3325,7 +2373,6 @@
       <w:proofErr w:type="spellStart"/>
       <w:r>
         <w:rPr>
-          <w:sz w:val="28"/>
           <w:lang w:val="ru-RU"/>
         </w:rPr>
         <w:t>Глик</w:t>
@@ -3333,35 +2380,30 @@
       <w:proofErr w:type="spellEnd"/>
       <w:r>
         <w:rPr>
-          <w:sz w:val="28"/>
           <w:lang w:val="ru-RU"/>
         </w:rPr>
         <w:t xml:space="preserve">. гемоглобин </w:t>
       </w:r>
       <w:r>
         <w:rPr>
-          <w:sz w:val="28"/>
           <w:lang w:val="ru-RU"/>
         </w:rPr>
         <w:t>–</w:t>
       </w:r>
       <w:r>
         <w:rPr>
-          <w:sz w:val="28"/>
           <w:lang w:val="ru-RU"/>
         </w:rPr>
         <w:t xml:space="preserve"> </w:t>
       </w:r>
       <w:r>
         <w:rPr>
-          <w:sz w:val="28"/>
           <w:lang w:val="ru-RU"/>
         </w:rPr>
         <w:t>5,8</w:t>
       </w:r>
       <w:r>
         <w:rPr>
-          <w:sz w:val="28"/>
           <w:lang w:val="ru-RU"/>
         </w:rPr>
         <w:t>%</w:t>
@@ -3372,73 +2414,75 @@
         <w:ind w:left="-567"/>
         <w:jc w:val="both"/>
         <w:rPr>
-          <w:sz w:val="28"/>
-          <w:szCs w:val="28"/>
-          <w:lang w:val="ru-RU"/>
-        </w:rPr>
-      </w:pPr>
-      <w:r>
-        <w:rPr>
-          <w:sz w:val="28"/>
-          <w:szCs w:val="28"/>
+          <w:lang w:val="ru-RU"/>
+        </w:rPr>
+      </w:pPr>
+      <w:r>
+        <w:rPr>
           <w:lang w:val="ru-RU"/>
         </w:rPr>
         <w:t>16</w:t>
       </w:r>
       <w:r>
         <w:rPr>
-          <w:sz w:val="28"/>
-          <w:szCs w:val="28"/>
           <w:lang w:val="ru-RU"/>
         </w:rPr>
         <w:t>.</w:t>
       </w:r>
       <w:r>
         <w:rPr>
-          <w:sz w:val="28"/>
-          <w:szCs w:val="28"/>
           <w:lang w:val="ru-RU"/>
         </w:rPr>
         <w:t>08.17</w:t>
       </w:r>
       <w:r>
         <w:rPr>
-          <w:sz w:val="28"/>
-          <w:szCs w:val="28"/>
+          <w:lang w:val="ru-RU"/>
+        </w:rPr>
+        <w:t xml:space="preserve"> К – </w:t>
+      </w:r>
+      <w:r>
+        <w:rPr>
+          <w:lang w:val="ru-RU"/>
+        </w:rPr>
+        <w:t>3,8</w:t>
+      </w:r>
+      <w:proofErr w:type="gramStart"/>
+      <w:r>
+        <w:rPr>
+          <w:lang w:val="ru-RU"/>
+        </w:rPr>
+        <w:t xml:space="preserve">  ;</w:t>
+      </w:r>
+      <w:proofErr w:type="gramEnd"/>
+      <w:r>
+        <w:rPr>
           <w:lang w:val="ru-RU"/>
         </w:rPr>
         <w:t xml:space="preserve"> </w:t>
       </w:r>
-      <w:r>
-        <w:rPr>
-          <w:sz w:val="28"/>
-          <w:szCs w:val="28"/>
-          <w:lang w:val="ru-RU"/>
-        </w:rPr>
-        <w:t xml:space="preserve">К – </w:t>
-      </w:r>
-      <w:r>
-        <w:rPr>
-          <w:sz w:val="28"/>
-          <w:szCs w:val="28"/>
-          <w:lang w:val="ru-RU"/>
-        </w:rPr>
-        <w:t>3,8</w:t>
-      </w:r>
-      <w:proofErr w:type="gramStart"/>
-      <w:r>
-        <w:rPr>
-          <w:sz w:val="28"/>
-          <w:szCs w:val="28"/>
-          <w:lang w:val="ru-RU"/>
-        </w:rPr>
-        <w:t xml:space="preserve">  ;</w:t>
-      </w:r>
-      <w:proofErr w:type="gramEnd"/>
-      <w:r>
-        <w:rPr>
-          <w:sz w:val="28"/>
-          <w:szCs w:val="28"/>
+      <w:proofErr w:type="spellStart"/>
+      <w:r>
+        <w:rPr>
+          <w:lang w:val="ru-RU"/>
+        </w:rPr>
+        <w:t>Nа</w:t>
+      </w:r>
+      <w:proofErr w:type="spellEnd"/>
+      <w:r>
+        <w:rPr>
+          <w:lang w:val="ru-RU"/>
+        </w:rPr>
+        <w:t xml:space="preserve"> – </w:t>
+      </w:r>
+      <w:r>
+        <w:rPr>
+          <w:lang w:val="ru-RU"/>
+        </w:rPr>
+        <w:t>142,6</w:t>
+      </w:r>
+      <w:r>
+        <w:rPr>
           <w:lang w:val="ru-RU"/>
         </w:rPr>
         <w:t xml:space="preserve"> </w:t>
@@ -3446,144 +2490,84 @@
       <w:proofErr w:type="spellStart"/>
       <w:r>
         <w:rPr>
-          <w:sz w:val="28"/>
-          <w:szCs w:val="28"/>
-          <w:lang w:val="ru-RU"/>
-        </w:rPr>
-        <w:t>Nа</w:t>
+          <w:lang w:val="ru-RU"/>
+        </w:rPr>
+        <w:t>Са</w:t>
       </w:r>
       <w:proofErr w:type="spellEnd"/>
       <w:r>
         <w:rPr>
-          <w:sz w:val="28"/>
-          <w:szCs w:val="28"/>
-          <w:lang w:val="ru-RU"/>
-        </w:rPr>
-        <w:t xml:space="preserve"> – </w:t>
-      </w:r>
-      <w:r>
-        <w:rPr>
-          <w:sz w:val="28"/>
-          <w:szCs w:val="28"/>
-          <w:lang w:val="ru-RU"/>
-        </w:rPr>
-        <w:t>142,6</w:t>
-      </w:r>
-      <w:r>
-        <w:rPr>
-          <w:sz w:val="28"/>
-          <w:szCs w:val="28"/>
+          <w:lang w:val="ru-RU"/>
+        </w:rPr>
+        <w:t xml:space="preserve">  -    </w:t>
+      </w:r>
+      <w:proofErr w:type="spellStart"/>
+      <w:r>
+        <w:rPr>
+          <w:lang w:val="ru-RU"/>
+        </w:rPr>
+        <w:t>Са</w:t>
+      </w:r>
+      <w:proofErr w:type="spellEnd"/>
+      <w:r>
+        <w:rPr>
+          <w:vertAlign w:val="superscript"/>
+          <w:lang w:val="ru-RU"/>
+        </w:rPr>
+        <w:t>++</w:t>
+      </w:r>
+      <w:r>
+        <w:rPr>
+          <w:lang w:val="ru-RU"/>
+        </w:rPr>
+        <w:t xml:space="preserve"> -</w:t>
+      </w:r>
+      <w:r>
+        <w:rPr>
+          <w:lang w:val="ru-RU"/>
+        </w:rPr>
+        <w:t>0,92</w:t>
+      </w:r>
+      <w:r>
+        <w:rPr>
+          <w:lang w:val="ru-RU"/>
+        </w:rPr>
+        <w:t xml:space="preserve"> С1 </w:t>
+      </w:r>
+      <w:r>
+        <w:rPr>
+          <w:lang w:val="ru-RU"/>
+        </w:rPr>
+        <w:t>–</w:t>
+      </w:r>
+      <w:r>
+        <w:rPr>
           <w:lang w:val="ru-RU"/>
         </w:rPr>
         <w:t xml:space="preserve"> </w:t>
       </w:r>
+      <w:r>
+        <w:rPr>
+          <w:lang w:val="ru-RU"/>
+        </w:rPr>
+        <w:t>103,2</w:t>
+      </w:r>
+      <w:r>
+        <w:rPr>
+          <w:lang w:val="ru-RU"/>
+        </w:rPr>
+        <w:t xml:space="preserve">  </w:t>
+      </w:r>
       <w:proofErr w:type="spellStart"/>
       <w:r>
         <w:rPr>
-          <w:sz w:val="28"/>
-          <w:szCs w:val="28"/>
-          <w:lang w:val="ru-RU"/>
-        </w:rPr>
-        <w:t>Са</w:t>
+          <w:lang w:val="ru-RU"/>
+        </w:rPr>
+        <w:t>ммоль</w:t>
       </w:r>
       <w:proofErr w:type="spellEnd"/>
       <w:r>
         <w:rPr>
-          <w:sz w:val="28"/>
-          <w:szCs w:val="28"/>
-          <w:lang w:val="ru-RU"/>
-        </w:rPr>
-        <w:t xml:space="preserve">  -    </w:t>
-      </w:r>
-      <w:proofErr w:type="spellStart"/>
-      <w:r>
-        <w:rPr>
-          <w:sz w:val="28"/>
-          <w:szCs w:val="28"/>
-          <w:lang w:val="ru-RU"/>
-        </w:rPr>
-        <w:t>Са</w:t>
-      </w:r>
-      <w:proofErr w:type="spellEnd"/>
-      <w:r>
-        <w:rPr>
-          <w:sz w:val="28"/>
-          <w:szCs w:val="28"/>
-          <w:vertAlign w:val="superscript"/>
-          <w:lang w:val="ru-RU"/>
-        </w:rPr>
-        <w:t>++</w:t>
-      </w:r>
-      <w:r>
-        <w:rPr>
-          <w:sz w:val="28"/>
-          <w:szCs w:val="28"/>
-          <w:lang w:val="ru-RU"/>
-        </w:rPr>
-        <w:t xml:space="preserve"> -</w:t>
-      </w:r>
-      <w:r>
-        <w:rPr>
-          <w:sz w:val="28"/>
-          <w:szCs w:val="28"/>
-          <w:lang w:val="ru-RU"/>
-        </w:rPr>
-        <w:t>0,92</w:t>
-      </w:r>
-      <w:r>
-        <w:rPr>
-          <w:sz w:val="28"/>
-          <w:szCs w:val="28"/>
-          <w:lang w:val="ru-RU"/>
-        </w:rPr>
-        <w:t xml:space="preserve"> С1 </w:t>
-      </w:r>
-      <w:r>
-        <w:rPr>
-          <w:sz w:val="28"/>
-          <w:szCs w:val="28"/>
-          <w:lang w:val="ru-RU"/>
-        </w:rPr>
-        <w:t>–</w:t>
-      </w:r>
-      <w:r>
-        <w:rPr>
-          <w:sz w:val="28"/>
-          <w:szCs w:val="28"/>
-          <w:lang w:val="ru-RU"/>
-        </w:rPr>
-        <w:t xml:space="preserve"> </w:t>
-      </w:r>
-      <w:r>
-        <w:rPr>
-          <w:sz w:val="28"/>
-          <w:szCs w:val="28"/>
-          <w:lang w:val="ru-RU"/>
-        </w:rPr>
-        <w:t>103,2</w:t>
-      </w:r>
-      <w:r>
-        <w:rPr>
-          <w:sz w:val="28"/>
-          <w:szCs w:val="28"/>
-          <w:lang w:val="ru-RU"/>
-        </w:rPr>
-        <w:t xml:space="preserve">  </w:t>
-      </w:r>
-      <w:proofErr w:type="spellStart"/>
-      <w:r>
-        <w:rPr>
-          <w:sz w:val="28"/>
-          <w:szCs w:val="28"/>
-          <w:lang w:val="ru-RU"/>
-        </w:rPr>
-        <w:t>ммоль</w:t>
-      </w:r>
-      <w:proofErr w:type="spellEnd"/>
-      <w:r>
-        <w:rPr>
-          <w:sz w:val="28"/>
-          <w:szCs w:val="28"/>
           <w:lang w:val="ru-RU"/>
         </w:rPr>
         <w:t>/л</w:t>
@@ -3596,53 +2580,71 @@
         <w:jc w:val="both"/>
         <w:rPr>
           <w:b w:val="0"/>
+          <w:sz w:val="24"/>
+          <w:szCs w:val="24"/>
         </w:rPr>
       </w:pPr>
       <w:r>
         <w:rPr>
           <w:b w:val="0"/>
+          <w:sz w:val="24"/>
+          <w:szCs w:val="24"/>
         </w:rPr>
         <w:t>16</w:t>
       </w:r>
       <w:r>
         <w:rPr>
           <w:b w:val="0"/>
+          <w:sz w:val="24"/>
+          <w:szCs w:val="24"/>
         </w:rPr>
         <w:t>.</w:t>
       </w:r>
       <w:r>
         <w:rPr>
           <w:b w:val="0"/>
+          <w:sz w:val="24"/>
+          <w:szCs w:val="24"/>
         </w:rPr>
         <w:t>08.17</w:t>
       </w:r>
       <w:r>
         <w:rPr>
           <w:b w:val="0"/>
+          <w:sz w:val="24"/>
+          <w:szCs w:val="24"/>
         </w:rPr>
         <w:t xml:space="preserve"> </w:t>
       </w:r>
       <w:r>
         <w:rPr>
           <w:b w:val="0"/>
+          <w:sz w:val="24"/>
+          <w:szCs w:val="24"/>
         </w:rPr>
         <w:t>Общ. а</w:t>
       </w:r>
       <w:r>
         <w:rPr>
           <w:b w:val="0"/>
+          <w:sz w:val="24"/>
+          <w:szCs w:val="24"/>
         </w:rPr>
         <w:t>н. мочи уд вес 10</w:t>
       </w:r>
       <w:r>
         <w:rPr>
           <w:b w:val="0"/>
+          <w:sz w:val="24"/>
+          <w:szCs w:val="24"/>
         </w:rPr>
         <w:t>28</w:t>
       </w:r>
       <w:r>
         <w:rPr>
           <w:b w:val="0"/>
+          <w:sz w:val="24"/>
+          <w:szCs w:val="24"/>
         </w:rPr>
         <w:t xml:space="preserve">  </w:t>
       </w:r>
@@ -3650,6 +2652,8 @@
       <w:r>
         <w:rPr>
           <w:b w:val="0"/>
+          <w:sz w:val="24"/>
+          <w:szCs w:val="24"/>
         </w:rPr>
         <w:t>лейк</w:t>
       </w:r>
@@ -3657,18 +2661,24 @@
       <w:r>
         <w:rPr>
           <w:b w:val="0"/>
+          <w:sz w:val="24"/>
+          <w:szCs w:val="24"/>
         </w:rPr>
         <w:t xml:space="preserve"> –</w:t>
       </w:r>
       <w:r>
         <w:rPr>
           <w:b w:val="0"/>
+          <w:sz w:val="24"/>
+          <w:szCs w:val="24"/>
         </w:rPr>
         <w:t>3-4-5</w:t>
       </w:r>
       <w:r>
         <w:rPr>
           <w:b w:val="0"/>
+          <w:sz w:val="24"/>
+          <w:szCs w:val="24"/>
         </w:rPr>
         <w:t xml:space="preserve">   в </w:t>
       </w:r>
@@ -3676,6 +2686,8 @@
       <w:r>
         <w:rPr>
           <w:b w:val="0"/>
+          <w:sz w:val="24"/>
+          <w:szCs w:val="24"/>
         </w:rPr>
         <w:t>п</w:t>
       </w:r>
@@ -3683,6 +2695,8 @@
       <w:r>
         <w:rPr>
           <w:b w:val="0"/>
+          <w:sz w:val="24"/>
+          <w:szCs w:val="24"/>
         </w:rPr>
         <w:t>/</w:t>
       </w:r>
@@ -3690,6 +2704,8 @@
       <w:r>
         <w:rPr>
           <w:b w:val="0"/>
+          <w:sz w:val="24"/>
+          <w:szCs w:val="24"/>
         </w:rPr>
         <w:t>зр</w:t>
       </w:r>
@@ -3697,6 +2713,8 @@
       <w:r>
         <w:rPr>
           <w:b w:val="0"/>
+          <w:sz w:val="24"/>
+          <w:szCs w:val="24"/>
         </w:rPr>
         <w:t xml:space="preserve"> белок – </w:t>
       </w:r>
@@ -3704,6 +2722,8 @@
       <w:r>
         <w:rPr>
           <w:b w:val="0"/>
+          <w:sz w:val="24"/>
+          <w:szCs w:val="24"/>
         </w:rPr>
         <w:t>отр</w:t>
       </w:r>
@@ -3711,6 +2731,8 @@
       <w:r>
         <w:rPr>
           <w:b w:val="0"/>
+          <w:sz w:val="24"/>
+          <w:szCs w:val="24"/>
         </w:rPr>
         <w:t xml:space="preserve">  ацетон –</w:t>
       </w:r>
@@ -3718,6 +2740,8 @@
       <w:r>
         <w:rPr>
           <w:b w:val="0"/>
+          <w:sz w:val="24"/>
+          <w:szCs w:val="24"/>
         </w:rPr>
         <w:t>отр</w:t>
       </w:r>
@@ -3725,12 +2749,16 @@
       <w:r>
         <w:rPr>
           <w:b w:val="0"/>
+          <w:sz w:val="24"/>
+          <w:szCs w:val="24"/>
         </w:rPr>
         <w:t xml:space="preserve">; </w:t>
       </w:r>
       <w:r>
         <w:rPr>
           <w:b w:val="0"/>
+          <w:sz w:val="24"/>
+          <w:szCs w:val="24"/>
         </w:rPr>
         <w:t xml:space="preserve"> </w:t>
       </w:r>
@@ -3738,6 +2766,8 @@
       <w:r>
         <w:rPr>
           <w:b w:val="0"/>
+          <w:sz w:val="24"/>
+          <w:szCs w:val="24"/>
         </w:rPr>
         <w:t>эпит</w:t>
       </w:r>
@@ -3745,6 +2775,8 @@
       <w:r>
         <w:rPr>
           <w:b w:val="0"/>
+          <w:sz w:val="24"/>
+          <w:szCs w:val="24"/>
         </w:rPr>
         <w:t xml:space="preserve">. пл. - </w:t>
       </w:r>
@@ -3752,6 +2784,8 @@
       <w:r>
         <w:rPr>
           <w:b w:val="0"/>
+          <w:sz w:val="24"/>
+          <w:szCs w:val="24"/>
         </w:rPr>
         <w:t>ед</w:t>
       </w:r>
@@ -3759,6 +2793,8 @@
       <w:r>
         <w:rPr>
           <w:b w:val="0"/>
+          <w:sz w:val="24"/>
+          <w:szCs w:val="24"/>
         </w:rPr>
         <w:t xml:space="preserve">; </w:t>
       </w:r>
@@ -3766,6 +2802,8 @@
       <w:r>
         <w:rPr>
           <w:b w:val="0"/>
+          <w:sz w:val="24"/>
+          <w:szCs w:val="24"/>
         </w:rPr>
         <w:t>эпит</w:t>
       </w:r>
@@ -3773,6 +2811,8 @@
       <w:r>
         <w:rPr>
           <w:b w:val="0"/>
+          <w:sz w:val="24"/>
+          <w:szCs w:val="24"/>
         </w:rPr>
         <w:t xml:space="preserve">. </w:t>
       </w:r>
@@ -3780,6 +2820,8 @@
       <w:r>
         <w:rPr>
           <w:b w:val="0"/>
+          <w:sz w:val="24"/>
+          <w:szCs w:val="24"/>
         </w:rPr>
         <w:t>перех</w:t>
       </w:r>
@@ -3787,6 +2829,8 @@
       <w:r>
         <w:rPr>
           <w:b w:val="0"/>
+          <w:sz w:val="24"/>
+          <w:szCs w:val="24"/>
         </w:rPr>
         <w:t>. -</w:t>
       </w:r>
@@ -3794,6 +2838,8 @@
       <w:r>
         <w:rPr>
           <w:b w:val="0"/>
+          <w:sz w:val="24"/>
+          <w:szCs w:val="24"/>
         </w:rPr>
         <w:t>ед</w:t>
       </w:r>
@@ -3801,12 +2847,16 @@
       <w:r>
         <w:rPr>
           <w:b w:val="0"/>
+          <w:sz w:val="24"/>
+          <w:szCs w:val="24"/>
         </w:rPr>
         <w:t xml:space="preserve"> </w:t>
       </w:r>
       <w:r>
         <w:rPr>
           <w:b w:val="0"/>
+          <w:sz w:val="24"/>
+          <w:szCs w:val="24"/>
         </w:rPr>
         <w:t xml:space="preserve"> в п/</w:t>
       </w:r>
@@ -3814,6 +2864,8 @@
       <w:r>
         <w:rPr>
           <w:b w:val="0"/>
+          <w:sz w:val="24"/>
+          <w:szCs w:val="24"/>
         </w:rPr>
         <w:t>зр</w:t>
       </w:r>
@@ -3823,42 +2875,35 @@
       <w:pPr>
         <w:ind w:left="-567"/>
         <w:rPr>
-          <w:sz w:val="28"/>
-          <w:szCs w:val="20"/>
-          <w:lang w:val="ru-RU"/>
-        </w:rPr>
-      </w:pPr>
-      <w:r>
-        <w:rPr>
-          <w:sz w:val="28"/>
+          <w:lang w:val="ru-RU"/>
+        </w:rPr>
+      </w:pPr>
+      <w:r>
+        <w:rPr>
           <w:lang w:val="ru-RU"/>
         </w:rPr>
         <w:t>21</w:t>
       </w:r>
       <w:r>
         <w:rPr>
-          <w:sz w:val="28"/>
           <w:lang w:val="ru-RU"/>
         </w:rPr>
         <w:t>.</w:t>
       </w:r>
       <w:r>
         <w:rPr>
-          <w:sz w:val="28"/>
           <w:lang w:val="ru-RU"/>
         </w:rPr>
         <w:t>08.17</w:t>
       </w:r>
       <w:r>
         <w:rPr>
-          <w:sz w:val="28"/>
           <w:lang w:val="ru-RU"/>
         </w:rPr>
         <w:t xml:space="preserve"> </w:t>
       </w:r>
       <w:r>
         <w:rPr>
-          <w:sz w:val="28"/>
           <w:lang w:val="ru-RU"/>
         </w:rPr>
         <w:t xml:space="preserve">Анализ мочи по Нечипоренко </w:t>
@@ -3866,7 +2911,6 @@
       <w:proofErr w:type="spellStart"/>
       <w:r>
         <w:rPr>
-          <w:sz w:val="28"/>
           <w:lang w:val="ru-RU"/>
         </w:rPr>
         <w:t>лейк</w:t>
@@ -3874,21 +2918,18 @@
       <w:proofErr w:type="spellEnd"/>
       <w:r>
         <w:rPr>
-          <w:sz w:val="28"/>
           <w:lang w:val="ru-RU"/>
         </w:rPr>
         <w:t xml:space="preserve"> -</w:t>
       </w:r>
       <w:r>
         <w:rPr>
-          <w:sz w:val="28"/>
           <w:lang w:val="ru-RU"/>
         </w:rPr>
         <w:t>500</w:t>
       </w:r>
       <w:r>
         <w:rPr>
-          <w:sz w:val="28"/>
           <w:lang w:val="ru-RU"/>
         </w:rPr>
         <w:t xml:space="preserve">  </w:t>
@@ -3896,7 +2937,6 @@
       <w:proofErr w:type="spellStart"/>
       <w:r>
         <w:rPr>
-          <w:sz w:val="28"/>
           <w:lang w:val="ru-RU"/>
         </w:rPr>
         <w:t>эритр</w:t>
@@ -3904,7 +2944,6 @@
       <w:proofErr w:type="spellEnd"/>
       <w:r>
         <w:rPr>
-          <w:sz w:val="28"/>
           <w:lang w:val="ru-RU"/>
         </w:rPr>
         <w:t xml:space="preserve"> -  белок – </w:t>
@@ -3912,7 +2951,6 @@
       <w:proofErr w:type="spellStart"/>
       <w:r>
         <w:rPr>
-          <w:sz w:val="28"/>
           <w:lang w:val="ru-RU"/>
         </w:rPr>
         <w:t>отр</w:t>
@@ -3923,42 +2961,35 @@
       <w:pPr>
         <w:ind w:left="-567"/>
         <w:rPr>
-          <w:sz w:val="28"/>
-          <w:szCs w:val="20"/>
-          <w:lang w:val="ru-RU"/>
-        </w:rPr>
-      </w:pPr>
-      <w:r>
-        <w:rPr>
-          <w:sz w:val="28"/>
+          <w:lang w:val="ru-RU"/>
+        </w:rPr>
+      </w:pPr>
+      <w:r>
+        <w:rPr>
           <w:lang w:val="ru-RU"/>
         </w:rPr>
         <w:t>17</w:t>
       </w:r>
       <w:r>
         <w:rPr>
-          <w:sz w:val="28"/>
           <w:lang w:val="ru-RU"/>
         </w:rPr>
         <w:t>.</w:t>
       </w:r>
       <w:r>
         <w:rPr>
-          <w:sz w:val="28"/>
           <w:lang w:val="ru-RU"/>
         </w:rPr>
         <w:t>08.17</w:t>
       </w:r>
       <w:r>
         <w:rPr>
-          <w:sz w:val="28"/>
           <w:lang w:val="ru-RU"/>
         </w:rPr>
         <w:t xml:space="preserve"> </w:t>
       </w:r>
       <w:r>
         <w:rPr>
-          <w:sz w:val="28"/>
           <w:lang w:val="ru-RU"/>
         </w:rPr>
         <w:t xml:space="preserve">Суточная </w:t>
@@ -3966,38 +2997,33 @@
       <w:proofErr w:type="spellStart"/>
       <w:r>
         <w:rPr>
-          <w:sz w:val="28"/>
           <w:lang w:val="ru-RU"/>
         </w:rPr>
         <w:t>глюкозурия</w:t>
       </w:r>
       <w:proofErr w:type="spellEnd"/>
-      <w:proofErr w:type="gramStart"/>
-      <w:r>
-        <w:rPr>
-          <w:sz w:val="28"/>
-          <w:lang w:val="ru-RU"/>
-        </w:rPr>
-        <w:t xml:space="preserve"> –  %</w:t>
-      </w:r>
-      <w:r>
-        <w:rPr>
-          <w:sz w:val="28"/>
-          <w:lang w:val="ru-RU"/>
-        </w:rPr>
-        <w:t xml:space="preserve">;   </w:t>
-      </w:r>
-      <w:proofErr w:type="gramEnd"/>
-      <w:r>
-        <w:rPr>
-          <w:sz w:val="28"/>
-          <w:lang w:val="ru-RU"/>
-        </w:rPr>
-        <w:t xml:space="preserve">Суточная протеинурия –  </w:t>
-      </w:r>
-      <w:r>
-        <w:rPr>
-          <w:sz w:val="28"/>
+      <w:r>
+        <w:rPr>
+          <w:lang w:val="ru-RU"/>
+        </w:rPr>
+        <w:t xml:space="preserve"> –  </w:t>
+      </w:r>
+      <w:proofErr w:type="spellStart"/>
+      <w:r>
+        <w:rPr>
+          <w:lang w:val="ru-RU"/>
+        </w:rPr>
+        <w:t>отр</w:t>
+      </w:r>
+      <w:proofErr w:type="spellEnd"/>
+      <w:r>
+        <w:rPr>
+          <w:lang w:val="ru-RU"/>
+        </w:rPr>
+        <w:t xml:space="preserve">;   Суточная протеинурия –  </w:t>
+      </w:r>
+      <w:r>
+        <w:rPr>
           <w:lang w:val="ru-RU"/>
         </w:rPr>
         <w:t>0,053</w:t>
@@ -4007,6 +3033,10 @@
       <w:pPr>
         <w:pStyle w:val="5"/>
         <w:ind w:left="-567"/>
+        <w:rPr>
+          <w:sz w:val="24"/>
+          <w:szCs w:val="24"/>
+        </w:rPr>
       </w:pPr>
     </w:p>
     <w:tbl>
@@ -4038,15 +3068,11 @@
           <w:p>
             <w:pPr>
               <w:rPr>
-                <w:sz w:val="28"/>
-                <w:szCs w:val="28"/>
                 <w:lang w:val="ru-RU"/>
               </w:rPr>
             </w:pPr>
             <w:r>
               <w:rPr>
-                <w:sz w:val="28"/>
-                <w:szCs w:val="28"/>
                 <w:lang w:val="ru-RU"/>
               </w:rPr>
               <w:t xml:space="preserve">Гликемический </w:t>
@@ -4055,15 +3081,11 @@
           <w:p>
             <w:pPr>
               <w:rPr>
-                <w:sz w:val="28"/>
-                <w:szCs w:val="28"/>
                 <w:lang w:val="ru-RU"/>
               </w:rPr>
             </w:pPr>
             <w:r>
               <w:rPr>
-                <w:sz w:val="28"/>
-                <w:szCs w:val="28"/>
                 <w:lang w:val="ru-RU"/>
               </w:rPr>
               <w:t>профиль</w:t>
@@ -4077,15 +3099,11 @@
           <w:p>
             <w:pPr>
               <w:rPr>
-                <w:sz w:val="28"/>
-                <w:szCs w:val="28"/>
                 <w:lang w:val="ru-RU"/>
               </w:rPr>
             </w:pPr>
             <w:r>
               <w:rPr>
-                <w:sz w:val="28"/>
-                <w:szCs w:val="28"/>
                 <w:lang w:val="ru-RU"/>
               </w:rPr>
               <w:t>8.00</w:t>
@@ -4099,15 +3117,11 @@
           <w:p>
             <w:pPr>
               <w:rPr>
-                <w:sz w:val="28"/>
-                <w:szCs w:val="28"/>
                 <w:lang w:val="ru-RU"/>
               </w:rPr>
             </w:pPr>
             <w:r>
               <w:rPr>
-                <w:sz w:val="28"/>
-                <w:szCs w:val="28"/>
                 <w:lang w:val="ru-RU"/>
               </w:rPr>
               <w:t>11.00</w:t>
@@ -4121,15 +3135,11 @@
           <w:p>
             <w:pPr>
               <w:rPr>
-                <w:sz w:val="28"/>
-                <w:szCs w:val="28"/>
                 <w:lang w:val="ru-RU"/>
               </w:rPr>
             </w:pPr>
             <w:r>
               <w:rPr>
-                <w:sz w:val="28"/>
-                <w:szCs w:val="28"/>
                 <w:lang w:val="ru-RU"/>
               </w:rPr>
               <w:t>16.00</w:t>
@@ -4143,15 +3153,11 @@
           <w:p>
             <w:pPr>
               <w:rPr>
-                <w:sz w:val="28"/>
-                <w:szCs w:val="28"/>
                 <w:lang w:val="ru-RU"/>
               </w:rPr>
             </w:pPr>
             <w:r>
               <w:rPr>
-                <w:sz w:val="28"/>
-                <w:szCs w:val="28"/>
                 <w:lang w:val="ru-RU"/>
               </w:rPr>
               <w:t>20.00</w:t>
@@ -4165,15 +3171,11 @@
           <w:p>
             <w:pPr>
               <w:rPr>
-                <w:sz w:val="28"/>
-                <w:szCs w:val="28"/>
                 <w:lang w:val="ru-RU"/>
               </w:rPr>
             </w:pPr>
             <w:r>
               <w:rPr>
-                <w:sz w:val="28"/>
-                <w:szCs w:val="28"/>
                 <w:lang w:val="ru-RU"/>
               </w:rPr>
               <w:t>22.00</w:t>
@@ -4189,18 +3191,14 @@
           <w:p>
             <w:pPr>
               <w:rPr>
-                <w:sz w:val="28"/>
-                <w:szCs w:val="28"/>
                 <w:lang w:val="ru-RU"/>
               </w:rPr>
             </w:pPr>
             <w:r>
               <w:rPr>
-                <w:sz w:val="28"/>
-                <w:szCs w:val="28"/>
-                <w:lang w:val="ru-RU"/>
-              </w:rPr>
-              <w:t>116.08</w:t>
+                <w:lang w:val="ru-RU"/>
+              </w:rPr>
+              <w:t>16.08</w:t>
             </w:r>
           </w:p>
         </w:tc>
@@ -4211,15 +3209,11 @@
           <w:p>
             <w:pPr>
               <w:rPr>
-                <w:sz w:val="28"/>
-                <w:szCs w:val="28"/>
                 <w:lang w:val="ru-RU"/>
               </w:rPr>
             </w:pPr>
             <w:r>
               <w:rPr>
-                <w:sz w:val="28"/>
-                <w:szCs w:val="28"/>
                 <w:lang w:val="ru-RU"/>
               </w:rPr>
               <w:t>7,4</w:t>
@@ -4233,15 +3227,11 @@
           <w:p>
             <w:pPr>
               <w:rPr>
-                <w:sz w:val="28"/>
-                <w:szCs w:val="28"/>
                 <w:lang w:val="ru-RU"/>
               </w:rPr>
             </w:pPr>
             <w:r>
               <w:rPr>
-                <w:sz w:val="28"/>
-                <w:szCs w:val="28"/>
                 <w:lang w:val="ru-RU"/>
               </w:rPr>
               <w:t>5,7</w:t>
@@ -4255,15 +3245,11 @@
           <w:p>
             <w:pPr>
               <w:rPr>
-                <w:sz w:val="28"/>
-                <w:szCs w:val="28"/>
                 <w:lang w:val="ru-RU"/>
               </w:rPr>
             </w:pPr>
             <w:r>
               <w:rPr>
-                <w:sz w:val="28"/>
-                <w:szCs w:val="28"/>
                 <w:lang w:val="ru-RU"/>
               </w:rPr>
               <w:t>8,6</w:t>
@@ -4277,15 +3263,11 @@
           <w:p>
             <w:pPr>
               <w:rPr>
-                <w:sz w:val="28"/>
-                <w:szCs w:val="28"/>
                 <w:lang w:val="ru-RU"/>
               </w:rPr>
             </w:pPr>
             <w:r>
               <w:rPr>
-                <w:sz w:val="28"/>
-                <w:szCs w:val="28"/>
                 <w:lang w:val="ru-RU"/>
               </w:rPr>
               <w:t>4,5</w:t>
@@ -4299,8 +3281,6 @@
           <w:p>
             <w:pPr>
               <w:rPr>
-                <w:sz w:val="28"/>
-                <w:szCs w:val="28"/>
                 <w:lang w:val="ru-RU"/>
               </w:rPr>
             </w:pPr>
@@ -4315,15 +3295,11 @@
           <w:p>
             <w:pPr>
               <w:rPr>
-                <w:sz w:val="28"/>
-                <w:szCs w:val="28"/>
                 <w:lang w:val="ru-RU"/>
               </w:rPr>
             </w:pPr>
             <w:r>
               <w:rPr>
-                <w:sz w:val="28"/>
-                <w:szCs w:val="28"/>
                 <w:lang w:val="ru-RU"/>
               </w:rPr>
               <w:t>18.08</w:t>
@@ -4337,15 +3313,11 @@
           <w:p>
             <w:pPr>
               <w:rPr>
-                <w:sz w:val="28"/>
-                <w:szCs w:val="28"/>
                 <w:lang w:val="ru-RU"/>
               </w:rPr>
             </w:pPr>
             <w:r>
               <w:rPr>
-                <w:sz w:val="28"/>
-                <w:szCs w:val="28"/>
                 <w:lang w:val="ru-RU"/>
               </w:rPr>
               <w:t>8,5</w:t>
@@ -4359,15 +3331,11 @@
           <w:p>
             <w:pPr>
               <w:rPr>
-                <w:sz w:val="28"/>
-                <w:szCs w:val="28"/>
                 <w:lang w:val="ru-RU"/>
               </w:rPr>
             </w:pPr>
             <w:r>
               <w:rPr>
-                <w:sz w:val="28"/>
-                <w:szCs w:val="28"/>
                 <w:lang w:val="ru-RU"/>
               </w:rPr>
               <w:t>6,9</w:t>
@@ -4381,15 +3349,11 @@
           <w:p>
             <w:pPr>
               <w:rPr>
-                <w:sz w:val="28"/>
-                <w:szCs w:val="28"/>
                 <w:lang w:val="ru-RU"/>
               </w:rPr>
             </w:pPr>
             <w:r>
               <w:rPr>
-                <w:sz w:val="28"/>
-                <w:szCs w:val="28"/>
                 <w:lang w:val="ru-RU"/>
               </w:rPr>
               <w:t>6,0</w:t>
@@ -4403,15 +3367,11 @@
           <w:p>
             <w:pPr>
               <w:rPr>
-                <w:sz w:val="28"/>
-                <w:szCs w:val="28"/>
                 <w:lang w:val="ru-RU"/>
               </w:rPr>
             </w:pPr>
             <w:r>
               <w:rPr>
-                <w:sz w:val="28"/>
-                <w:szCs w:val="28"/>
                 <w:lang w:val="ru-RU"/>
               </w:rPr>
               <w:t>4,9</w:t>
@@ -4425,8 +3385,6 @@
           <w:p>
             <w:pPr>
               <w:rPr>
-                <w:sz w:val="28"/>
-                <w:szCs w:val="28"/>
                 <w:lang w:val="ru-RU"/>
               </w:rPr>
             </w:pPr>
@@ -4441,8 +3399,6 @@
           <w:p>
             <w:pPr>
               <w:rPr>
-                <w:sz w:val="28"/>
-                <w:szCs w:val="28"/>
                 <w:lang w:val="ru-RU"/>
               </w:rPr>
             </w:pPr>
@@ -4455,8 +3411,6 @@
           <w:p>
             <w:pPr>
               <w:rPr>
-                <w:sz w:val="28"/>
-                <w:szCs w:val="28"/>
                 <w:lang w:val="ru-RU"/>
               </w:rPr>
             </w:pPr>
@@ -4469,8 +3423,6 @@
           <w:p>
             <w:pPr>
               <w:rPr>
-                <w:sz w:val="28"/>
-                <w:szCs w:val="28"/>
                 <w:lang w:val="ru-RU"/>
               </w:rPr>
             </w:pPr>
@@ -4483,8 +3435,6 @@
           <w:p>
             <w:pPr>
               <w:rPr>
-                <w:sz w:val="28"/>
-                <w:szCs w:val="28"/>
                 <w:lang w:val="ru-RU"/>
               </w:rPr>
             </w:pPr>
@@ -4497,8 +3447,6 @@
           <w:p>
             <w:pPr>
               <w:rPr>
-                <w:sz w:val="28"/>
-                <w:szCs w:val="28"/>
                 <w:lang w:val="ru-RU"/>
               </w:rPr>
             </w:pPr>
@@ -4511,8 +3459,6 @@
           <w:p>
             <w:pPr>
               <w:rPr>
-                <w:sz w:val="28"/>
-                <w:szCs w:val="28"/>
                 <w:lang w:val="ru-RU"/>
               </w:rPr>
             </w:pPr>
@@ -4525,14 +3471,11 @@
         <w:ind w:left="-567"/>
         <w:jc w:val="both"/>
         <w:rPr>
-          <w:sz w:val="28"/>
-          <w:szCs w:val="20"/>
-          <w:lang w:val="ru-RU"/>
-        </w:rPr>
-      </w:pPr>
-      <w:r>
-        <w:rPr>
-          <w:sz w:val="28"/>
+          <w:lang w:val="ru-RU"/>
+        </w:rPr>
+      </w:pPr>
+      <w:r>
+        <w:rPr>
           <w:u w:val="single"/>
           <w:lang w:val="ru-RU"/>
         </w:rPr>
@@ -4540,7 +3483,6 @@
       </w:r>
       <w:r>
         <w:rPr>
-          <w:sz w:val="28"/>
           <w:u w:val="single"/>
           <w:lang w:val="ru-RU"/>
         </w:rPr>
@@ -4548,7 +3490,6 @@
       </w:r>
       <w:r>
         <w:rPr>
-          <w:sz w:val="28"/>
           <w:lang w:val="ru-RU"/>
         </w:rPr>
         <w:t xml:space="preserve">: </w:t>
@@ -4556,7 +3497,6 @@
       <w:sdt>
         <w:sdtPr>
           <w:rPr>
-            <w:sz w:val="28"/>
             <w:lang w:val="ru-RU"/>
           </w:rPr>
           <w:id w:val="-1949923650"/>
@@ -4573,7 +3513,6 @@
         <w:sdtContent>
           <w:r>
             <w:rPr>
-              <w:sz w:val="28"/>
               <w:lang w:val="ru-RU"/>
             </w:rPr>
             <w:t xml:space="preserve"> </w:t>
@@ -4582,14 +3521,12 @@
       </w:sdt>
       <w:r>
         <w:rPr>
-          <w:sz w:val="28"/>
           <w:lang w:val="ru-RU"/>
         </w:rPr>
         <w:t xml:space="preserve"> </w:t>
       </w:r>
       <w:r>
         <w:rPr>
-          <w:sz w:val="28"/>
           <w:lang w:val="ru-RU"/>
         </w:rPr>
         <w:t>Диабетическая дистальная симметричная полинейропатия н/</w:t>
@@ -4597,7 +3534,6 @@
       <w:proofErr w:type="gramStart"/>
       <w:r>
         <w:rPr>
-          <w:sz w:val="28"/>
           <w:lang w:val="ru-RU"/>
         </w:rPr>
         <w:t>к</w:t>
@@ -4605,7 +3541,6 @@
       <w:proofErr w:type="gramEnd"/>
       <w:r>
         <w:rPr>
-          <w:sz w:val="28"/>
           <w:lang w:val="ru-RU"/>
         </w:rPr>
         <w:t xml:space="preserve">,  сенсомоторная форма. NSS 4 NDS 5. </w:t>
@@ -4616,14 +3551,11 @@
         <w:ind w:left="-567"/>
         <w:jc w:val="both"/>
         <w:rPr>
-          <w:sz w:val="28"/>
-          <w:szCs w:val="20"/>
-          <w:lang w:val="ru-RU"/>
-        </w:rPr>
-      </w:pPr>
-      <w:r>
-        <w:rPr>
-          <w:sz w:val="28"/>
+          <w:lang w:val="ru-RU"/>
+        </w:rPr>
+      </w:pPr>
+      <w:r>
+        <w:rPr>
           <w:u w:val="single"/>
           <w:lang w:val="ru-RU"/>
         </w:rPr>
@@ -4631,7 +3563,6 @@
       </w:r>
       <w:r>
         <w:rPr>
-          <w:sz w:val="28"/>
           <w:u w:val="single"/>
           <w:lang w:val="ru-RU"/>
         </w:rPr>
@@ -4639,42 +3570,36 @@
       </w:r>
       <w:r>
         <w:rPr>
-          <w:sz w:val="28"/>
           <w:lang w:val="ru-RU"/>
         </w:rPr>
         <w:t xml:space="preserve">: </w:t>
       </w:r>
       <w:r>
         <w:rPr>
-          <w:sz w:val="28"/>
           <w:lang w:val="en-US"/>
         </w:rPr>
         <w:t>VIS</w:t>
       </w:r>
       <w:r>
         <w:rPr>
-          <w:sz w:val="28"/>
           <w:lang w:val="ru-RU"/>
         </w:rPr>
         <w:t xml:space="preserve"> </w:t>
       </w:r>
       <w:r>
         <w:rPr>
-          <w:sz w:val="28"/>
           <w:lang w:val="en-US"/>
         </w:rPr>
         <w:t>OD</w:t>
       </w:r>
       <w:r>
         <w:rPr>
-          <w:sz w:val="28"/>
           <w:lang w:val="ru-RU"/>
         </w:rPr>
         <w:t>=</w:t>
       </w:r>
       <w:r>
         <w:rPr>
-          <w:sz w:val="28"/>
           <w:lang w:val="ru-RU"/>
         </w:rPr>
         <w:t>0,1сф – 3</w:t>
@@ -4682,7 +3607,6 @@
       <w:proofErr w:type="gramStart"/>
       <w:r>
         <w:rPr>
-          <w:sz w:val="28"/>
           <w:lang w:val="ru-RU"/>
         </w:rPr>
         <w:t>,5д</w:t>
@@ -4690,49 +3614,42 @@
       <w:proofErr w:type="gramEnd"/>
       <w:r>
         <w:rPr>
-          <w:sz w:val="28"/>
           <w:lang w:val="ru-RU"/>
         </w:rPr>
         <w:t>=1,0</w:t>
       </w:r>
       <w:r>
         <w:rPr>
-          <w:sz w:val="28"/>
           <w:lang w:val="ru-RU"/>
         </w:rPr>
         <w:t xml:space="preserve">   </w:t>
       </w:r>
       <w:r>
         <w:rPr>
-          <w:sz w:val="28"/>
           <w:lang w:val="en-US"/>
         </w:rPr>
         <w:t>OS</w:t>
       </w:r>
       <w:r>
         <w:rPr>
-          <w:sz w:val="28"/>
           <w:lang w:val="ru-RU"/>
         </w:rPr>
         <w:t>=</w:t>
       </w:r>
       <w:r>
         <w:rPr>
-          <w:sz w:val="28"/>
           <w:lang w:val="ru-RU"/>
         </w:rPr>
         <w:t>0,09сф – 5,0=0,6</w:t>
       </w:r>
       <w:r>
         <w:rPr>
-          <w:sz w:val="28"/>
           <w:lang w:val="ru-RU"/>
         </w:rPr>
         <w:t xml:space="preserve">  </w:t>
       </w:r>
       <w:r>
         <w:rPr>
-          <w:sz w:val="28"/>
           <w:lang w:val="ru-RU"/>
         </w:rPr>
         <w:t xml:space="preserve">  </w:t>
@@ -4740,7 +3657,6 @@
       <w:proofErr w:type="spellStart"/>
       <w:r>
         <w:rPr>
-          <w:sz w:val="28"/>
           <w:lang w:val="ru-RU"/>
         </w:rPr>
         <w:t>факосклероз</w:t>
@@ -4748,7 +3664,6 @@
       <w:proofErr w:type="spellEnd"/>
       <w:r>
         <w:rPr>
-          <w:sz w:val="28"/>
           <w:lang w:val="ru-RU"/>
         </w:rPr>
         <w:t xml:space="preserve">. </w:t>
@@ -4759,168 +3674,130 @@
         <w:ind w:left="-567"/>
         <w:jc w:val="both"/>
         <w:rPr>
-          <w:sz w:val="28"/>
-          <w:lang w:val="ru-RU"/>
-        </w:rPr>
-      </w:pPr>
-      <w:r>
-        <w:rPr>
-          <w:sz w:val="28"/>
+          <w:lang w:val="ru-RU"/>
+        </w:rPr>
+      </w:pPr>
+      <w:r>
+        <w:rPr>
           <w:lang w:val="ru-RU"/>
         </w:rPr>
         <w:t xml:space="preserve"> Гл. дно: </w:t>
       </w:r>
       <w:r>
         <w:rPr>
-          <w:sz w:val="28"/>
           <w:lang w:val="ru-RU"/>
         </w:rPr>
         <w:t>Сос</w:t>
       </w:r>
       <w:r>
         <w:rPr>
-          <w:sz w:val="28"/>
           <w:lang w:val="ru-RU"/>
         </w:rPr>
         <w:t>уды</w:t>
       </w:r>
       <w:r>
         <w:rPr>
-          <w:sz w:val="28"/>
+          <w:lang w:val="ru-RU"/>
+        </w:rPr>
+        <w:t xml:space="preserve"> сужены,</w:t>
+      </w:r>
+      <w:r>
+        <w:rPr>
           <w:lang w:val="ru-RU"/>
         </w:rPr>
         <w:t xml:space="preserve"> </w:t>
       </w:r>
+      <w:r>
+        <w:rPr>
+          <w:lang w:val="ru-RU"/>
+        </w:rPr>
+        <w:t xml:space="preserve">извиты, </w:t>
+      </w:r>
+      <w:r>
+        <w:rPr>
+          <w:lang w:val="ru-RU"/>
+        </w:rPr>
+        <w:t xml:space="preserve"> </w:t>
+      </w:r>
       <w:proofErr w:type="spellStart"/>
       <w:r>
         <w:rPr>
-          <w:sz w:val="28"/>
-          <w:lang w:val="ru-RU"/>
-        </w:rPr>
-        <w:t>сужены</w:t>
+          <w:lang w:val="ru-RU"/>
+        </w:rPr>
+        <w:t>склерозированы</w:t>
+      </w:r>
+      <w:proofErr w:type="spellEnd"/>
+      <w:r>
+        <w:rPr>
+          <w:lang w:val="ru-RU"/>
+        </w:rPr>
+        <w:t xml:space="preserve">.  </w:t>
+      </w:r>
+      <w:proofErr w:type="spellStart"/>
+      <w:r>
+        <w:rPr>
+          <w:lang w:val="ru-RU"/>
+        </w:rPr>
+        <w:t>Салюс</w:t>
+      </w:r>
+      <w:proofErr w:type="spellEnd"/>
+      <w:r>
+        <w:rPr>
+          <w:lang w:val="ru-RU"/>
+        </w:rPr>
+        <w:t xml:space="preserve"> I-II. Аномалии венозных сосудов (извитость, колебания калибра).  Вены полнокровны. </w:t>
       </w:r>
       <w:proofErr w:type="gramStart"/>
       <w:r>
         <w:rPr>
-          <w:sz w:val="28"/>
-          <w:lang w:val="ru-RU"/>
-        </w:rPr>
-        <w:t>,</w:t>
-      </w:r>
-      <w:r>
-        <w:rPr>
-          <w:sz w:val="28"/>
-          <w:lang w:val="ru-RU"/>
-        </w:rPr>
-        <w:t>и</w:t>
+          <w:lang w:val="ru-RU"/>
+        </w:rPr>
+        <w:t>С-м</w:t>
       </w:r>
       <w:proofErr w:type="gramEnd"/>
       <w:r>
         <w:rPr>
-          <w:sz w:val="28"/>
-          <w:lang w:val="ru-RU"/>
-        </w:rPr>
-        <w:t>звиты</w:t>
+          <w:lang w:val="ru-RU"/>
+        </w:rPr>
+        <w:t xml:space="preserve"> </w:t>
+      </w:r>
+      <w:proofErr w:type="spellStart"/>
+      <w:r>
+        <w:rPr>
+          <w:lang w:val="ru-RU"/>
+        </w:rPr>
+        <w:t>Салюс</w:t>
       </w:r>
       <w:proofErr w:type="spellEnd"/>
       <w:r>
         <w:rPr>
-          <w:sz w:val="28"/>
-          <w:lang w:val="ru-RU"/>
-        </w:rPr>
-        <w:t xml:space="preserve">, </w:t>
-      </w:r>
-      <w:r>
-        <w:rPr>
-          <w:sz w:val="28"/>
-          <w:lang w:val="ru-RU"/>
-        </w:rPr>
-        <w:t xml:space="preserve"> </w:t>
-      </w:r>
-      <w:proofErr w:type="spellStart"/>
-      <w:r>
-        <w:rPr>
-          <w:sz w:val="28"/>
-          <w:lang w:val="ru-RU"/>
-        </w:rPr>
-        <w:t>склерозированы</w:t>
-      </w:r>
-      <w:proofErr w:type="spellEnd"/>
-      <w:r>
-        <w:rPr>
-          <w:sz w:val="28"/>
-          <w:lang w:val="ru-RU"/>
-        </w:rPr>
-        <w:t xml:space="preserve">.  </w:t>
-      </w:r>
-      <w:proofErr w:type="spellStart"/>
-      <w:r>
-        <w:rPr>
-          <w:sz w:val="28"/>
-          <w:lang w:val="ru-RU"/>
-        </w:rPr>
-        <w:t>Салюс</w:t>
-      </w:r>
-      <w:proofErr w:type="spellEnd"/>
-      <w:r>
-        <w:rPr>
-          <w:sz w:val="28"/>
-          <w:lang w:val="ru-RU"/>
-        </w:rPr>
-        <w:t xml:space="preserve"> I-II. Аномалии венозных сосудов (извитость, колебания калибра).  Вены полнокровны. </w:t>
-      </w:r>
-      <w:proofErr w:type="gramStart"/>
-      <w:r>
-        <w:rPr>
-          <w:sz w:val="28"/>
-          <w:lang w:val="ru-RU"/>
-        </w:rPr>
-        <w:t>С-м</w:t>
-      </w:r>
-      <w:proofErr w:type="gramEnd"/>
-      <w:r>
-        <w:rPr>
-          <w:sz w:val="28"/>
-          <w:lang w:val="ru-RU"/>
-        </w:rPr>
-        <w:t xml:space="preserve"> </w:t>
-      </w:r>
-      <w:proofErr w:type="spellStart"/>
-      <w:r>
-        <w:rPr>
-          <w:sz w:val="28"/>
-          <w:lang w:val="ru-RU"/>
-        </w:rPr>
-        <w:t>Салюс</w:t>
-      </w:r>
-      <w:proofErr w:type="spellEnd"/>
-      <w:r>
-        <w:rPr>
-          <w:sz w:val="28"/>
           <w:lang w:val="ru-RU"/>
         </w:rPr>
         <w:t xml:space="preserve"> 1-  II .  В макуле б/о.</w:t>
       </w:r>
       <w:r>
         <w:rPr>
-          <w:sz w:val="28"/>
           <w:lang w:val="ru-RU"/>
         </w:rPr>
         <w:t xml:space="preserve"> Д-з: </w:t>
       </w:r>
       <w:r>
         <w:rPr>
-          <w:sz w:val="28"/>
           <w:lang w:val="ru-RU"/>
         </w:rPr>
         <w:t>А</w:t>
       </w:r>
       <w:r>
         <w:rPr>
-          <w:sz w:val="28"/>
           <w:lang w:val="ru-RU"/>
         </w:rPr>
         <w:t xml:space="preserve">нгиопатия сосудов сетчатки ОИ. </w:t>
+      </w:r>
+      <w:r>
+        <w:rPr>
+          <w:lang w:val="ru-RU"/>
+        </w:rPr>
+        <w:t xml:space="preserve"> миопия средней степени ОИ.</w:t>
       </w:r>
     </w:p>
     <w:p>
@@ -4928,14 +3805,11 @@
         <w:ind w:left="-567"/>
         <w:jc w:val="both"/>
         <w:rPr>
-          <w:sz w:val="28"/>
-          <w:szCs w:val="20"/>
-          <w:lang w:val="ru-RU"/>
-        </w:rPr>
-      </w:pPr>
-      <w:r>
-        <w:rPr>
-          <w:sz w:val="28"/>
+          <w:lang w:val="ru-RU"/>
+        </w:rPr>
+      </w:pPr>
+      <w:r>
+        <w:rPr>
           <w:u w:val="single"/>
           <w:lang w:val="ru-RU"/>
         </w:rPr>
@@ -4943,7 +3817,6 @@
       </w:r>
       <w:r>
         <w:rPr>
-          <w:sz w:val="28"/>
           <w:u w:val="single"/>
           <w:lang w:val="ru-RU"/>
         </w:rPr>
@@ -4951,35 +3824,30 @@
       </w:r>
       <w:r>
         <w:rPr>
-          <w:sz w:val="28"/>
           <w:lang w:val="ru-RU"/>
         </w:rPr>
         <w:t>:</w:t>
       </w:r>
       <w:r>
         <w:rPr>
-          <w:sz w:val="28"/>
           <w:lang w:val="ru-RU"/>
         </w:rPr>
         <w:t xml:space="preserve"> </w:t>
       </w:r>
       <w:r>
         <w:rPr>
-          <w:sz w:val="28"/>
           <w:lang w:val="ru-RU"/>
         </w:rPr>
         <w:t xml:space="preserve">ЧСС - </w:t>
       </w:r>
       <w:r>
         <w:rPr>
-          <w:sz w:val="28"/>
           <w:lang w:val="ru-RU"/>
         </w:rPr>
         <w:t>60</w:t>
       </w:r>
       <w:r>
         <w:rPr>
-          <w:sz w:val="28"/>
           <w:lang w:val="ru-RU"/>
         </w:rPr>
         <w:t xml:space="preserve">уд/мин. Вольтаж </w:t>
@@ -4987,7 +3855,6 @@
       <w:sdt>
         <w:sdtPr>
           <w:rPr>
-            <w:sz w:val="28"/>
             <w:lang w:val="ru-RU"/>
           </w:rPr>
           <w:id w:val="-1300382127"/>
@@ -5005,7 +3872,6 @@
         <w:sdtContent>
           <w:r>
             <w:rPr>
-              <w:sz w:val="28"/>
               <w:lang w:val="ru-RU"/>
             </w:rPr>
             <w:t>сохранен.</w:t>
@@ -5014,14 +3880,12 @@
       </w:sdt>
       <w:r>
         <w:rPr>
-          <w:sz w:val="28"/>
           <w:lang w:val="ru-RU"/>
         </w:rPr>
         <w:t xml:space="preserve">  Ритм синусовый</w:t>
       </w:r>
       <w:r>
         <w:rPr>
-          <w:sz w:val="28"/>
           <w:lang w:val="ru-RU"/>
         </w:rPr>
         <w:t>. Эл</w:t>
@@ -5029,7 +3893,6 @@
       <w:proofErr w:type="gramStart"/>
       <w:r>
         <w:rPr>
-          <w:sz w:val="28"/>
           <w:lang w:val="ru-RU"/>
         </w:rPr>
         <w:t>.</w:t>
@@ -5037,7 +3900,6 @@
       <w:proofErr w:type="gramEnd"/>
       <w:r>
         <w:rPr>
-          <w:sz w:val="28"/>
           <w:lang w:val="ru-RU"/>
         </w:rPr>
         <w:t xml:space="preserve"> </w:t>
@@ -5045,7 +3907,6 @@
       <w:proofErr w:type="gramStart"/>
       <w:r>
         <w:rPr>
-          <w:sz w:val="28"/>
           <w:lang w:val="ru-RU"/>
         </w:rPr>
         <w:t>о</w:t>
@@ -5053,35 +3914,30 @@
       <w:proofErr w:type="gramEnd"/>
       <w:r>
         <w:rPr>
-          <w:sz w:val="28"/>
           <w:lang w:val="ru-RU"/>
         </w:rPr>
         <w:t>сь отклонена</w:t>
       </w:r>
       <w:r>
         <w:rPr>
-          <w:sz w:val="28"/>
           <w:lang w:val="ru-RU"/>
         </w:rPr>
         <w:t xml:space="preserve"> влево</w:t>
       </w:r>
       <w:r>
         <w:rPr>
-          <w:sz w:val="28"/>
           <w:lang w:val="ru-RU"/>
         </w:rPr>
         <w:t xml:space="preserve">.  </w:t>
       </w:r>
       <w:r>
         <w:rPr>
-          <w:sz w:val="28"/>
           <w:lang w:val="ru-RU"/>
         </w:rPr>
         <w:t xml:space="preserve">Рубец по задней стенке. </w:t>
       </w:r>
       <w:r>
         <w:rPr>
-          <w:sz w:val="28"/>
           <w:lang w:val="ru-RU"/>
         </w:rPr>
         <w:t xml:space="preserve"> </w:t>
@@ -5092,25 +3948,48 @@
         <w:ind w:left="-567"/>
         <w:jc w:val="both"/>
         <w:rPr>
-          <w:sz w:val="28"/>
-          <w:lang w:val="ru-RU"/>
-        </w:rPr>
-      </w:pPr>
-      <w:r>
-        <w:rPr>
-          <w:sz w:val="28"/>
-          <w:highlight w:val="yellow"/>
+          <w:lang w:val="ru-RU"/>
+        </w:rPr>
+      </w:pPr>
+      <w:r>
+        <w:rPr>
           <w:u w:val="single"/>
           <w:lang w:val="ru-RU"/>
         </w:rPr>
+        <w:t>22.08.17</w:t>
+      </w:r>
+      <w:r>
+        <w:rPr>
+          <w:u w:val="single"/>
+          <w:lang w:val="ru-RU"/>
+        </w:rPr>
         <w:t>Кардиолог</w:t>
       </w:r>
       <w:r>
         <w:rPr>
-          <w:sz w:val="28"/>
           <w:lang w:val="ru-RU"/>
         </w:rPr>
         <w:t xml:space="preserve">: </w:t>
+      </w:r>
+      <w:r>
+        <w:rPr>
+          <w:lang w:val="ru-RU"/>
+        </w:rPr>
+        <w:t xml:space="preserve">ИБС, диффузный кардиосклероз. </w:t>
+      </w:r>
+      <w:proofErr w:type="spellStart"/>
+      <w:r>
+        <w:rPr>
+          <w:lang w:val="ru-RU"/>
+        </w:rPr>
+        <w:t>Кальциноз</w:t>
+      </w:r>
+      <w:proofErr w:type="spellEnd"/>
+      <w:r>
+        <w:rPr>
+          <w:lang w:val="ru-RU"/>
+        </w:rPr>
+        <w:t xml:space="preserve"> задней створки митрального клапана. Митральная регургитация 1 ст. Гипертоническая болезнь II стадии 3 степени. Гипертензивное сердце СН I. Риск 4.   </w:t>
       </w:r>
     </w:p>
     <w:p>
@@ -5118,62 +3997,66 @@
         <w:ind w:left="-567"/>
         <w:jc w:val="both"/>
         <w:rPr>
-          <w:sz w:val="28"/>
-          <w:lang w:val="ru-RU"/>
-        </w:rPr>
-      </w:pPr>
-      <w:r>
-        <w:rPr>
-          <w:sz w:val="28"/>
+          <w:lang w:val="ru-RU"/>
+        </w:rPr>
+      </w:pPr>
+      <w:r>
+        <w:rPr>
           <w:u w:val="single"/>
           <w:lang w:val="ru-RU"/>
         </w:rPr>
-        <w:t>21.07.17</w:t>
-      </w:r>
-      <w:r>
-        <w:rPr>
-          <w:sz w:val="28"/>
-          <w:u w:val="single"/>
-          <w:lang w:val="ru-RU"/>
-        </w:rPr>
-        <w:t>Ангиохирург</w:t>
-      </w:r>
-      <w:r>
-        <w:rPr>
-          <w:sz w:val="28"/>
-          <w:lang w:val="ru-RU"/>
-        </w:rPr>
-        <w:t xml:space="preserve">: </w:t>
+        <w:lastRenderedPageBreak/>
+        <w:t>06.09.16 ЭХОК</w:t>
+      </w:r>
+      <w:r>
+        <w:rPr>
+          <w:lang w:val="ru-RU"/>
+        </w:rPr>
+        <w:t xml:space="preserve">С: Эхопризнаки  гипертрофии ЛЖ, дилатации ЛП  диастолической дисфункции по первому типу, регургитации 1 </w:t>
       </w:r>
       <w:proofErr w:type="spellStart"/>
-      <w:r>
-        <w:rPr>
-          <w:sz w:val="28"/>
-          <w:lang w:val="ru-RU"/>
-        </w:rPr>
-        <w:t>Диаб</w:t>
+      <w:proofErr w:type="gramStart"/>
+      <w:r>
+        <w:rPr>
+          <w:lang w:val="ru-RU"/>
+        </w:rPr>
+        <w:t>ст</w:t>
       </w:r>
       <w:proofErr w:type="spellEnd"/>
-      <w:r>
-        <w:rPr>
-          <w:sz w:val="28"/>
-          <w:lang w:val="ru-RU"/>
-        </w:rPr>
-        <w:t xml:space="preserve">. ангиопатия </w:t>
-      </w:r>
-      <w:r>
-        <w:rPr>
-          <w:sz w:val="28"/>
-          <w:lang w:val="ru-RU"/>
-        </w:rPr>
-        <w:t xml:space="preserve">артерий </w:t>
-      </w:r>
-      <w:r>
-        <w:rPr>
-          <w:sz w:val="28"/>
-          <w:lang w:val="ru-RU"/>
-        </w:rPr>
-        <w:t>н/к.</w:t>
+      <w:proofErr w:type="gramEnd"/>
+      <w:r>
+        <w:rPr>
+          <w:lang w:val="ru-RU"/>
+        </w:rPr>
+        <w:t xml:space="preserve"> на МК, 1-2 </w:t>
+      </w:r>
+      <w:proofErr w:type="spellStart"/>
+      <w:r>
+        <w:rPr>
+          <w:lang w:val="ru-RU"/>
+        </w:rPr>
+        <w:t>ст</w:t>
+      </w:r>
+      <w:proofErr w:type="spellEnd"/>
+      <w:r>
+        <w:rPr>
+          <w:lang w:val="ru-RU"/>
+        </w:rPr>
+        <w:t xml:space="preserve"> на ТК, минимальной регургитации на ЛА, </w:t>
+      </w:r>
+      <w:proofErr w:type="spellStart"/>
+      <w:r>
+        <w:rPr>
+          <w:lang w:val="ru-RU"/>
+        </w:rPr>
+        <w:t>склерокальциноза</w:t>
+      </w:r>
+      <w:proofErr w:type="spellEnd"/>
+      <w:r>
+        <w:rPr>
+          <w:lang w:val="ru-RU"/>
+        </w:rPr>
+        <w:t xml:space="preserve"> задней створки МК, склеротических изменений створок АК и стенок  аорты.</w:t>
       </w:r>
     </w:p>
     <w:p>
@@ -5181,55 +4064,32 @@
         <w:ind w:left="-567"/>
         <w:jc w:val="both"/>
         <w:rPr>
-          <w:sz w:val="28"/>
-          <w:szCs w:val="28"/>
-          <w:lang w:val="ru-RU"/>
-        </w:rPr>
-      </w:pPr>
-      <w:r>
-        <w:rPr>
-          <w:sz w:val="28"/>
+          <w:lang w:val="ru-RU"/>
+        </w:rPr>
+      </w:pPr>
+      <w:r>
+        <w:rPr>
           <w:u w:val="single"/>
           <w:lang w:val="ru-RU"/>
         </w:rPr>
-        <w:t>16.08.17</w:t>
-      </w:r>
-      <w:r>
-        <w:rPr>
-          <w:sz w:val="28"/>
+        <w:t>21.07.17</w:t>
+      </w:r>
+      <w:r>
+        <w:rPr>
           <w:u w:val="single"/>
           <w:lang w:val="ru-RU"/>
         </w:rPr>
-        <w:t>Хирург</w:t>
-      </w:r>
-      <w:r>
-        <w:rPr>
-          <w:sz w:val="28"/>
-          <w:szCs w:val="28"/>
-          <w:lang w:val="ru-RU"/>
-        </w:rPr>
-        <w:t>:</w:t>
-      </w:r>
-      <w:r>
-        <w:rPr>
-          <w:sz w:val="28"/>
-          <w:szCs w:val="28"/>
-          <w:lang w:val="ru-RU"/>
-        </w:rPr>
-        <w:t xml:space="preserve"> </w:t>
-      </w:r>
-      <w:r>
-        <w:rPr>
-          <w:sz w:val="28"/>
-          <w:szCs w:val="28"/>
-          <w:lang w:val="ru-RU"/>
-        </w:rPr>
-        <w:t xml:space="preserve"> </w:t>
+        <w:t>Ангиохирург</w:t>
+      </w:r>
+      <w:r>
+        <w:rPr>
+          <w:lang w:val="ru-RU"/>
+        </w:rPr>
+        <w:t xml:space="preserve">: </w:t>
       </w:r>
       <w:proofErr w:type="spellStart"/>
       <w:r>
         <w:rPr>
-          <w:sz w:val="28"/>
           <w:lang w:val="ru-RU"/>
         </w:rPr>
         <w:t>Диаб</w:t>
@@ -5237,17 +4097,21 @@
       <w:proofErr w:type="spellEnd"/>
       <w:r>
         <w:rPr>
-          <w:sz w:val="28"/>
-          <w:lang w:val="ru-RU"/>
-        </w:rPr>
-        <w:t xml:space="preserve">. ангиопатия артерий </w:t>
-      </w:r>
-      <w:r>
-        <w:rPr>
-          <w:sz w:val="28"/>
-          <w:lang w:val="ru-RU"/>
-        </w:rPr>
-        <w:t xml:space="preserve">н/к. </w:t>
+          <w:lang w:val="ru-RU"/>
+        </w:rPr>
+        <w:t xml:space="preserve">. ангиопатия </w:t>
+      </w:r>
+      <w:r>
+        <w:rPr>
+          <w:lang w:val="ru-RU"/>
+        </w:rPr>
+        <w:t xml:space="preserve">артерий </w:t>
+      </w:r>
+      <w:r>
+        <w:rPr>
+          <w:lang w:val="ru-RU"/>
+        </w:rPr>
+        <w:t>н/к.</w:t>
       </w:r>
     </w:p>
     <w:p>
@@ -5255,116 +4119,48 @@
         <w:ind w:left="-567"/>
         <w:jc w:val="both"/>
         <w:rPr>
-          <w:sz w:val="28"/>
-          <w:szCs w:val="20"/>
+          <w:lang w:val="ru-RU"/>
+        </w:rPr>
+      </w:pPr>
+      <w:r>
+        <w:rPr>
           <w:u w:val="single"/>
           <w:lang w:val="ru-RU"/>
         </w:rPr>
-      </w:pPr>
-      <w:r>
-        <w:rPr>
-          <w:sz w:val="28"/>
-          <w:szCs w:val="20"/>
+        <w:t>16.08.17</w:t>
+      </w:r>
+      <w:r>
+        <w:rPr>
           <w:u w:val="single"/>
           <w:lang w:val="ru-RU"/>
         </w:rPr>
-        <w:t>18.08.17</w:t>
-      </w:r>
-      <w:r>
-        <w:rPr>
-          <w:sz w:val="28"/>
-          <w:szCs w:val="20"/>
-          <w:u w:val="single"/>
-          <w:lang w:val="ru-RU"/>
-        </w:rPr>
-        <w:t xml:space="preserve">РВГ: </w:t>
-      </w:r>
-      <w:r>
-        <w:rPr>
-          <w:sz w:val="28"/>
-          <w:szCs w:val="20"/>
-          <w:lang w:val="ru-RU"/>
-        </w:rPr>
-        <w:t>объемное пульсовое кровенаполнение артерий н/</w:t>
-      </w:r>
-      <w:proofErr w:type="gramStart"/>
-      <w:r>
-        <w:rPr>
-          <w:sz w:val="28"/>
-          <w:szCs w:val="20"/>
-          <w:lang w:val="ru-RU"/>
-        </w:rPr>
-        <w:t>к</w:t>
-      </w:r>
-      <w:proofErr w:type="gramEnd"/>
-      <w:r>
-        <w:rPr>
-          <w:sz w:val="28"/>
-          <w:szCs w:val="20"/>
-          <w:lang w:val="ru-RU"/>
-        </w:rPr>
-        <w:t xml:space="preserve"> умеренно повышено. Тонус крупных артерий н/</w:t>
-      </w:r>
-      <w:proofErr w:type="gramStart"/>
-      <w:r>
-        <w:rPr>
-          <w:sz w:val="28"/>
-          <w:szCs w:val="20"/>
-          <w:lang w:val="ru-RU"/>
-        </w:rPr>
-        <w:t>к</w:t>
-      </w:r>
-      <w:proofErr w:type="gramEnd"/>
-      <w:r>
-        <w:rPr>
-          <w:sz w:val="28"/>
-          <w:szCs w:val="20"/>
+        <w:t>Хирург</w:t>
+      </w:r>
+      <w:r>
+        <w:rPr>
+          <w:lang w:val="ru-RU"/>
+        </w:rPr>
+        <w:t xml:space="preserve">: </w:t>
+      </w:r>
+      <w:r>
+        <w:rPr>
           <w:lang w:val="ru-RU"/>
         </w:rPr>
         <w:t xml:space="preserve"> </w:t>
       </w:r>
-      <w:r>
-        <w:rPr>
-          <w:sz w:val="28"/>
-          <w:szCs w:val="20"/>
-          <w:lang w:val="ru-RU"/>
-        </w:rPr>
-        <w:t>не изменен</w:t>
-      </w:r>
-      <w:r>
-        <w:rPr>
-          <w:sz w:val="28"/>
-          <w:szCs w:val="20"/>
-          <w:lang w:val="ru-RU"/>
-        </w:rPr>
-        <w:t>. Тонус артерий среднего и мелкого калибра н/к умеренно снижен. Периферическое сопротивление сосудов н/</w:t>
-      </w:r>
-      <w:proofErr w:type="gramStart"/>
-      <w:r>
-        <w:rPr>
-          <w:sz w:val="28"/>
-          <w:szCs w:val="20"/>
-          <w:lang w:val="ru-RU"/>
-        </w:rPr>
-        <w:t>к</w:t>
-      </w:r>
-      <w:proofErr w:type="gramEnd"/>
-      <w:r>
-        <w:rPr>
-          <w:sz w:val="28"/>
-          <w:szCs w:val="20"/>
-          <w:lang w:val="ru-RU"/>
-        </w:rPr>
-        <w:t xml:space="preserve"> в пределах  возрастной нормы. Симметрия кровенаполнения сосудов н/к.</w:t>
-      </w:r>
-      <w:r>
-        <w:rPr>
-          <w:sz w:val="28"/>
-          <w:szCs w:val="20"/>
-          <w:u w:val="single"/>
-          <w:lang w:val="ru-RU"/>
-        </w:rPr>
-        <w:t xml:space="preserve">  </w:t>
+      <w:proofErr w:type="spellStart"/>
+      <w:r>
+        <w:rPr>
+          <w:lang w:val="ru-RU"/>
+        </w:rPr>
+        <w:t>Диаб</w:t>
+      </w:r>
+      <w:proofErr w:type="spellEnd"/>
+      <w:r>
+        <w:rPr>
+          <w:lang w:val="ru-RU"/>
+        </w:rPr>
+        <w:t xml:space="preserve">. ангиопатия артерий н/к. </w:t>
       </w:r>
     </w:p>
     <w:p>
@@ -5372,151 +4168,104 @@
         <w:ind w:left="-567"/>
         <w:jc w:val="both"/>
         <w:rPr>
-          <w:sz w:val="28"/>
-          <w:szCs w:val="28"/>
-          <w:lang w:val="ru-RU"/>
-        </w:rPr>
-      </w:pPr>
-      <w:r>
-        <w:rPr>
-          <w:sz w:val="28"/>
           <w:u w:val="single"/>
           <w:lang w:val="ru-RU"/>
         </w:rPr>
-        <w:t>УЗИ</w:t>
-      </w:r>
-      <w:r>
-        <w:rPr>
-          <w:sz w:val="28"/>
-          <w:lang w:val="ru-RU"/>
-        </w:rPr>
-        <w:t xml:space="preserve">: </w:t>
-      </w:r>
-      <w:r>
-        <w:rPr>
-          <w:sz w:val="28"/>
-          <w:szCs w:val="28"/>
-          <w:lang w:val="ru-RU"/>
-        </w:rPr>
-        <w:t>Заключение: Эхопризнаки диффузн</w:t>
-      </w:r>
-      <w:r>
-        <w:rPr>
-          <w:sz w:val="28"/>
-          <w:szCs w:val="28"/>
-          <w:lang w:val="ru-RU"/>
-        </w:rPr>
-        <w:t>ых</w:t>
-      </w:r>
-      <w:r>
-        <w:rPr>
-          <w:sz w:val="28"/>
-          <w:szCs w:val="28"/>
+      </w:pPr>
+      <w:r>
+        <w:rPr>
+          <w:u w:val="single"/>
+          <w:lang w:val="ru-RU"/>
+        </w:rPr>
+        <w:t>18.08.17</w:t>
+      </w:r>
+      <w:r>
+        <w:rPr>
+          <w:u w:val="single"/>
+          <w:lang w:val="ru-RU"/>
+        </w:rPr>
+        <w:t xml:space="preserve">РВГ: </w:t>
+      </w:r>
+      <w:r>
+        <w:rPr>
+          <w:lang w:val="ru-RU"/>
+        </w:rPr>
+        <w:t>объемное пульсовое кровенаполнение артерий н/</w:t>
+      </w:r>
+      <w:proofErr w:type="gramStart"/>
+      <w:r>
+        <w:rPr>
+          <w:lang w:val="ru-RU"/>
+        </w:rPr>
+        <w:t>к</w:t>
+      </w:r>
+      <w:proofErr w:type="gramEnd"/>
+      <w:r>
+        <w:rPr>
+          <w:lang w:val="ru-RU"/>
+        </w:rPr>
+        <w:t xml:space="preserve"> умеренно повышено. Тонус крупных артерий н/</w:t>
+      </w:r>
+      <w:proofErr w:type="gramStart"/>
+      <w:r>
+        <w:rPr>
+          <w:lang w:val="ru-RU"/>
+        </w:rPr>
+        <w:t>к</w:t>
+      </w:r>
+      <w:proofErr w:type="gramEnd"/>
+      <w:r>
+        <w:rPr>
           <w:lang w:val="ru-RU"/>
         </w:rPr>
         <w:t xml:space="preserve"> </w:t>
       </w:r>
       <w:r>
         <w:rPr>
-          <w:sz w:val="28"/>
-          <w:szCs w:val="28"/>
-          <w:lang w:val="ru-RU"/>
-        </w:rPr>
-        <w:t xml:space="preserve">изменений </w:t>
-      </w:r>
-      <w:r>
-        <w:rPr>
-          <w:sz w:val="28"/>
-          <w:szCs w:val="28"/>
-          <w:lang w:val="ru-RU"/>
-        </w:rPr>
-        <w:t>в паренхиме печени</w:t>
-      </w:r>
-      <w:r>
-        <w:rPr>
-          <w:sz w:val="28"/>
-          <w:szCs w:val="28"/>
-          <w:lang w:val="ru-RU"/>
-        </w:rPr>
-        <w:t xml:space="preserve"> по типу жировой дистрофии 1ст </w:t>
-      </w:r>
-      <w:r>
-        <w:rPr>
-          <w:sz w:val="28"/>
-          <w:szCs w:val="28"/>
-          <w:lang w:val="ru-RU"/>
-        </w:rPr>
-        <w:t xml:space="preserve">; перегиба ж/пузыря </w:t>
-      </w:r>
-      <w:r>
-        <w:rPr>
-          <w:sz w:val="28"/>
-          <w:szCs w:val="28"/>
-          <w:lang w:val="ru-RU"/>
-        </w:rPr>
-        <w:t xml:space="preserve">в </w:t>
+          <w:lang w:val="ru-RU"/>
+        </w:rPr>
+        <w:t>не изменен</w:t>
+      </w:r>
+      <w:r>
+        <w:rPr>
+          <w:lang w:val="ru-RU"/>
+        </w:rPr>
+        <w:t>. Тонус артерий среднего и мелкого калибра н/</w:t>
       </w:r>
       <w:proofErr w:type="gramStart"/>
       <w:r>
         <w:rPr>
-          <w:sz w:val="28"/>
-          <w:szCs w:val="28"/>
-          <w:lang w:val="ru-RU"/>
-        </w:rPr>
-        <w:t>в</w:t>
+          <w:lang w:val="ru-RU"/>
+        </w:rPr>
+        <w:t>к</w:t>
       </w:r>
       <w:proofErr w:type="gramEnd"/>
       <w:r>
         <w:rPr>
-          <w:sz w:val="28"/>
-          <w:szCs w:val="28"/>
-          <w:lang w:val="ru-RU"/>
-        </w:rPr>
-        <w:t xml:space="preserve">/3 тела и в </w:t>
-      </w:r>
-      <w:r>
-        <w:rPr>
-          <w:sz w:val="28"/>
-          <w:szCs w:val="28"/>
-          <w:lang w:val="ru-RU"/>
-        </w:rPr>
-        <w:t xml:space="preserve">области шейки, застоя в ж/пузыре, </w:t>
-      </w:r>
-      <w:proofErr w:type="spellStart"/>
-      <w:r>
-        <w:rPr>
-          <w:sz w:val="28"/>
-          <w:szCs w:val="28"/>
-          <w:lang w:val="ru-RU"/>
-        </w:rPr>
-        <w:t>склерозирования</w:t>
-      </w:r>
-      <w:proofErr w:type="spellEnd"/>
-      <w:r>
-        <w:rPr>
-          <w:sz w:val="28"/>
-          <w:szCs w:val="28"/>
-          <w:lang w:val="ru-RU"/>
-        </w:rPr>
-        <w:t xml:space="preserve"> </w:t>
-      </w:r>
-      <w:proofErr w:type="spellStart"/>
-      <w:r>
-        <w:rPr>
-          <w:sz w:val="28"/>
-          <w:szCs w:val="28"/>
-          <w:lang w:val="ru-RU"/>
-        </w:rPr>
-        <w:t>подж</w:t>
-      </w:r>
-      <w:proofErr w:type="spellEnd"/>
-      <w:r>
-        <w:rPr>
-          <w:sz w:val="28"/>
-          <w:szCs w:val="28"/>
-          <w:lang w:val="ru-RU"/>
-        </w:rPr>
-        <w:t xml:space="preserve">. железы; микролитов в почках. </w:t>
+          <w:lang w:val="ru-RU"/>
+        </w:rPr>
+        <w:t xml:space="preserve"> умеренно снижен. Периферическое сопротивление сосудов н/</w:t>
+      </w:r>
+      <w:proofErr w:type="gramStart"/>
+      <w:r>
+        <w:rPr>
+          <w:lang w:val="ru-RU"/>
+        </w:rPr>
+        <w:t>к</w:t>
+      </w:r>
+      <w:proofErr w:type="gramEnd"/>
+      <w:r>
+        <w:rPr>
+          <w:lang w:val="ru-RU"/>
+        </w:rPr>
+        <w:t xml:space="preserve"> в пределах  возрастной нормы. Симметрия кровенаполнения сосудов н/к.</w:t>
+      </w:r>
+      <w:r>
+        <w:rPr>
+          <w:u w:val="single"/>
+          <w:lang w:val="ru-RU"/>
+        </w:rPr>
+        <w:t xml:space="preserve">  </w:t>
       </w:r>
     </w:p>
     <w:p>
@@ -5524,14 +4273,11 @@
         <w:ind w:left="-567"/>
         <w:jc w:val="both"/>
         <w:rPr>
-          <w:sz w:val="28"/>
-          <w:szCs w:val="20"/>
-          <w:lang w:val="ru-RU"/>
-        </w:rPr>
-      </w:pPr>
-      <w:r>
-        <w:rPr>
-          <w:sz w:val="28"/>
+          <w:lang w:val="ru-RU"/>
+        </w:rPr>
+      </w:pPr>
+      <w:r>
+        <w:rPr>
           <w:u w:val="single"/>
           <w:lang w:val="ru-RU"/>
         </w:rPr>
@@ -5539,7 +4285,6 @@
       </w:r>
       <w:r>
         <w:rPr>
-          <w:sz w:val="28"/>
           <w:u w:val="single"/>
           <w:lang w:val="ru-RU"/>
         </w:rPr>
@@ -5548,7 +4293,6 @@
       <w:proofErr w:type="gramStart"/>
       <w:r>
         <w:rPr>
-          <w:sz w:val="28"/>
           <w:u w:val="single"/>
           <w:lang w:val="ru-RU"/>
         </w:rPr>
@@ -5557,7 +4301,6 @@
       <w:proofErr w:type="gramEnd"/>
       <w:r>
         <w:rPr>
-          <w:sz w:val="28"/>
           <w:u w:val="single"/>
           <w:lang w:val="ru-RU"/>
         </w:rPr>
@@ -5566,7 +4309,6 @@
       <w:proofErr w:type="gramStart"/>
       <w:r>
         <w:rPr>
-          <w:sz w:val="28"/>
           <w:u w:val="single"/>
           <w:lang w:val="ru-RU"/>
         </w:rPr>
@@ -5575,7 +4317,6 @@
       <w:proofErr w:type="gramEnd"/>
       <w:r>
         <w:rPr>
-          <w:sz w:val="28"/>
           <w:u w:val="single"/>
           <w:lang w:val="ru-RU"/>
         </w:rPr>
@@ -5583,7 +4324,6 @@
       </w:r>
       <w:r>
         <w:rPr>
-          <w:sz w:val="28"/>
           <w:lang w:val="ru-RU"/>
         </w:rPr>
         <w:t xml:space="preserve">: </w:t>
@@ -5592,7 +4332,6 @@
       <w:proofErr w:type="gramStart"/>
       <w:r>
         <w:rPr>
-          <w:sz w:val="28"/>
           <w:lang w:val="ru-RU"/>
         </w:rPr>
         <w:t>Пр</w:t>
@@ -5601,28 +4340,24 @@
       <w:proofErr w:type="gramEnd"/>
       <w:r>
         <w:rPr>
-          <w:sz w:val="28"/>
           <w:lang w:val="ru-RU"/>
         </w:rPr>
         <w:t xml:space="preserve"> д. V =</w:t>
       </w:r>
       <w:r>
         <w:rPr>
-          <w:sz w:val="28"/>
           <w:lang w:val="ru-RU"/>
         </w:rPr>
         <w:t>5,5</w:t>
       </w:r>
       <w:r>
         <w:rPr>
-          <w:sz w:val="28"/>
           <w:lang w:val="ru-RU"/>
         </w:rPr>
         <w:t xml:space="preserve">  см</w:t>
       </w:r>
       <w:r>
         <w:rPr>
-          <w:sz w:val="28"/>
           <w:vertAlign w:val="superscript"/>
           <w:lang w:val="ru-RU"/>
         </w:rPr>
@@ -5630,28 +4365,24 @@
       </w:r>
       <w:r>
         <w:rPr>
-          <w:sz w:val="28"/>
           <w:lang w:val="ru-RU"/>
         </w:rPr>
         <w:t>; лев. д. V =</w:t>
       </w:r>
       <w:r>
         <w:rPr>
-          <w:sz w:val="28"/>
           <w:lang w:val="ru-RU"/>
         </w:rPr>
         <w:t>5,7</w:t>
       </w:r>
       <w:r>
         <w:rPr>
-          <w:sz w:val="28"/>
           <w:lang w:val="ru-RU"/>
         </w:rPr>
         <w:t xml:space="preserve">  см</w:t>
       </w:r>
       <w:r>
         <w:rPr>
-          <w:sz w:val="28"/>
           <w:vertAlign w:val="superscript"/>
           <w:lang w:val="ru-RU"/>
         </w:rPr>
@@ -5663,13 +4394,11 @@
         <w:ind w:left="-567"/>
         <w:jc w:val="both"/>
         <w:rPr>
-          <w:sz w:val="28"/>
-          <w:lang w:val="ru-RU"/>
-        </w:rPr>
-      </w:pPr>
-      <w:r>
-        <w:rPr>
-          <w:sz w:val="28"/>
+          <w:lang w:val="ru-RU"/>
+        </w:rPr>
+      </w:pPr>
+      <w:r>
+        <w:rPr>
           <w:lang w:val="ru-RU"/>
         </w:rPr>
         <w:t>Щит</w:t>
@@ -5677,7 +4406,6 @@
       <w:proofErr w:type="gramStart"/>
       <w:r>
         <w:rPr>
-          <w:sz w:val="28"/>
           <w:lang w:val="ru-RU"/>
         </w:rPr>
         <w:t>.</w:t>
@@ -5685,7 +4413,6 @@
       <w:proofErr w:type="gramEnd"/>
       <w:r>
         <w:rPr>
-          <w:sz w:val="28"/>
           <w:lang w:val="ru-RU"/>
         </w:rPr>
         <w:t xml:space="preserve"> </w:t>
@@ -5693,7 +4420,6 @@
       <w:proofErr w:type="gramStart"/>
       <w:r>
         <w:rPr>
-          <w:sz w:val="28"/>
           <w:lang w:val="ru-RU"/>
         </w:rPr>
         <w:t>ж</w:t>
@@ -5701,28 +4427,24 @@
       <w:proofErr w:type="gramEnd"/>
       <w:r>
         <w:rPr>
-          <w:sz w:val="28"/>
           <w:lang w:val="ru-RU"/>
         </w:rPr>
         <w:t>елеза</w:t>
       </w:r>
       <w:r>
         <w:rPr>
-          <w:sz w:val="28"/>
           <w:lang w:val="ru-RU"/>
         </w:rPr>
         <w:t xml:space="preserve"> </w:t>
       </w:r>
       <w:r>
         <w:rPr>
-          <w:sz w:val="28"/>
           <w:lang w:val="ru-RU"/>
         </w:rPr>
         <w:t xml:space="preserve">не увеличена, контуры ровные. </w:t>
       </w:r>
       <w:r>
         <w:rPr>
-          <w:sz w:val="28"/>
           <w:lang w:val="ru-RU"/>
         </w:rPr>
         <w:t xml:space="preserve">Эхогенность паренхимы </w:t>
@@ -5730,7 +4452,6 @@
       <w:proofErr w:type="gramStart"/>
       <w:r>
         <w:rPr>
-          <w:sz w:val="28"/>
           <w:lang w:val="ru-RU"/>
         </w:rPr>
         <w:t>снижена</w:t>
@@ -5738,56 +4459,48 @@
       <w:proofErr w:type="gramEnd"/>
       <w:r>
         <w:rPr>
-          <w:sz w:val="28"/>
           <w:lang w:val="ru-RU"/>
         </w:rPr>
         <w:t>.</w:t>
       </w:r>
       <w:r>
         <w:rPr>
-          <w:sz w:val="28"/>
           <w:lang w:val="ru-RU"/>
         </w:rPr>
         <w:t xml:space="preserve"> Эхоструктура крупнозернистая,  </w:t>
       </w:r>
       <w:r>
         <w:rPr>
-          <w:sz w:val="28"/>
           <w:lang w:val="ru-RU"/>
         </w:rPr>
         <w:t>однородная</w:t>
       </w:r>
       <w:r>
         <w:rPr>
-          <w:sz w:val="28"/>
           <w:lang w:val="ru-RU"/>
         </w:rPr>
         <w:t xml:space="preserve">. </w:t>
       </w:r>
       <w:r>
         <w:rPr>
-          <w:sz w:val="28"/>
           <w:lang w:val="ru-RU"/>
         </w:rPr>
         <w:t>Р</w:t>
       </w:r>
       <w:r>
         <w:rPr>
-          <w:sz w:val="28"/>
           <w:lang w:val="ru-RU"/>
         </w:rPr>
         <w:t>егионарны</w:t>
       </w:r>
       <w:r>
         <w:rPr>
-          <w:sz w:val="28"/>
           <w:lang w:val="ru-RU"/>
         </w:rPr>
         <w:t>е</w:t>
       </w:r>
       <w:r>
         <w:rPr>
-          <w:sz w:val="28"/>
           <w:lang w:val="ru-RU"/>
         </w:rPr>
         <w:t xml:space="preserve"> </w:t>
@@ -5795,7 +4508,6 @@
       <w:proofErr w:type="gramStart"/>
       <w:r>
         <w:rPr>
-          <w:sz w:val="28"/>
           <w:lang w:val="ru-RU"/>
         </w:rPr>
         <w:t>л</w:t>
@@ -5803,42 +4515,36 @@
       <w:proofErr w:type="gramEnd"/>
       <w:r>
         <w:rPr>
-          <w:sz w:val="28"/>
           <w:lang w:val="ru-RU"/>
         </w:rPr>
         <w:t>/узл</w:t>
       </w:r>
       <w:r>
         <w:rPr>
-          <w:sz w:val="28"/>
           <w:lang w:val="ru-RU"/>
         </w:rPr>
         <w:t>ы</w:t>
       </w:r>
       <w:r>
         <w:rPr>
-          <w:sz w:val="28"/>
           <w:lang w:val="ru-RU"/>
         </w:rPr>
         <w:t xml:space="preserve"> </w:t>
       </w:r>
       <w:r>
         <w:rPr>
-          <w:sz w:val="28"/>
           <w:lang w:val="ru-RU"/>
         </w:rPr>
         <w:t xml:space="preserve"> </w:t>
       </w:r>
       <w:r>
         <w:rPr>
-          <w:sz w:val="28"/>
           <w:lang w:val="ru-RU"/>
         </w:rPr>
         <w:t xml:space="preserve">не </w:t>
       </w:r>
       <w:r>
         <w:rPr>
-          <w:sz w:val="28"/>
           <w:lang w:val="ru-RU"/>
         </w:rPr>
         <w:t xml:space="preserve">визуализируются. </w:t>
@@ -5846,7 +4552,6 @@
       <w:proofErr w:type="spellStart"/>
       <w:r>
         <w:rPr>
-          <w:sz w:val="28"/>
           <w:lang w:val="ru-RU"/>
         </w:rPr>
         <w:t>Закл</w:t>
@@ -5854,28 +4559,24 @@
       <w:proofErr w:type="spellEnd"/>
       <w:r>
         <w:rPr>
-          <w:sz w:val="28"/>
           <w:lang w:val="ru-RU"/>
         </w:rPr>
         <w:t xml:space="preserve">.: </w:t>
       </w:r>
       <w:r>
         <w:rPr>
-          <w:sz w:val="28"/>
           <w:lang w:val="ru-RU"/>
         </w:rPr>
         <w:t xml:space="preserve">Незначительные </w:t>
       </w:r>
       <w:r>
         <w:rPr>
-          <w:sz w:val="28"/>
           <w:lang w:val="ru-RU"/>
         </w:rPr>
         <w:t>диффузные изменения паренхимы.</w:t>
       </w:r>
       <w:r>
         <w:rPr>
-          <w:sz w:val="28"/>
           <w:lang w:val="ru-RU"/>
         </w:rPr>
         <w:t xml:space="preserve"> </w:t>
@@ -5886,31 +4587,26 @@
         <w:ind w:left="-567"/>
         <w:jc w:val="both"/>
         <w:rPr>
-          <w:sz w:val="28"/>
-          <w:szCs w:val="20"/>
-          <w:lang w:val="ru-RU"/>
-        </w:rPr>
-      </w:pPr>
-      <w:r>
-        <w:rPr>
-          <w:sz w:val="28"/>
+          <w:lang w:val="ru-RU"/>
+        </w:rPr>
+      </w:pPr>
+      <w:r>
+        <w:rPr>
           <w:u w:val="single"/>
           <w:lang w:val="ru-RU"/>
         </w:rPr>
         <w:t>Лечение:</w:t>
       </w:r>
-      <w:bookmarkStart w:id="3" w:name="лн"/>
-      <w:bookmarkEnd w:id="3"/>
-      <w:r>
-        <w:rPr>
-          <w:sz w:val="28"/>
+      <w:bookmarkStart w:id="2" w:name="лн"/>
+      <w:bookmarkEnd w:id="2"/>
+      <w:r>
+        <w:rPr>
           <w:lang w:val="ru-RU"/>
         </w:rPr>
         <w:t xml:space="preserve"> </w:t>
       </w:r>
       <w:r>
         <w:rPr>
-          <w:sz w:val="28"/>
           <w:lang w:val="ru-RU"/>
         </w:rPr>
         <w:t xml:space="preserve">диалипон, витаксон, </w:t>
@@ -5918,7 +4614,6 @@
       <w:proofErr w:type="spellStart"/>
       <w:r>
         <w:rPr>
-          <w:sz w:val="28"/>
           <w:lang w:val="ru-RU"/>
         </w:rPr>
         <w:t>пирацетам</w:t>
@@ -5926,39 +4621,44 @@
       <w:proofErr w:type="spellEnd"/>
       <w:r>
         <w:rPr>
-          <w:sz w:val="28"/>
           <w:lang w:val="ru-RU"/>
         </w:rPr>
         <w:t xml:space="preserve">, </w:t>
       </w:r>
-      <w:proofErr w:type="gramStart"/>
-      <w:r>
-        <w:rPr>
-          <w:sz w:val="28"/>
-          <w:lang w:val="ru-RU"/>
-        </w:rPr>
-        <w:t>т-</w:t>
-      </w:r>
-      <w:proofErr w:type="gramEnd"/>
-      <w:r>
-        <w:rPr>
-          <w:sz w:val="28"/>
-          <w:lang w:val="ru-RU"/>
-        </w:rPr>
-        <w:t xml:space="preserve"> </w:t>
+      <w:r>
+        <w:rPr>
+          <w:lang w:val="ru-RU"/>
+        </w:rPr>
+        <w:t>Т</w:t>
+      </w:r>
+      <w:r>
+        <w:rPr>
+          <w:lang w:val="ru-RU"/>
+        </w:rPr>
+        <w:t>-</w:t>
       </w:r>
       <w:proofErr w:type="spellStart"/>
       <w:r>
         <w:rPr>
-          <w:sz w:val="28"/>
-          <w:lang w:val="ru-RU"/>
-        </w:rPr>
-        <w:t>тримакс</w:t>
+          <w:lang w:val="ru-RU"/>
+        </w:rPr>
+        <w:t>три</w:t>
+      </w:r>
+      <w:r>
+        <w:rPr>
+          <w:lang w:val="ru-RU"/>
+        </w:rPr>
+        <w:t>о</w:t>
+      </w:r>
+      <w:r>
+        <w:rPr>
+          <w:lang w:val="ru-RU"/>
+        </w:rPr>
+        <w:t>макс</w:t>
       </w:r>
       <w:proofErr w:type="spellEnd"/>
       <w:r>
         <w:rPr>
-          <w:sz w:val="28"/>
           <w:lang w:val="ru-RU"/>
         </w:rPr>
         <w:t xml:space="preserve">, эналаприл, </w:t>
@@ -5966,7 +4666,6 @@
       <w:proofErr w:type="spellStart"/>
       <w:r>
         <w:rPr>
-          <w:sz w:val="28"/>
           <w:lang w:val="ru-RU"/>
         </w:rPr>
         <w:t>индапрес</w:t>
@@ -5974,7 +4673,6 @@
       <w:proofErr w:type="spellEnd"/>
       <w:r>
         <w:rPr>
-          <w:sz w:val="28"/>
           <w:lang w:val="ru-RU"/>
         </w:rPr>
         <w:t xml:space="preserve">, </w:t>
@@ -5982,7 +4680,6 @@
       <w:proofErr w:type="spellStart"/>
       <w:r>
         <w:rPr>
-          <w:sz w:val="28"/>
           <w:lang w:val="ru-RU"/>
         </w:rPr>
         <w:t>димарил</w:t>
@@ -5990,7 +4687,6 @@
       <w:proofErr w:type="spellEnd"/>
       <w:r>
         <w:rPr>
-          <w:sz w:val="28"/>
           <w:lang w:val="ru-RU"/>
         </w:rPr>
         <w:t xml:space="preserve">,  </w:t>
@@ -5998,7 +4694,6 @@
       <w:proofErr w:type="spellStart"/>
       <w:r>
         <w:rPr>
-          <w:sz w:val="28"/>
           <w:lang w:val="ru-RU"/>
         </w:rPr>
         <w:t>нуклео</w:t>
@@ -6006,10 +4701,43 @@
       <w:proofErr w:type="spellEnd"/>
       <w:r>
         <w:rPr>
-          <w:sz w:val="28"/>
           <w:lang w:val="ru-RU"/>
         </w:rPr>
         <w:t xml:space="preserve"> ЦМФ,  актовегин, </w:t>
+      </w:r>
+      <w:r>
+        <w:rPr>
+          <w:lang w:val="ru-RU"/>
+        </w:rPr>
+        <w:t xml:space="preserve">  </w:t>
+      </w:r>
+      <w:proofErr w:type="spellStart"/>
+      <w:r>
+        <w:rPr>
+          <w:lang w:val="ru-RU"/>
+        </w:rPr>
+        <w:t>мефармил</w:t>
+      </w:r>
+      <w:proofErr w:type="spellEnd"/>
+      <w:r>
+        <w:rPr>
+          <w:lang w:val="ru-RU"/>
+        </w:rPr>
+        <w:t xml:space="preserve">,  </w:t>
+      </w:r>
+      <w:proofErr w:type="spellStart"/>
+      <w:r>
+        <w:rPr>
+          <w:lang w:val="ru-RU"/>
+        </w:rPr>
+        <w:t>солкосерил</w:t>
+      </w:r>
+      <w:proofErr w:type="spellEnd"/>
+      <w:r>
+        <w:rPr>
+          <w:lang w:val="ru-RU"/>
+        </w:rPr>
+        <w:t>.</w:t>
       </w:r>
     </w:p>
     <w:p>
@@ -6017,17 +4745,15 @@
         <w:ind w:left="-567"/>
         <w:jc w:val="both"/>
         <w:rPr>
-          <w:sz w:val="28"/>
-          <w:lang w:val="ru-RU"/>
-        </w:rPr>
-      </w:pPr>
-      <w:bookmarkStart w:id="4" w:name="дд"/>
-      <w:bookmarkStart w:id="5" w:name="лк"/>
+          <w:lang w:val="ru-RU"/>
+        </w:rPr>
+      </w:pPr>
+      <w:bookmarkStart w:id="3" w:name="дд"/>
+      <w:bookmarkStart w:id="4" w:name="лк"/>
+      <w:bookmarkEnd w:id="3"/>
       <w:bookmarkEnd w:id="4"/>
-      <w:bookmarkEnd w:id="5"/>
-      <w:r>
-        <w:rPr>
-          <w:sz w:val="28"/>
+      <w:r>
+        <w:rPr>
           <w:u w:val="single"/>
           <w:lang w:val="ru-RU"/>
         </w:rPr>
@@ -6035,40 +4761,33 @@
       </w:r>
       <w:r>
         <w:rPr>
-          <w:sz w:val="28"/>
           <w:lang w:val="ru-RU"/>
         </w:rPr>
         <w:t xml:space="preserve">:  СД </w:t>
       </w:r>
       <w:r>
         <w:rPr>
-          <w:sz w:val="28"/>
           <w:lang w:val="ru-RU"/>
         </w:rPr>
         <w:t>суб</w:t>
       </w:r>
       <w:r>
         <w:rPr>
-          <w:sz w:val="28"/>
-          <w:lang w:val="ru-RU"/>
-        </w:rPr>
-        <w:t xml:space="preserve">компенсирован, уменьшились боли в н/к. АД  </w:t>
-      </w:r>
-      <w:proofErr w:type="gramStart"/>
-      <w:r>
-        <w:rPr>
-          <w:sz w:val="28"/>
-          <w:lang w:val="ru-RU"/>
-        </w:rPr>
-        <w:t>мм</w:t>
-      </w:r>
-      <w:proofErr w:type="gramEnd"/>
-      <w:r>
-        <w:rPr>
-          <w:sz w:val="28"/>
-          <w:lang w:val="ru-RU"/>
-        </w:rPr>
-        <w:t xml:space="preserve"> рт. ст. </w:t>
+          <w:lang w:val="ru-RU"/>
+        </w:rPr>
+        <w:t xml:space="preserve">компенсирован, уменьшились боли в н/к. АД </w:t>
+      </w:r>
+      <w:r>
+        <w:rPr>
+          <w:lang w:val="ru-RU"/>
+        </w:rPr>
+        <w:t>140/80</w:t>
+      </w:r>
+      <w:r>
+        <w:rPr>
+          <w:lang w:val="ru-RU"/>
+        </w:rPr>
+        <w:t xml:space="preserve"> мм рт. ст. </w:t>
       </w:r>
     </w:p>
     <w:p>
@@ -6076,7 +4795,6 @@
         <w:ind w:left="-567"/>
         <w:jc w:val="both"/>
         <w:rPr>
-          <w:sz w:val="28"/>
           <w:lang w:val="ru-RU"/>
         </w:rPr>
       </w:pPr>
@@ -6114,6 +4832,7 @@
           <w:lang w:val="ru-RU"/>
         </w:rPr>
       </w:pPr>
+      <w:bookmarkStart w:id="5" w:name="_GoBack"/>
       <w:r>
         <w:rPr>
           <w:lang w:val="ru-RU"/>
@@ -6150,37 +4869,27 @@
         <w:rPr>
           <w:lang w:val="ru-RU"/>
         </w:rPr>
-        <w:t xml:space="preserve">Преднизолон 5 мг 2 </w:t>
+        <w:t xml:space="preserve">Диета № 9, ограничение животного белка в </w:t>
       </w:r>
       <w:proofErr w:type="spellStart"/>
-      <w:proofErr w:type="gramStart"/>
-      <w:r>
-        <w:rPr>
-          <w:lang w:val="ru-RU"/>
-        </w:rPr>
-        <w:t>табл</w:t>
+      <w:r>
+        <w:rPr>
+          <w:lang w:val="ru-RU"/>
+        </w:rPr>
+        <w:t>сут</w:t>
       </w:r>
       <w:proofErr w:type="spellEnd"/>
-      <w:proofErr w:type="gramEnd"/>
-      <w:r>
-        <w:rPr>
-          <w:lang w:val="ru-RU"/>
-        </w:rPr>
-        <w:t xml:space="preserve"> в 8.00, 2 </w:t>
-      </w:r>
-      <w:proofErr w:type="spellStart"/>
-      <w:r>
-        <w:rPr>
-          <w:lang w:val="ru-RU"/>
-        </w:rPr>
-        <w:t>табл</w:t>
-      </w:r>
-      <w:proofErr w:type="spellEnd"/>
-      <w:r>
-        <w:rPr>
-          <w:lang w:val="ru-RU"/>
-        </w:rPr>
-        <w:t xml:space="preserve">  в 11.00 ,дозу преднизолона постепенно уменьшать на 5 мг 1 раз в неделю до отмены препарата ,под контролем ОАК</w:t>
+      <w:r>
+        <w:rPr>
+          <w:lang w:val="ru-RU"/>
+        </w:rPr>
+        <w:t>. рационе</w:t>
+      </w:r>
+      <w:r>
+        <w:rPr>
+          <w:lang w:val="ru-RU"/>
+        </w:rPr>
+        <w:t>, гипохолестеринемическая диета.</w:t>
       </w:r>
     </w:p>
     <w:p>
@@ -6198,35 +4907,148 @@
         <w:rPr>
           <w:lang w:val="ru-RU"/>
         </w:rPr>
-        <w:t>Тирозол (мерказолил) 5мг 3т. *3р/д. с послед</w:t>
+        <w:t xml:space="preserve">ССТ: </w:t>
+      </w:r>
+      <w:proofErr w:type="spellStart"/>
+      <w:r>
+        <w:rPr>
+          <w:lang w:val="ru-RU"/>
+        </w:rPr>
+        <w:t>диапирид</w:t>
+      </w:r>
+      <w:proofErr w:type="spellEnd"/>
+      <w:r>
+        <w:rPr>
+          <w:lang w:val="ru-RU"/>
+        </w:rPr>
+        <w:t xml:space="preserve"> (</w:t>
+      </w:r>
+      <w:proofErr w:type="spellStart"/>
+      <w:r>
+        <w:rPr>
+          <w:lang w:val="ru-RU"/>
+        </w:rPr>
+        <w:t>амарил</w:t>
+      </w:r>
+      <w:proofErr w:type="spellEnd"/>
+      <w:r>
+        <w:rPr>
+          <w:lang w:val="ru-RU"/>
+        </w:rPr>
+        <w:t xml:space="preserve">, </w:t>
+      </w:r>
+      <w:r>
+        <w:rPr>
+          <w:lang w:val="ru-RU"/>
+        </w:rPr>
+        <w:t xml:space="preserve"> </w:t>
+      </w:r>
+      <w:proofErr w:type="spellStart"/>
+      <w:r>
+        <w:rPr>
+          <w:lang w:val="ru-RU"/>
+        </w:rPr>
+        <w:t>олтар</w:t>
+      </w:r>
+      <w:proofErr w:type="spellEnd"/>
+      <w:r>
+        <w:rPr>
+          <w:lang w:val="ru-RU"/>
+        </w:rPr>
+        <w:t xml:space="preserve"> ) </w:t>
+      </w:r>
+      <w:r>
+        <w:rPr>
+          <w:lang w:val="ru-RU"/>
+        </w:rPr>
+        <w:t>4</w:t>
+      </w:r>
+      <w:r>
+        <w:rPr>
+          <w:lang w:val="ru-RU"/>
+        </w:rPr>
+        <w:t xml:space="preserve"> мг 1т. *1р/</w:t>
+      </w:r>
+      <w:proofErr w:type="spellStart"/>
+      <w:r>
+        <w:rPr>
+          <w:lang w:val="ru-RU"/>
+        </w:rPr>
+        <w:t>сут</w:t>
+      </w:r>
+      <w:proofErr w:type="spellEnd"/>
+      <w:r>
+        <w:rPr>
+          <w:lang w:val="ru-RU"/>
+        </w:rPr>
+        <w:t xml:space="preserve">. </w:t>
       </w:r>
       <w:proofErr w:type="gramStart"/>
       <w:r>
         <w:rPr>
           <w:lang w:val="ru-RU"/>
         </w:rPr>
-        <w:t>.</w:t>
+        <w:t>п</w:t>
       </w:r>
       <w:proofErr w:type="gramEnd"/>
       <w:r>
         <w:rPr>
           <w:lang w:val="ru-RU"/>
         </w:rPr>
-        <w:t xml:space="preserve"> </w:t>
-      </w:r>
-      <w:proofErr w:type="gramStart"/>
-      <w:r>
-        <w:rPr>
-          <w:lang w:val="ru-RU"/>
-        </w:rPr>
-        <w:t>с</w:t>
-      </w:r>
-      <w:proofErr w:type="gramEnd"/>
-      <w:r>
-        <w:rPr>
-          <w:lang w:val="ru-RU"/>
-        </w:rPr>
-        <w:t xml:space="preserve">нижением дозы на 5мг в 2 недели под контролем ТТГ, Т4, общ. ан. крови до поддерживающей. </w:t>
+        <w:t xml:space="preserve">/з., </w:t>
+      </w:r>
+    </w:p>
+    <w:p>
+      <w:pPr>
+        <w:ind w:left="435"/>
+        <w:jc w:val="both"/>
+        <w:rPr>
+          <w:lang w:val="ru-RU"/>
+        </w:rPr>
+      </w:pPr>
+      <w:r>
+        <w:rPr>
+          <w:lang w:val="ru-RU"/>
+        </w:rPr>
+        <w:t>диаф</w:t>
+      </w:r>
+      <w:r>
+        <w:rPr>
+          <w:lang w:val="ru-RU"/>
+        </w:rPr>
+        <w:t xml:space="preserve">ормин (сиофор, </w:t>
+      </w:r>
+      <w:r>
+        <w:rPr>
+          <w:lang w:val="ru-RU"/>
+        </w:rPr>
+        <w:t xml:space="preserve"> глюкофаж</w:t>
+      </w:r>
+      <w:r>
+        <w:rPr>
+          <w:lang w:val="ru-RU"/>
+        </w:rPr>
+        <w:t>) 1000 -</w:t>
+      </w:r>
+      <w:r>
+        <w:rPr>
+          <w:lang w:val="ru-RU"/>
+        </w:rPr>
+        <w:t xml:space="preserve"> 1т. *2р/</w:t>
+      </w:r>
+      <w:proofErr w:type="spellStart"/>
+      <w:r>
+        <w:rPr>
+          <w:lang w:val="ru-RU"/>
+        </w:rPr>
+        <w:t>сут</w:t>
+      </w:r>
+      <w:proofErr w:type="spellEnd"/>
+      <w:r>
+        <w:rPr>
+          <w:lang w:val="ru-RU"/>
+        </w:rPr>
+        <w:t xml:space="preserve">. </w:t>
       </w:r>
     </w:p>
     <w:p>
@@ -6244,61 +5066,51 @@
         <w:rPr>
           <w:lang w:val="ru-RU"/>
         </w:rPr>
-        <w:t xml:space="preserve">В настоящий момент в инсулинотерапии не </w:t>
-      </w:r>
-      <w:r>
-        <w:rPr>
-          <w:lang w:val="ru-RU"/>
-        </w:rPr>
-        <w:t>нуждается</w:t>
-      </w:r>
-      <w:r>
-        <w:rPr>
-          <w:lang w:val="ru-RU"/>
-        </w:rPr>
-        <w:t xml:space="preserve">. При гликемии натощак больше 5,8 </w:t>
+        <w:t>Конт</w:t>
+      </w:r>
+      <w:r>
+        <w:rPr>
+          <w:lang w:val="ru-RU"/>
+        </w:rPr>
+        <w:t xml:space="preserve">роль </w:t>
       </w:r>
       <w:proofErr w:type="spellStart"/>
       <w:r>
         <w:rPr>
           <w:lang w:val="ru-RU"/>
         </w:rPr>
-        <w:t>ммоль</w:t>
+        <w:t>глик</w:t>
       </w:r>
       <w:proofErr w:type="spellEnd"/>
       <w:r>
         <w:rPr>
           <w:lang w:val="ru-RU"/>
         </w:rPr>
-        <w:t xml:space="preserve">/л, склонности к </w:t>
-      </w:r>
-      <w:proofErr w:type="spellStart"/>
-      <w:r>
-        <w:rPr>
-          <w:lang w:val="ru-RU"/>
-        </w:rPr>
-        <w:t>ацетонурии</w:t>
-      </w:r>
-      <w:proofErr w:type="spellEnd"/>
-      <w:r>
-        <w:rPr>
-          <w:lang w:val="ru-RU"/>
-        </w:rPr>
-        <w:t xml:space="preserve"> рекомендован Протафан НМ 22.00 2 ед. При сохраняющейся гипергликемии в </w:t>
-      </w:r>
-      <w:proofErr w:type="spellStart"/>
-      <w:r>
-        <w:rPr>
-          <w:lang w:val="ru-RU"/>
-        </w:rPr>
-        <w:t>теч</w:t>
-      </w:r>
-      <w:proofErr w:type="spellEnd"/>
-      <w:r>
-        <w:rPr>
-          <w:lang w:val="ru-RU"/>
-        </w:rPr>
-        <w:t xml:space="preserve"> суток больше 7,8,  – консультация в эндокриндиспансере. </w:t>
+        <w:t xml:space="preserve">. гемоглобина 1 раз в </w:t>
+      </w:r>
+      <w:r>
+        <w:rPr>
+          <w:lang w:val="ru-RU"/>
+        </w:rPr>
+        <w:t>6</w:t>
+      </w:r>
+      <w:r>
+        <w:rPr>
+          <w:lang w:val="ru-RU"/>
+        </w:rPr>
+        <w:t xml:space="preserve"> мес., </w:t>
+      </w:r>
+      <w:r>
+        <w:rPr>
+          <w:lang w:val="ru-RU"/>
+        </w:rPr>
+        <w:t>протеинурии 1р в 3 мес</w:t>
+      </w:r>
+      <w:r>
+        <w:rPr>
+          <w:lang w:val="ru-RU"/>
+        </w:rPr>
+        <w:t>.</w:t>
       </w:r>
     </w:p>
     <w:p>
@@ -6316,594 +5128,13 @@
         <w:rPr>
           <w:lang w:val="ru-RU"/>
         </w:rPr>
-        <w:t xml:space="preserve">Диета № 9, </w:t>
-      </w:r>
-      <w:r>
-        <w:rPr>
-          <w:lang w:val="ru-RU"/>
-        </w:rPr>
-        <w:t xml:space="preserve">умеренное </w:t>
-      </w:r>
-      <w:r>
-        <w:rPr>
-          <w:lang w:val="ru-RU"/>
-        </w:rPr>
-        <w:t xml:space="preserve">ограничение животного белка в </w:t>
-      </w:r>
-      <w:proofErr w:type="spellStart"/>
-      <w:r>
-        <w:rPr>
-          <w:lang w:val="ru-RU"/>
-        </w:rPr>
-        <w:t>сут</w:t>
-      </w:r>
-      <w:proofErr w:type="spellEnd"/>
-      <w:r>
-        <w:rPr>
-          <w:lang w:val="ru-RU"/>
-        </w:rPr>
-        <w:t>. рационе</w:t>
-      </w:r>
-      <w:r>
-        <w:rPr>
-          <w:lang w:val="ru-RU"/>
-        </w:rPr>
-        <w:t>, гипохолестеринемическая диета.</w:t>
-      </w:r>
-    </w:p>
-    <w:p>
-      <w:pPr>
-        <w:numPr>
-          <w:ilvl w:val="0"/>
-          <w:numId w:val="2"/>
-        </w:numPr>
-        <w:jc w:val="both"/>
-        <w:rPr>
-          <w:lang w:val="ru-RU"/>
-        </w:rPr>
-      </w:pPr>
-      <w:r>
-        <w:rPr>
-          <w:lang w:val="ru-RU"/>
-        </w:rPr>
-        <w:lastRenderedPageBreak/>
-        <w:t xml:space="preserve">Инсулинотерапия:   </w:t>
-      </w:r>
-      <w:proofErr w:type="gramStart"/>
-      <w:r>
-        <w:rPr>
-          <w:lang w:val="ru-RU"/>
-        </w:rPr>
-        <w:t>п</w:t>
-      </w:r>
-      <w:proofErr w:type="gramEnd"/>
-      <w:r>
-        <w:rPr>
-          <w:lang w:val="ru-RU"/>
-        </w:rPr>
-        <w:t>/з- ед., п/о- ед., п/у</w:t>
-      </w:r>
-      <w:r>
-        <w:rPr>
-          <w:lang w:val="ru-RU"/>
-        </w:rPr>
-        <w:t xml:space="preserve">ж </w:t>
-      </w:r>
-      <w:r>
-        <w:rPr>
-          <w:lang w:val="ru-RU"/>
-        </w:rPr>
-        <w:t>- ед.,  22.00</w:t>
-      </w:r>
-      <w:r>
-        <w:rPr>
-          <w:lang w:val="ru-RU"/>
-        </w:rPr>
-        <w:t xml:space="preserve">   ед.</w:t>
-      </w:r>
-    </w:p>
-    <w:p>
-      <w:pPr>
-        <w:ind w:left="435"/>
-        <w:jc w:val="both"/>
-        <w:rPr>
-          <w:lang w:val="ru-RU"/>
-        </w:rPr>
-      </w:pPr>
-      <w:r>
-        <w:rPr>
-          <w:lang w:val="ru-RU"/>
-        </w:rPr>
-        <w:t>Актрапид НМ, Протафан НМ, Хумодар Р</w:t>
-      </w:r>
-      <w:r>
-        <w:rPr>
-          <w:lang w:val="ru-RU"/>
-        </w:rPr>
-        <w:t>100</w:t>
-      </w:r>
-      <w:r>
-        <w:rPr>
-          <w:lang w:val="ru-RU"/>
-        </w:rPr>
-        <w:t>Р, Хумодар Б</w:t>
-      </w:r>
-      <w:r>
-        <w:rPr>
-          <w:lang w:val="ru-RU"/>
-        </w:rPr>
-        <w:t>100</w:t>
-      </w:r>
-      <w:r>
-        <w:rPr>
-          <w:lang w:val="ru-RU"/>
-        </w:rPr>
-        <w:t>Р, Хумодар</w:t>
-      </w:r>
-      <w:proofErr w:type="gramStart"/>
-      <w:r>
-        <w:rPr>
-          <w:lang w:val="ru-RU"/>
-        </w:rPr>
-        <w:t xml:space="preserve"> К</w:t>
-      </w:r>
-      <w:proofErr w:type="gramEnd"/>
-      <w:r>
-        <w:rPr>
-          <w:lang w:val="ru-RU"/>
-        </w:rPr>
-        <w:t xml:space="preserve"> 25</w:t>
-      </w:r>
-      <w:r>
-        <w:rPr>
-          <w:lang w:val="ru-RU"/>
-        </w:rPr>
-        <w:t xml:space="preserve"> 100</w:t>
-      </w:r>
-      <w:r>
-        <w:rPr>
-          <w:lang w:val="ru-RU"/>
-        </w:rPr>
-        <w:t xml:space="preserve">Р, </w:t>
-      </w:r>
-      <w:r>
-        <w:rPr>
-          <w:lang w:val="ru-RU"/>
-        </w:rPr>
-        <w:t xml:space="preserve">Инсуман </w:t>
-      </w:r>
-      <w:proofErr w:type="spellStart"/>
-      <w:r>
-        <w:rPr>
-          <w:lang w:val="ru-RU"/>
-        </w:rPr>
-        <w:t>Базал</w:t>
-      </w:r>
-      <w:proofErr w:type="spellEnd"/>
-      <w:r>
-        <w:rPr>
-          <w:lang w:val="ru-RU"/>
-        </w:rPr>
-        <w:t xml:space="preserve">, Инсуман Рапид, </w:t>
-      </w:r>
-      <w:proofErr w:type="spellStart"/>
-      <w:r>
-        <w:rPr>
-          <w:lang w:val="ru-RU"/>
-        </w:rPr>
-        <w:t>Хумулин</w:t>
-      </w:r>
-      <w:proofErr w:type="spellEnd"/>
-      <w:r>
-        <w:rPr>
-          <w:lang w:val="ru-RU"/>
-        </w:rPr>
-        <w:t xml:space="preserve"> R, </w:t>
-      </w:r>
-      <w:proofErr w:type="spellStart"/>
-      <w:r>
-        <w:rPr>
-          <w:lang w:val="ru-RU"/>
-        </w:rPr>
-        <w:t>Хумулин</w:t>
-      </w:r>
-      <w:proofErr w:type="spellEnd"/>
-      <w:r>
-        <w:rPr>
-          <w:lang w:val="ru-RU"/>
-        </w:rPr>
-        <w:t xml:space="preserve"> НПХ, </w:t>
-      </w:r>
-      <w:proofErr w:type="spellStart"/>
-      <w:r>
-        <w:rPr>
-          <w:lang w:val="ru-RU"/>
-        </w:rPr>
-        <w:t>Фармасулин</w:t>
-      </w:r>
-      <w:proofErr w:type="spellEnd"/>
-      <w:r>
-        <w:rPr>
-          <w:lang w:val="ru-RU"/>
-        </w:rPr>
-        <w:t xml:space="preserve"> Н, </w:t>
-      </w:r>
-      <w:proofErr w:type="spellStart"/>
-      <w:r>
-        <w:rPr>
-          <w:lang w:val="ru-RU"/>
-        </w:rPr>
-        <w:t>Фармасулин</w:t>
-      </w:r>
-      <w:proofErr w:type="spellEnd"/>
-      <w:r>
-        <w:rPr>
-          <w:lang w:val="ru-RU"/>
-        </w:rPr>
-        <w:t xml:space="preserve"> НN</w:t>
-      </w:r>
-      <w:r>
-        <w:rPr>
-          <w:lang w:val="ru-RU"/>
-        </w:rPr>
-        <w:t xml:space="preserve">Р, Генсулин R, </w:t>
-      </w:r>
-      <w:r>
-        <w:rPr>
-          <w:lang w:val="ru-RU"/>
-        </w:rPr>
-        <w:t>Генсулин Н</w:t>
-      </w:r>
-    </w:p>
-    <w:p>
-      <w:pPr>
-        <w:numPr>
-          <w:ilvl w:val="0"/>
-          <w:numId w:val="2"/>
-        </w:numPr>
-        <w:jc w:val="both"/>
-        <w:rPr>
-          <w:lang w:val="ru-RU"/>
-        </w:rPr>
-      </w:pPr>
-      <w:r>
-        <w:rPr>
-          <w:lang w:val="ru-RU"/>
-        </w:rPr>
-        <w:t xml:space="preserve">ССТ: </w:t>
-      </w:r>
-      <w:proofErr w:type="spellStart"/>
-      <w:r>
-        <w:rPr>
-          <w:lang w:val="ru-RU"/>
-        </w:rPr>
-        <w:t>диабетон</w:t>
-      </w:r>
-      <w:proofErr w:type="spellEnd"/>
-      <w:r>
-        <w:rPr>
-          <w:lang w:val="ru-RU"/>
-        </w:rPr>
-        <w:t xml:space="preserve"> М</w:t>
-      </w:r>
-      <w:proofErr w:type="gramStart"/>
-      <w:r>
-        <w:rPr>
-          <w:lang w:val="ru-RU"/>
-        </w:rPr>
-        <w:t>R</w:t>
-      </w:r>
-      <w:proofErr w:type="gramEnd"/>
-      <w:r>
-        <w:rPr>
-          <w:lang w:val="ru-RU"/>
-        </w:rPr>
-        <w:t xml:space="preserve"> </w:t>
-      </w:r>
-      <w:r>
-        <w:rPr>
-          <w:lang w:val="ru-RU"/>
-        </w:rPr>
-        <w:t>(</w:t>
-      </w:r>
-      <w:proofErr w:type="spellStart"/>
-      <w:r>
-        <w:rPr>
-          <w:lang w:val="ru-RU"/>
-        </w:rPr>
-        <w:t>диаглизид</w:t>
-      </w:r>
-      <w:proofErr w:type="spellEnd"/>
-      <w:r>
-        <w:rPr>
-          <w:lang w:val="ru-RU"/>
-        </w:rPr>
-        <w:t xml:space="preserve"> МR) </w:t>
-      </w:r>
-      <w:r>
-        <w:rPr>
-          <w:lang w:val="ru-RU"/>
-        </w:rPr>
-        <w:t>60 мг</w:t>
-      </w:r>
-    </w:p>
-    <w:p>
-      <w:pPr>
-        <w:ind w:left="435"/>
-        <w:jc w:val="both"/>
-        <w:rPr>
-          <w:lang w:val="ru-RU"/>
-        </w:rPr>
-      </w:pPr>
-      <w:proofErr w:type="spellStart"/>
-      <w:r>
-        <w:rPr>
-          <w:lang w:val="ru-RU"/>
-        </w:rPr>
-        <w:t>диапирид</w:t>
-      </w:r>
-      <w:proofErr w:type="spellEnd"/>
-      <w:r>
-        <w:rPr>
-          <w:lang w:val="ru-RU"/>
-        </w:rPr>
-        <w:t xml:space="preserve"> (</w:t>
-      </w:r>
-      <w:proofErr w:type="spellStart"/>
-      <w:r>
-        <w:rPr>
-          <w:lang w:val="ru-RU"/>
-        </w:rPr>
-        <w:t>амарил</w:t>
-      </w:r>
-      <w:proofErr w:type="spellEnd"/>
-      <w:r>
-        <w:rPr>
-          <w:lang w:val="ru-RU"/>
-        </w:rPr>
-        <w:t xml:space="preserve">, </w:t>
-      </w:r>
-      <w:r>
-        <w:rPr>
-          <w:lang w:val="ru-RU"/>
-        </w:rPr>
-        <w:t xml:space="preserve"> </w:t>
-      </w:r>
-      <w:proofErr w:type="spellStart"/>
-      <w:r>
-        <w:rPr>
-          <w:lang w:val="ru-RU"/>
-        </w:rPr>
-        <w:t>олтар</w:t>
-      </w:r>
-      <w:proofErr w:type="spellEnd"/>
-      <w:r>
-        <w:rPr>
-          <w:lang w:val="ru-RU"/>
-        </w:rPr>
-        <w:t xml:space="preserve"> ) 3 мг 1т. *1р/</w:t>
-      </w:r>
-      <w:proofErr w:type="spellStart"/>
-      <w:r>
-        <w:rPr>
-          <w:lang w:val="ru-RU"/>
-        </w:rPr>
-        <w:t>сут</w:t>
-      </w:r>
-      <w:proofErr w:type="spellEnd"/>
-      <w:r>
-        <w:rPr>
-          <w:lang w:val="ru-RU"/>
-        </w:rPr>
-        <w:t xml:space="preserve">. </w:t>
-      </w:r>
-      <w:proofErr w:type="gramStart"/>
-      <w:r>
-        <w:rPr>
-          <w:lang w:val="ru-RU"/>
-        </w:rPr>
-        <w:t>п</w:t>
-      </w:r>
-      <w:proofErr w:type="gramEnd"/>
-      <w:r>
-        <w:rPr>
-          <w:lang w:val="ru-RU"/>
-        </w:rPr>
-        <w:t xml:space="preserve">/з., </w:t>
-      </w:r>
-    </w:p>
-    <w:p>
-      <w:pPr>
-        <w:ind w:left="435"/>
-        <w:jc w:val="both"/>
-        <w:rPr>
-          <w:lang w:val="ru-RU"/>
-        </w:rPr>
-      </w:pPr>
-      <w:r>
-        <w:rPr>
-          <w:lang w:val="ru-RU"/>
-        </w:rPr>
-        <w:t>диаф</w:t>
-      </w:r>
-      <w:r>
-        <w:rPr>
-          <w:lang w:val="ru-RU"/>
-        </w:rPr>
-        <w:t xml:space="preserve">ормин (сиофор, </w:t>
-      </w:r>
-      <w:r>
-        <w:rPr>
-          <w:lang w:val="ru-RU"/>
-        </w:rPr>
-        <w:t xml:space="preserve"> глюкофаж</w:t>
-      </w:r>
-      <w:r>
-        <w:rPr>
-          <w:lang w:val="ru-RU"/>
-        </w:rPr>
-        <w:t>) 1000 -</w:t>
-      </w:r>
-      <w:r>
-        <w:rPr>
-          <w:lang w:val="ru-RU"/>
-        </w:rPr>
-        <w:t xml:space="preserve"> 1т. *2р/</w:t>
-      </w:r>
-      <w:proofErr w:type="spellStart"/>
-      <w:r>
-        <w:rPr>
-          <w:lang w:val="ru-RU"/>
-        </w:rPr>
-        <w:t>сут</w:t>
-      </w:r>
-      <w:proofErr w:type="spellEnd"/>
-      <w:r>
-        <w:rPr>
-          <w:lang w:val="ru-RU"/>
-        </w:rPr>
-        <w:t xml:space="preserve">. </w:t>
-      </w:r>
-    </w:p>
-    <w:p>
-      <w:pPr>
-        <w:ind w:left="435"/>
-        <w:jc w:val="both"/>
-        <w:rPr>
-          <w:lang w:val="ru-RU"/>
-        </w:rPr>
-      </w:pPr>
-      <w:r>
-        <w:rPr>
-          <w:lang w:val="ru-RU"/>
-        </w:rPr>
-        <w:t>Регулярный самоконтроль с послед</w:t>
-      </w:r>
-      <w:proofErr w:type="gramStart"/>
-      <w:r>
-        <w:rPr>
-          <w:lang w:val="ru-RU"/>
-        </w:rPr>
-        <w:t>.</w:t>
-      </w:r>
-      <w:proofErr w:type="gramEnd"/>
-      <w:r>
-        <w:rPr>
-          <w:lang w:val="ru-RU"/>
-        </w:rPr>
-        <w:t xml:space="preserve"> </w:t>
-      </w:r>
-      <w:proofErr w:type="gramStart"/>
-      <w:r>
-        <w:rPr>
-          <w:lang w:val="ru-RU"/>
-        </w:rPr>
-        <w:t>к</w:t>
-      </w:r>
-      <w:proofErr w:type="gramEnd"/>
-      <w:r>
-        <w:rPr>
-          <w:lang w:val="ru-RU"/>
-        </w:rPr>
-        <w:t xml:space="preserve">оррекцией дозы инсулина, соблюдение режима диетотерапии. </w:t>
-      </w:r>
-      <w:r>
-        <w:rPr>
-          <w:lang w:val="ru-RU"/>
-        </w:rPr>
-        <w:t>При нестабильной гликемии повторная конс</w:t>
-      </w:r>
-      <w:r>
-        <w:rPr>
-          <w:lang w:val="ru-RU"/>
-        </w:rPr>
-        <w:t>ультация</w:t>
-      </w:r>
-      <w:r>
-        <w:rPr>
-          <w:lang w:val="ru-RU"/>
-        </w:rPr>
-        <w:t xml:space="preserve"> в КУ «ОКЭД» ЗОС, для решения вопроса о дальнейшей тактики инсулинотерапии.</w:t>
-      </w:r>
-    </w:p>
-    <w:p>
-      <w:pPr>
-        <w:numPr>
-          <w:ilvl w:val="0"/>
-          <w:numId w:val="2"/>
-        </w:numPr>
-        <w:jc w:val="both"/>
-        <w:rPr>
-          <w:lang w:val="ru-RU"/>
-        </w:rPr>
-      </w:pPr>
-      <w:r>
-        <w:rPr>
-          <w:lang w:val="ru-RU"/>
-        </w:rPr>
-        <w:t>Конт</w:t>
-      </w:r>
-      <w:r>
-        <w:rPr>
-          <w:lang w:val="ru-RU"/>
-        </w:rPr>
-        <w:t xml:space="preserve">роль </w:t>
-      </w:r>
-      <w:proofErr w:type="spellStart"/>
-      <w:r>
-        <w:rPr>
-          <w:lang w:val="ru-RU"/>
-        </w:rPr>
-        <w:t>глик</w:t>
-      </w:r>
-      <w:proofErr w:type="spellEnd"/>
-      <w:r>
-        <w:rPr>
-          <w:lang w:val="ru-RU"/>
-        </w:rPr>
-        <w:t xml:space="preserve">. гемоглобина 1 раз в </w:t>
-      </w:r>
-      <w:r>
-        <w:rPr>
-          <w:lang w:val="ru-RU"/>
-        </w:rPr>
-        <w:t>6</w:t>
-      </w:r>
-      <w:r>
-        <w:rPr>
-          <w:lang w:val="ru-RU"/>
-        </w:rPr>
-        <w:t xml:space="preserve"> мес., микроальбуминурии 1р. в 6 мес.</w:t>
-      </w:r>
-    </w:p>
-    <w:p>
-      <w:pPr>
-        <w:numPr>
-          <w:ilvl w:val="0"/>
-          <w:numId w:val="2"/>
-        </w:numPr>
-        <w:jc w:val="both"/>
-        <w:rPr>
-          <w:lang w:val="ru-RU"/>
-        </w:rPr>
-      </w:pPr>
-      <w:r>
-        <w:rPr>
-          <w:lang w:val="ru-RU"/>
-        </w:rPr>
         <w:t>Гиполипидемическая терапия (</w:t>
       </w:r>
       <w:r>
         <w:rPr>
           <w:lang w:val="ru-RU"/>
         </w:rPr>
-        <w:t>розувастатин</w:t>
-      </w:r>
-      <w:r>
-        <w:rPr>
-          <w:lang w:val="ru-RU"/>
-        </w:rPr>
-        <w:t xml:space="preserve"> </w:t>
+        <w:t xml:space="preserve">розувастатин </w:t>
       </w:r>
       <w:r>
         <w:rPr>
@@ -7028,69 +5259,33 @@
         </w:rPr>
         <w:t xml:space="preserve">ардиолога: </w:t>
       </w:r>
-    </w:p>
-    <w:p>
-      <w:pPr>
-        <w:numPr>
-          <w:ilvl w:val="0"/>
-          <w:numId w:val="2"/>
-        </w:numPr>
-        <w:jc w:val="both"/>
-        <w:rPr>
-          <w:lang w:val="ru-RU"/>
-        </w:rPr>
-      </w:pPr>
-      <w:r>
-        <w:rPr>
-          <w:lang w:val="ru-RU"/>
-        </w:rPr>
-        <w:t>Гипотензивная терапия: э</w:t>
-      </w:r>
-      <w:r>
-        <w:rPr>
-          <w:lang w:val="ru-RU"/>
-        </w:rPr>
-        <w:t>налаприл 5 мг утром,</w:t>
-      </w:r>
-      <w:r>
-        <w:rPr>
-          <w:lang w:val="ru-RU"/>
-        </w:rPr>
-        <w:t xml:space="preserve"> </w:t>
-      </w:r>
       <w:proofErr w:type="spellStart"/>
       <w:r>
         <w:rPr>
           <w:lang w:val="ru-RU"/>
         </w:rPr>
-        <w:t>индапрес</w:t>
+        <w:t>амлодипин</w:t>
       </w:r>
       <w:proofErr w:type="spellEnd"/>
       <w:r>
         <w:rPr>
           <w:lang w:val="ru-RU"/>
         </w:rPr>
-        <w:t xml:space="preserve"> (</w:t>
+        <w:t xml:space="preserve"> 10 мг 1р/д, </w:t>
       </w:r>
       <w:proofErr w:type="spellStart"/>
       <w:r>
         <w:rPr>
           <w:lang w:val="ru-RU"/>
         </w:rPr>
-        <w:t>индап</w:t>
+        <w:t>нолипрел</w:t>
       </w:r>
       <w:proofErr w:type="spellEnd"/>
       <w:r>
         <w:rPr>
           <w:lang w:val="ru-RU"/>
         </w:rPr>
-        <w:t xml:space="preserve">) 2,5 мг утром, </w:t>
-      </w:r>
-      <w:r>
-        <w:rPr>
-          <w:lang w:val="ru-RU"/>
-        </w:rPr>
-        <w:t xml:space="preserve"> кардиомагнил  1 т. вечер. Контр. АД. </w:t>
+        <w:t xml:space="preserve"> форте 1р/д.</w:t>
       </w:r>
     </w:p>
     <w:p>
@@ -7164,45 +5359,11 @@
         </w:rPr>
         <w:t xml:space="preserve"> мес., </w:t>
       </w:r>
-      <w:proofErr w:type="spellStart"/>
-      <w:r>
-        <w:rPr>
-          <w:lang w:val="ru-RU"/>
-        </w:rPr>
-        <w:t>нейрорубин</w:t>
-      </w:r>
-      <w:proofErr w:type="spellEnd"/>
-      <w:r>
-        <w:rPr>
-          <w:lang w:val="ru-RU"/>
-        </w:rPr>
-        <w:t xml:space="preserve"> форте 1т./</w:t>
-      </w:r>
-      <w:proofErr w:type="spellStart"/>
-      <w:r>
-        <w:rPr>
-          <w:lang w:val="ru-RU"/>
-        </w:rPr>
-        <w:t>сут</w:t>
-      </w:r>
-      <w:proofErr w:type="spellEnd"/>
-      <w:r>
-        <w:rPr>
-          <w:lang w:val="ru-RU"/>
-        </w:rPr>
-        <w:t>.</w:t>
-      </w:r>
-      <w:r>
-        <w:rPr>
-          <w:lang w:val="ru-RU"/>
-        </w:rPr>
-        <w:t>, (мильгамма 1т.*3р/д.</w:t>
-      </w:r>
-      <w:r>
-        <w:rPr>
-          <w:lang w:val="ru-RU"/>
-        </w:rPr>
-        <w:t>, витаксон 1т. *</w:t>
+      <w:r>
+        <w:rPr>
+          <w:lang w:val="ru-RU"/>
+        </w:rPr>
+        <w:t>витаксон 1т. *</w:t>
       </w:r>
       <w:r>
         <w:rPr>
@@ -7214,19 +5375,7 @@
         <w:rPr>
           <w:lang w:val="ru-RU"/>
         </w:rPr>
-        <w:t>р/д.</w:t>
-      </w:r>
-      <w:r>
-        <w:rPr>
-          <w:lang w:val="ru-RU"/>
-        </w:rPr>
-        <w:t>)</w:t>
-      </w:r>
-      <w:r>
-        <w:rPr>
-          <w:lang w:val="ru-RU"/>
-        </w:rPr>
-        <w:t xml:space="preserve"> </w:t>
+        <w:t xml:space="preserve">р/д. </w:t>
       </w:r>
       <w:r>
         <w:rPr>
@@ -7256,2210 +5405,47 @@
         <w:rPr>
           <w:lang w:val="ru-RU"/>
         </w:rPr>
-        <w:t>Рек. невропатолога: преп. а-</w:t>
-      </w:r>
-      <w:proofErr w:type="spellStart"/>
-      <w:r>
-        <w:rPr>
-          <w:lang w:val="ru-RU"/>
-        </w:rPr>
-        <w:t>липоевой</w:t>
-      </w:r>
-      <w:proofErr w:type="spellEnd"/>
-      <w:r>
-        <w:rPr>
-          <w:lang w:val="ru-RU"/>
-        </w:rPr>
-        <w:t xml:space="preserve"> к-ты 600 мг в/в кап.</w:t>
-      </w:r>
-      <w:r>
-        <w:rPr>
-          <w:lang w:val="ru-RU"/>
-        </w:rPr>
-        <w:t xml:space="preserve">, </w:t>
-      </w:r>
-      <w:r>
-        <w:rPr>
-          <w:lang w:val="ru-RU"/>
-        </w:rPr>
-        <w:t xml:space="preserve">витамины </w:t>
-      </w:r>
-      <w:proofErr w:type="spellStart"/>
-      <w:r>
-        <w:rPr>
-          <w:lang w:val="ru-RU"/>
-        </w:rPr>
-        <w:t>гр</w:t>
-      </w:r>
-      <w:proofErr w:type="spellEnd"/>
-      <w:r>
-        <w:rPr>
-          <w:lang w:val="ru-RU"/>
-        </w:rPr>
-        <w:t xml:space="preserve"> В, </w:t>
-      </w:r>
-      <w:r>
-        <w:rPr>
-          <w:lang w:val="ru-RU"/>
-        </w:rPr>
-        <w:t xml:space="preserve">актовегин 10,0 в/в № 10, </w:t>
-      </w:r>
-      <w:proofErr w:type="spellStart"/>
-      <w:r>
-        <w:rPr>
-          <w:lang w:val="ru-RU"/>
-        </w:rPr>
-        <w:t>бенфогамма</w:t>
-      </w:r>
-      <w:proofErr w:type="spellEnd"/>
-      <w:r>
-        <w:rPr>
-          <w:lang w:val="ru-RU"/>
-        </w:rPr>
-        <w:t xml:space="preserve"> 300 мг 1т/</w:t>
-      </w:r>
-      <w:proofErr w:type="spellStart"/>
-      <w:r>
-        <w:rPr>
-          <w:lang w:val="ru-RU"/>
-        </w:rPr>
-        <w:t>сут</w:t>
-      </w:r>
-      <w:proofErr w:type="spellEnd"/>
-      <w:r>
-        <w:rPr>
-          <w:lang w:val="ru-RU"/>
-        </w:rPr>
-        <w:t xml:space="preserve"> до 2 мес.</w:t>
-      </w:r>
-      <w:r>
-        <w:rPr>
-          <w:lang w:val="ru-RU"/>
-        </w:rPr>
-        <w:t xml:space="preserve">, </w:t>
-      </w:r>
-      <w:r>
-        <w:rPr>
-          <w:lang w:val="ru-RU"/>
-        </w:rPr>
-        <w:t xml:space="preserve"> </w:t>
-      </w:r>
-      <w:r>
-        <w:rPr>
-          <w:lang w:val="ru-RU"/>
-        </w:rPr>
-        <w:t>вита-</w:t>
-      </w:r>
-      <w:proofErr w:type="spellStart"/>
-      <w:r>
-        <w:rPr>
-          <w:lang w:val="ru-RU"/>
-        </w:rPr>
-        <w:t>мелатононин</w:t>
-      </w:r>
-      <w:proofErr w:type="spellEnd"/>
-      <w:r>
-        <w:rPr>
-          <w:lang w:val="ru-RU"/>
-        </w:rPr>
-        <w:t xml:space="preserve"> 1-2 т </w:t>
-      </w:r>
-      <w:proofErr w:type="spellStart"/>
-      <w:r>
-        <w:rPr>
-          <w:lang w:val="ru-RU"/>
-        </w:rPr>
-        <w:t>веч</w:t>
-      </w:r>
-      <w:proofErr w:type="spellEnd"/>
-      <w:r>
-        <w:rPr>
-          <w:lang w:val="ru-RU"/>
-        </w:rPr>
-        <w:t>.</w:t>
-      </w:r>
-      <w:r>
-        <w:rPr>
-          <w:lang w:val="ru-RU"/>
-        </w:rPr>
-        <w:t>,</w:t>
-      </w:r>
-      <w:r>
-        <w:rPr>
-          <w:lang w:val="ru-RU"/>
-        </w:rPr>
-        <w:t xml:space="preserve"> </w:t>
-      </w:r>
-      <w:r>
-        <w:rPr>
-          <w:lang w:val="ru-RU"/>
-        </w:rPr>
-        <w:t>вестибо 24 мг 2р\д,</w:t>
-      </w:r>
-      <w:r>
-        <w:rPr>
-          <w:lang w:val="ru-RU"/>
-        </w:rPr>
-        <w:t xml:space="preserve"> </w:t>
-      </w:r>
-      <w:r>
-        <w:rPr>
-          <w:lang w:val="ru-RU"/>
-        </w:rPr>
-        <w:t xml:space="preserve"> </w:t>
-      </w:r>
-      <w:r>
-        <w:rPr>
-          <w:lang w:val="ru-RU"/>
-        </w:rPr>
-        <w:t>в</w:t>
-      </w:r>
-      <w:r>
-        <w:rPr>
-          <w:lang w:val="ru-RU"/>
-        </w:rPr>
-        <w:t xml:space="preserve">естинорм 16 мг 1т 3р\д до 2 </w:t>
-      </w:r>
-      <w:proofErr w:type="spellStart"/>
-      <w:proofErr w:type="gramStart"/>
-      <w:r>
-        <w:rPr>
-          <w:lang w:val="ru-RU"/>
-        </w:rPr>
-        <w:t>мес</w:t>
-      </w:r>
-      <w:proofErr w:type="spellEnd"/>
-      <w:proofErr w:type="gramEnd"/>
-      <w:r>
-        <w:rPr>
-          <w:lang w:val="ru-RU"/>
-        </w:rPr>
-        <w:t xml:space="preserve">,, </w:t>
-      </w:r>
-      <w:proofErr w:type="spellStart"/>
-      <w:r>
-        <w:rPr>
-          <w:lang w:val="ru-RU"/>
-        </w:rPr>
-        <w:t>габагамма</w:t>
-      </w:r>
-      <w:proofErr w:type="spellEnd"/>
-      <w:r>
-        <w:rPr>
-          <w:lang w:val="ru-RU"/>
-        </w:rPr>
-        <w:t xml:space="preserve"> 300 мг </w:t>
-      </w:r>
-      <w:proofErr w:type="spellStart"/>
-      <w:r>
-        <w:rPr>
-          <w:lang w:val="ru-RU"/>
-        </w:rPr>
-        <w:t>веч</w:t>
-      </w:r>
-      <w:proofErr w:type="spellEnd"/>
-      <w:r>
-        <w:rPr>
-          <w:lang w:val="ru-RU"/>
-        </w:rPr>
-        <w:t xml:space="preserve">, </w:t>
-      </w:r>
-      <w:proofErr w:type="spellStart"/>
-      <w:r>
-        <w:rPr>
-          <w:lang w:val="ru-RU"/>
-        </w:rPr>
-        <w:t>г</w:t>
-      </w:r>
-      <w:r>
-        <w:rPr>
-          <w:lang w:val="ru-RU"/>
-        </w:rPr>
-        <w:t>абантин</w:t>
-      </w:r>
-      <w:proofErr w:type="spellEnd"/>
-      <w:r>
-        <w:rPr>
-          <w:lang w:val="ru-RU"/>
-        </w:rPr>
-        <w:t xml:space="preserve"> 300мг 2р/</w:t>
-      </w:r>
-      <w:proofErr w:type="spellStart"/>
-      <w:r>
-        <w:rPr>
-          <w:lang w:val="ru-RU"/>
-        </w:rPr>
-        <w:t>сут</w:t>
-      </w:r>
-      <w:proofErr w:type="spellEnd"/>
-      <w:r>
-        <w:rPr>
-          <w:lang w:val="ru-RU"/>
-        </w:rPr>
-        <w:t xml:space="preserve">. 2-3 </w:t>
-      </w:r>
-      <w:proofErr w:type="spellStart"/>
-      <w:r>
-        <w:rPr>
-          <w:lang w:val="ru-RU"/>
-        </w:rPr>
-        <w:t>нед</w:t>
-      </w:r>
-      <w:proofErr w:type="spellEnd"/>
-      <w:r>
-        <w:rPr>
-          <w:lang w:val="ru-RU"/>
-        </w:rPr>
-        <w:t>., глицин 2т 3/д.</w:t>
-      </w:r>
-      <w:r>
-        <w:rPr>
-          <w:lang w:val="ru-RU"/>
-        </w:rPr>
-        <w:t>,</w:t>
-      </w:r>
-      <w:r>
-        <w:rPr>
-          <w:lang w:val="ru-RU"/>
-        </w:rPr>
-        <w:t xml:space="preserve"> </w:t>
-      </w:r>
-      <w:r>
-        <w:rPr>
-          <w:lang w:val="ru-RU"/>
-        </w:rPr>
-        <w:t xml:space="preserve">глиятон 1000  в/м № 10, </w:t>
-      </w:r>
-      <w:r>
-        <w:rPr>
-          <w:lang w:val="ru-RU"/>
-        </w:rPr>
-        <w:t>кортексин 10,</w:t>
-      </w:r>
-      <w:r>
-        <w:rPr>
-          <w:lang w:val="ru-RU"/>
-        </w:rPr>
-        <w:t>0</w:t>
-      </w:r>
-      <w:r>
-        <w:rPr>
-          <w:lang w:val="ru-RU"/>
-        </w:rPr>
-        <w:t xml:space="preserve"> в/</w:t>
-      </w:r>
-      <w:r>
-        <w:rPr>
-          <w:lang w:val="ru-RU"/>
-        </w:rPr>
-        <w:t>м</w:t>
-      </w:r>
-      <w:r>
-        <w:rPr>
-          <w:lang w:val="ru-RU"/>
-        </w:rPr>
-        <w:t xml:space="preserve"> №10., </w:t>
-      </w:r>
-      <w:r>
-        <w:rPr>
-          <w:lang w:val="ru-RU"/>
-        </w:rPr>
-        <w:t>келтикан 1т.*3р/д.</w:t>
-      </w:r>
-      <w:r>
-        <w:rPr>
-          <w:lang w:val="ru-RU"/>
-        </w:rPr>
-        <w:t xml:space="preserve"> 1 мес.</w:t>
-      </w:r>
-      <w:r>
-        <w:rPr>
-          <w:lang w:val="ru-RU"/>
-        </w:rPr>
-        <w:t xml:space="preserve">, </w:t>
-      </w:r>
-      <w:proofErr w:type="spellStart"/>
-      <w:r>
-        <w:rPr>
-          <w:lang w:val="ru-RU"/>
-        </w:rPr>
-        <w:t>луцетам</w:t>
-      </w:r>
-      <w:proofErr w:type="spellEnd"/>
-      <w:r>
-        <w:rPr>
-          <w:lang w:val="ru-RU"/>
-        </w:rPr>
-        <w:t xml:space="preserve"> 15,0 в/в </w:t>
-      </w:r>
-      <w:proofErr w:type="spellStart"/>
-      <w:proofErr w:type="gramStart"/>
-      <w:r>
-        <w:rPr>
-          <w:lang w:val="ru-RU"/>
-        </w:rPr>
-        <w:t>стр</w:t>
-      </w:r>
-      <w:proofErr w:type="spellEnd"/>
-      <w:proofErr w:type="gramEnd"/>
-      <w:r>
-        <w:rPr>
-          <w:lang w:val="ru-RU"/>
-        </w:rPr>
-        <w:t xml:space="preserve"> № 10, </w:t>
-      </w:r>
-      <w:proofErr w:type="spellStart"/>
-      <w:r>
-        <w:rPr>
-          <w:lang w:val="ru-RU"/>
-        </w:rPr>
-        <w:t>нуклео</w:t>
-      </w:r>
-      <w:proofErr w:type="spellEnd"/>
-      <w:r>
-        <w:rPr>
-          <w:lang w:val="ru-RU"/>
-        </w:rPr>
-        <w:t xml:space="preserve"> ЦМФ 1т. *2р/д 20 дней, </w:t>
-      </w:r>
-      <w:r>
-        <w:rPr>
-          <w:lang w:val="ru-RU"/>
-        </w:rPr>
-        <w:t xml:space="preserve">сермион 30 мг утр. 1 мес., </w:t>
-      </w:r>
+        <w:t>Контроль ОАК в динамике.</w:t>
+      </w:r>
+    </w:p>
+    <w:bookmarkEnd w:id="5"/>
+    <w:p>
+      <w:pPr>
+        <w:ind w:left="435"/>
+        <w:jc w:val="both"/>
+        <w:rPr>
+          <w:lang w:val="ru-RU"/>
+        </w:rPr>
+      </w:pPr>
     </w:p>
     <w:p>
       <w:pPr>
-        <w:numPr>
-          <w:ilvl w:val="0"/>
-          <w:numId w:val="2"/>
-        </w:numPr>
         <w:jc w:val="both"/>
         <w:rPr>
           <w:lang w:val="ru-RU"/>
         </w:rPr>
       </w:pPr>
-      <w:r>
-        <w:rPr>
-          <w:lang w:val="ru-RU"/>
-        </w:rPr>
-        <w:t>УЗИ щит</w:t>
-      </w:r>
-      <w:proofErr w:type="gramStart"/>
-      <w:r>
-        <w:rPr>
-          <w:lang w:val="ru-RU"/>
-        </w:rPr>
-        <w:t>.</w:t>
-      </w:r>
-      <w:proofErr w:type="gramEnd"/>
-      <w:r>
-        <w:rPr>
-          <w:lang w:val="ru-RU"/>
-        </w:rPr>
-        <w:t xml:space="preserve"> </w:t>
-      </w:r>
-      <w:proofErr w:type="gramStart"/>
-      <w:r>
-        <w:rPr>
-          <w:lang w:val="ru-RU"/>
-        </w:rPr>
-        <w:t>ж</w:t>
-      </w:r>
-      <w:proofErr w:type="gramEnd"/>
-      <w:r>
-        <w:rPr>
-          <w:lang w:val="ru-RU"/>
-        </w:rPr>
-        <w:t xml:space="preserve">елезы 1р. в год. </w:t>
-      </w:r>
-      <w:r>
-        <w:rPr>
-          <w:lang w:val="ru-RU"/>
-        </w:rPr>
-        <w:t>Контр ТТГ 1р в 6 мес.</w:t>
-      </w:r>
-      <w:r>
-        <w:rPr>
-          <w:lang w:val="ru-RU"/>
-        </w:rPr>
-        <w:t xml:space="preserve"> </w:t>
-      </w:r>
-      <w:r>
-        <w:rPr>
-          <w:lang w:val="ru-RU"/>
-        </w:rPr>
-        <w:t xml:space="preserve">Йодная профилактика  - употребление в пищу йодированной соли и </w:t>
-      </w:r>
-      <w:proofErr w:type="gramStart"/>
-      <w:r>
-        <w:rPr>
-          <w:lang w:val="ru-RU"/>
-        </w:rPr>
-        <w:t>продуктов</w:t>
-      </w:r>
-      <w:proofErr w:type="gramEnd"/>
-      <w:r>
-        <w:rPr>
-          <w:lang w:val="ru-RU"/>
-        </w:rPr>
-        <w:t xml:space="preserve"> содержащих йод.</w:t>
-      </w:r>
     </w:p>
     <w:p>
       <w:pPr>
-        <w:numPr>
-          <w:ilvl w:val="0"/>
-          <w:numId w:val="2"/>
-        </w:numPr>
         <w:jc w:val="both"/>
         <w:rPr>
           <w:lang w:val="ru-RU"/>
         </w:rPr>
       </w:pPr>
-      <w:r>
-        <w:rPr>
-          <w:lang w:val="ru-RU"/>
-        </w:rPr>
-        <w:t>В течени</w:t>
-      </w:r>
-      <w:proofErr w:type="gramStart"/>
-      <w:r>
-        <w:rPr>
-          <w:lang w:val="ru-RU"/>
-        </w:rPr>
-        <w:t>и</w:t>
-      </w:r>
-      <w:proofErr w:type="gramEnd"/>
-      <w:r>
-        <w:rPr>
-          <w:lang w:val="ru-RU"/>
-        </w:rPr>
-        <w:t xml:space="preserve"> 6 мес. 2 </w:t>
-      </w:r>
       <w:proofErr w:type="spellStart"/>
       <w:r>
         <w:rPr>
           <w:lang w:val="ru-RU"/>
         </w:rPr>
-        <w:t>нед</w:t>
+        <w:t>Леч</w:t>
       </w:r>
       <w:proofErr w:type="spellEnd"/>
       <w:r>
         <w:rPr>
           <w:lang w:val="ru-RU"/>
         </w:rPr>
-        <w:t xml:space="preserve">. </w:t>
-      </w:r>
-      <w:proofErr w:type="spellStart"/>
-      <w:r>
-        <w:rPr>
-          <w:lang w:val="ru-RU"/>
-        </w:rPr>
-        <w:t>уросептики</w:t>
-      </w:r>
-      <w:proofErr w:type="spellEnd"/>
-      <w:r>
-        <w:rPr>
-          <w:lang w:val="ru-RU"/>
-        </w:rPr>
-        <w:t xml:space="preserve"> (</w:t>
-      </w:r>
-      <w:proofErr w:type="spellStart"/>
-      <w:r>
-        <w:rPr>
-          <w:lang w:val="ru-RU"/>
-        </w:rPr>
-        <w:t>ципрофлоксацин</w:t>
-      </w:r>
-      <w:proofErr w:type="spellEnd"/>
-      <w:r>
-        <w:rPr>
-          <w:lang w:val="ru-RU"/>
-        </w:rPr>
-        <w:t xml:space="preserve">, </w:t>
-      </w:r>
-      <w:proofErr w:type="spellStart"/>
-      <w:r>
-        <w:rPr>
-          <w:lang w:val="ru-RU"/>
-        </w:rPr>
-        <w:t>норфлоксацин</w:t>
-      </w:r>
-      <w:proofErr w:type="spellEnd"/>
-      <w:r>
-        <w:rPr>
-          <w:lang w:val="ru-RU"/>
-        </w:rPr>
-        <w:t xml:space="preserve">, </w:t>
-      </w:r>
-      <w:proofErr w:type="spellStart"/>
-      <w:r>
-        <w:rPr>
-          <w:lang w:val="ru-RU"/>
-        </w:rPr>
-        <w:t>офлоксин</w:t>
-      </w:r>
-      <w:proofErr w:type="spellEnd"/>
-      <w:r>
-        <w:rPr>
-          <w:lang w:val="ru-RU"/>
-        </w:rPr>
-        <w:t xml:space="preserve">  1 т.*2 р., </w:t>
-      </w:r>
-      <w:proofErr w:type="spellStart"/>
-      <w:r>
-        <w:rPr>
-          <w:lang w:val="ru-RU"/>
-        </w:rPr>
-        <w:t>цифран</w:t>
-      </w:r>
-      <w:proofErr w:type="spellEnd"/>
-      <w:r>
-        <w:rPr>
-          <w:lang w:val="ru-RU"/>
-        </w:rPr>
-        <w:t xml:space="preserve"> 500 мг 1 т.* 3 р., </w:t>
-      </w:r>
-      <w:proofErr w:type="spellStart"/>
-      <w:r>
-        <w:rPr>
-          <w:lang w:val="ru-RU"/>
-        </w:rPr>
-        <w:t>амоксиклав</w:t>
-      </w:r>
-      <w:proofErr w:type="spellEnd"/>
-      <w:r>
-        <w:rPr>
-          <w:lang w:val="ru-RU"/>
-        </w:rPr>
-        <w:t xml:space="preserve">, </w:t>
-      </w:r>
-      <w:proofErr w:type="spellStart"/>
-      <w:r>
-        <w:rPr>
-          <w:lang w:val="ru-RU"/>
-        </w:rPr>
-        <w:t>аугментин</w:t>
-      </w:r>
-      <w:proofErr w:type="spellEnd"/>
-      <w:r>
-        <w:rPr>
-          <w:lang w:val="ru-RU"/>
-        </w:rPr>
-        <w:t xml:space="preserve"> </w:t>
-      </w:r>
-      <w:r>
-        <w:rPr>
-          <w:lang w:val="ru-RU"/>
-        </w:rPr>
-        <w:t>8</w:t>
-      </w:r>
-      <w:r>
-        <w:rPr>
-          <w:lang w:val="ru-RU"/>
-        </w:rPr>
-        <w:t xml:space="preserve">25 мг 1т.*2 р.), 2 </w:t>
-      </w:r>
-      <w:proofErr w:type="spellStart"/>
-      <w:r>
-        <w:rPr>
-          <w:lang w:val="ru-RU"/>
-        </w:rPr>
-        <w:t>нед</w:t>
-      </w:r>
-      <w:proofErr w:type="spellEnd"/>
-      <w:r>
-        <w:rPr>
-          <w:lang w:val="ru-RU"/>
-        </w:rPr>
-        <w:t>. отвар трав (спорыш, толокнянка, почечный чай)</w:t>
-      </w:r>
-      <w:r>
-        <w:rPr>
-          <w:lang w:val="ru-RU"/>
-        </w:rPr>
-        <w:t xml:space="preserve">, </w:t>
-      </w:r>
-      <w:r>
-        <w:rPr>
-          <w:lang w:val="ru-RU"/>
-        </w:rPr>
-        <w:t>Канефрон 2т. *3р/д.</w:t>
-      </w:r>
-      <w:r>
-        <w:rPr>
-          <w:lang w:val="ru-RU"/>
-        </w:rPr>
-        <w:t xml:space="preserve">  Контроль ан. мочи по Нечипоренко. </w:t>
-      </w:r>
-    </w:p>
-    <w:p>
-      <w:pPr>
-        <w:numPr>
-          <w:ilvl w:val="0"/>
-          <w:numId w:val="2"/>
-        </w:numPr>
-        <w:jc w:val="both"/>
-        <w:rPr>
-          <w:lang w:val="ru-RU"/>
-        </w:rPr>
-      </w:pPr>
-      <w:r>
-        <w:rPr>
-          <w:lang w:val="ru-RU"/>
-        </w:rPr>
-        <w:t>Рек</w:t>
-      </w:r>
-      <w:proofErr w:type="gramStart"/>
-      <w:r>
-        <w:rPr>
-          <w:lang w:val="ru-RU"/>
-        </w:rPr>
-        <w:t>.</w:t>
-      </w:r>
-      <w:proofErr w:type="gramEnd"/>
-      <w:r>
-        <w:rPr>
-          <w:lang w:val="ru-RU"/>
-        </w:rPr>
-        <w:t xml:space="preserve"> </w:t>
-      </w:r>
-      <w:proofErr w:type="gramStart"/>
-      <w:r>
-        <w:rPr>
-          <w:lang w:val="ru-RU"/>
-        </w:rPr>
-        <w:t>н</w:t>
-      </w:r>
-      <w:proofErr w:type="gramEnd"/>
-      <w:r>
-        <w:rPr>
-          <w:lang w:val="ru-RU"/>
-        </w:rPr>
-        <w:t xml:space="preserve">ефролога: наблюдение терапевта по м/ж, контроль ан. крови, </w:t>
-      </w:r>
-      <w:r>
-        <w:rPr>
-          <w:lang w:val="ru-RU"/>
-        </w:rPr>
-        <w:t xml:space="preserve">мочи, </w:t>
-      </w:r>
-      <w:r>
-        <w:rPr>
-          <w:lang w:val="ru-RU"/>
-        </w:rPr>
-        <w:t xml:space="preserve">показателей азотемии </w:t>
-      </w:r>
-      <w:r>
-        <w:rPr>
-          <w:lang w:val="ru-RU"/>
-        </w:rPr>
-        <w:t>в динамике</w:t>
-      </w:r>
-      <w:r>
-        <w:rPr>
-          <w:lang w:val="ru-RU"/>
-        </w:rPr>
-        <w:t xml:space="preserve"> УЗИ </w:t>
-      </w:r>
-      <w:r>
-        <w:rPr>
-          <w:lang w:val="ru-RU"/>
-        </w:rPr>
-        <w:t xml:space="preserve">МВС </w:t>
-      </w:r>
-      <w:r>
-        <w:rPr>
-          <w:lang w:val="ru-RU"/>
-        </w:rPr>
-        <w:t xml:space="preserve">контроль 2р. в год. </w:t>
-      </w:r>
-      <w:r>
-        <w:rPr>
-          <w:lang w:val="ru-RU"/>
-        </w:rPr>
-        <w:t>Адекватная гипотензивная терапия</w:t>
-      </w:r>
-      <w:r>
-        <w:rPr>
-          <w:lang w:val="ru-RU"/>
-        </w:rPr>
-        <w:t xml:space="preserve"> с </w:t>
-      </w:r>
-      <w:r>
-        <w:rPr>
-          <w:lang w:val="ru-RU"/>
-        </w:rPr>
-        <w:t xml:space="preserve"> </w:t>
-      </w:r>
-      <w:r>
-        <w:rPr>
-          <w:lang w:val="ru-RU"/>
-        </w:rPr>
-        <w:t>и</w:t>
-      </w:r>
-      <w:r>
-        <w:rPr>
-          <w:lang w:val="ru-RU"/>
-        </w:rPr>
-        <w:t>с</w:t>
-      </w:r>
-      <w:r>
-        <w:rPr>
-          <w:lang w:val="ru-RU"/>
-        </w:rPr>
-        <w:t>пользованием ингибиторов АПФ</w:t>
-      </w:r>
-      <w:r>
-        <w:rPr>
-          <w:lang w:val="ru-RU"/>
-        </w:rPr>
-        <w:t>. Канефрон 2т. *3р/д.</w:t>
-      </w:r>
-      <w:r>
-        <w:rPr>
-          <w:lang w:val="ru-RU"/>
-        </w:rPr>
-        <w:t xml:space="preserve"> 1 мес.</w:t>
-      </w:r>
-      <w:r>
-        <w:rPr>
-          <w:lang w:val="ru-RU"/>
-        </w:rPr>
-        <w:t xml:space="preserve"> </w:t>
-      </w:r>
-    </w:p>
-    <w:p>
-      <w:pPr>
-        <w:numPr>
-          <w:ilvl w:val="0"/>
-          <w:numId w:val="2"/>
-        </w:numPr>
-        <w:jc w:val="both"/>
-        <w:rPr>
-          <w:lang w:val="ru-RU"/>
-        </w:rPr>
-      </w:pPr>
-      <w:proofErr w:type="gramStart"/>
-      <w:r>
-        <w:rPr>
-          <w:lang w:val="ru-RU"/>
-        </w:rPr>
-        <w:t xml:space="preserve">Рек. окулиста: квинакс 2к.*3р/д. в ОИ, окювайт лютеин </w:t>
-      </w:r>
-      <w:r>
-        <w:rPr>
-          <w:lang w:val="ru-RU"/>
-        </w:rPr>
-        <w:t>форте 1т.*1</w:t>
-      </w:r>
-      <w:r>
-        <w:rPr>
-          <w:lang w:val="ru-RU"/>
-        </w:rPr>
-        <w:t xml:space="preserve">р/д., </w:t>
-      </w:r>
-      <w:r>
-        <w:rPr>
-          <w:lang w:val="ru-RU"/>
-        </w:rPr>
-        <w:t xml:space="preserve">дицинон 1т. 3р/д., </w:t>
-      </w:r>
-      <w:r>
-        <w:rPr>
-          <w:lang w:val="ru-RU"/>
-        </w:rPr>
-        <w:t>вазонит 1т.*2р/д.,</w:t>
-      </w:r>
-      <w:r>
-        <w:rPr>
-          <w:lang w:val="ru-RU"/>
-        </w:rPr>
-        <w:t xml:space="preserve"> </w:t>
-      </w:r>
-      <w:proofErr w:type="spellStart"/>
-      <w:r>
-        <w:rPr>
-          <w:lang w:val="ru-RU"/>
-        </w:rPr>
-        <w:t>офтан</w:t>
-      </w:r>
-      <w:proofErr w:type="spellEnd"/>
-      <w:r>
-        <w:rPr>
-          <w:lang w:val="ru-RU"/>
-        </w:rPr>
-        <w:t xml:space="preserve"> </w:t>
-      </w:r>
-      <w:proofErr w:type="spellStart"/>
-      <w:r>
-        <w:rPr>
-          <w:lang w:val="ru-RU"/>
-        </w:rPr>
-        <w:t>катахром</w:t>
-      </w:r>
-      <w:proofErr w:type="spellEnd"/>
-      <w:r>
-        <w:rPr>
-          <w:lang w:val="ru-RU"/>
-        </w:rPr>
-        <w:t xml:space="preserve"> 2к. *3р/д, эмоксипин 2к. *3р/д. в ОИ, тауфон 2к.*3р/д. в ОИ</w:t>
-      </w:r>
-      <w:r>
-        <w:rPr>
-          <w:lang w:val="ru-RU"/>
-        </w:rPr>
-        <w:t xml:space="preserve">, </w:t>
-      </w:r>
-      <w:proofErr w:type="spellStart"/>
-      <w:r>
-        <w:rPr>
-          <w:lang w:val="ru-RU"/>
-        </w:rPr>
-        <w:t>трайкор</w:t>
-      </w:r>
-      <w:proofErr w:type="spellEnd"/>
-      <w:r>
-        <w:rPr>
-          <w:lang w:val="ru-RU"/>
-        </w:rPr>
-        <w:t xml:space="preserve"> 1т 1р/д,</w:t>
-      </w:r>
-      <w:r>
-        <w:rPr>
-          <w:lang w:val="ru-RU"/>
-        </w:rPr>
-        <w:t>,</w:t>
-      </w:r>
-      <w:r>
-        <w:rPr>
-          <w:lang w:val="ru-RU"/>
-        </w:rPr>
-        <w:t xml:space="preserve"> </w:t>
-      </w:r>
-      <w:proofErr w:type="spellStart"/>
-      <w:r>
-        <w:rPr>
-          <w:lang w:val="ru-RU"/>
-        </w:rPr>
-        <w:t>слезавит</w:t>
-      </w:r>
-      <w:proofErr w:type="spellEnd"/>
-      <w:r>
-        <w:rPr>
-          <w:lang w:val="ru-RU"/>
-        </w:rPr>
-        <w:t xml:space="preserve"> 1т.*1р/д.</w:t>
-      </w:r>
-      <w:r>
-        <w:rPr>
-          <w:lang w:val="ru-RU"/>
-        </w:rPr>
-        <w:t xml:space="preserve"> </w:t>
-      </w:r>
-      <w:proofErr w:type="spellStart"/>
-      <w:r>
-        <w:rPr>
-          <w:lang w:val="ru-RU"/>
-        </w:rPr>
-        <w:t>оптикс</w:t>
-      </w:r>
-      <w:proofErr w:type="spellEnd"/>
-      <w:r>
-        <w:rPr>
-          <w:lang w:val="ru-RU"/>
-        </w:rPr>
-        <w:t xml:space="preserve"> </w:t>
-      </w:r>
-      <w:r>
-        <w:rPr>
-          <w:lang w:val="ru-RU"/>
-        </w:rPr>
-        <w:t xml:space="preserve">форте </w:t>
-      </w:r>
-      <w:r>
-        <w:rPr>
-          <w:lang w:val="ru-RU"/>
-        </w:rPr>
-        <w:t xml:space="preserve">1т 1р\д </w:t>
-      </w:r>
-      <w:r>
-        <w:rPr>
-          <w:lang w:val="ru-RU"/>
-        </w:rPr>
-        <w:t xml:space="preserve"> </w:t>
-      </w:r>
-      <w:proofErr w:type="spellStart"/>
-      <w:r>
-        <w:rPr>
-          <w:lang w:val="ru-RU"/>
-        </w:rPr>
-        <w:t>конс</w:t>
-      </w:r>
-      <w:proofErr w:type="spellEnd"/>
-      <w:r>
-        <w:rPr>
-          <w:lang w:val="ru-RU"/>
-        </w:rPr>
-        <w:t xml:space="preserve">. лазерного хирурга. </w:t>
-      </w:r>
-      <w:proofErr w:type="gramEnd"/>
-    </w:p>
-    <w:p>
-      <w:pPr>
-        <w:numPr>
-          <w:ilvl w:val="0"/>
-          <w:numId w:val="2"/>
-        </w:numPr>
-        <w:jc w:val="both"/>
-        <w:rPr>
-          <w:lang w:val="ru-RU"/>
-        </w:rPr>
-      </w:pPr>
-      <w:r>
-        <w:rPr>
-          <w:lang w:val="ru-RU"/>
-        </w:rPr>
-        <w:t>Рек</w:t>
-      </w:r>
-      <w:proofErr w:type="gramStart"/>
-      <w:r>
-        <w:rPr>
-          <w:lang w:val="ru-RU"/>
-        </w:rPr>
-        <w:t>.</w:t>
-      </w:r>
-      <w:proofErr w:type="gramEnd"/>
-      <w:r>
-        <w:rPr>
-          <w:lang w:val="ru-RU"/>
-        </w:rPr>
-        <w:t xml:space="preserve"> </w:t>
-      </w:r>
-      <w:proofErr w:type="gramStart"/>
-      <w:r>
-        <w:rPr>
-          <w:lang w:val="ru-RU"/>
-        </w:rPr>
-        <w:t>г</w:t>
-      </w:r>
-      <w:proofErr w:type="gramEnd"/>
-      <w:r>
-        <w:rPr>
-          <w:lang w:val="ru-RU"/>
-        </w:rPr>
-        <w:t>астроэнтеролога: стол №5, режим питания,</w:t>
-      </w:r>
-      <w:r>
-        <w:rPr>
-          <w:lang w:val="ru-RU"/>
-        </w:rPr>
-        <w:t xml:space="preserve"> </w:t>
-      </w:r>
-    </w:p>
-    <w:p>
-      <w:pPr>
-        <w:ind w:left="435"/>
-        <w:jc w:val="both"/>
-        <w:rPr>
-          <w:lang w:val="ru-RU"/>
-        </w:rPr>
-      </w:pPr>
-      <w:proofErr w:type="spellStart"/>
-      <w:r>
-        <w:rPr>
-          <w:lang w:val="ru-RU"/>
-        </w:rPr>
-        <w:t>алмагель</w:t>
-      </w:r>
-      <w:proofErr w:type="spellEnd"/>
-      <w:r>
-        <w:rPr>
-          <w:lang w:val="ru-RU"/>
-        </w:rPr>
-        <w:t xml:space="preserve">  по 1 д. л. *3р/д </w:t>
-      </w:r>
-      <w:proofErr w:type="gramStart"/>
-      <w:r>
-        <w:rPr>
-          <w:lang w:val="ru-RU"/>
-        </w:rPr>
-        <w:t>ч</w:t>
-      </w:r>
-      <w:proofErr w:type="gramEnd"/>
-      <w:r>
-        <w:rPr>
-          <w:lang w:val="ru-RU"/>
-        </w:rPr>
-        <w:t>/з 1 час после еды 10 дней,</w:t>
-      </w:r>
-      <w:r>
-        <w:rPr>
-          <w:lang w:val="ru-RU"/>
-        </w:rPr>
-        <w:t xml:space="preserve"> </w:t>
-      </w:r>
-    </w:p>
-    <w:p>
-      <w:pPr>
-        <w:ind w:left="435"/>
-        <w:jc w:val="both"/>
-        <w:rPr>
-          <w:lang w:val="ru-RU"/>
-        </w:rPr>
-      </w:pPr>
-      <w:r>
-        <w:rPr>
-          <w:lang w:val="ru-RU"/>
-        </w:rPr>
-        <w:t>галстена по 10 кап. *3р/д. за 20 мин. до еды 1 мес.,</w:t>
-      </w:r>
-      <w:r>
-        <w:rPr>
-          <w:lang w:val="ru-RU"/>
-        </w:rPr>
-        <w:t xml:space="preserve"> </w:t>
-      </w:r>
-    </w:p>
-    <w:p>
-      <w:pPr>
-        <w:ind w:left="435"/>
-        <w:jc w:val="both"/>
-        <w:rPr>
-          <w:lang w:val="ru-RU"/>
-        </w:rPr>
-      </w:pPr>
-      <w:proofErr w:type="spellStart"/>
-      <w:r>
-        <w:rPr>
-          <w:lang w:val="ru-RU"/>
-        </w:rPr>
-        <w:t>домизон</w:t>
-      </w:r>
-      <w:proofErr w:type="spellEnd"/>
-      <w:r>
-        <w:rPr>
-          <w:lang w:val="ru-RU"/>
-        </w:rPr>
-        <w:t xml:space="preserve"> по 1 т 3р/д – 10 дней,</w:t>
-      </w:r>
-      <w:r>
-        <w:rPr>
-          <w:lang w:val="ru-RU"/>
-        </w:rPr>
-        <w:t xml:space="preserve"> </w:t>
-      </w:r>
-    </w:p>
-    <w:p>
-      <w:pPr>
-        <w:ind w:left="435"/>
-        <w:jc w:val="both"/>
-        <w:rPr>
-          <w:lang w:val="ru-RU"/>
-        </w:rPr>
-      </w:pPr>
-      <w:proofErr w:type="spellStart"/>
-      <w:r>
-        <w:rPr>
-          <w:lang w:val="ru-RU"/>
-        </w:rPr>
-        <w:t>квамател</w:t>
-      </w:r>
-      <w:proofErr w:type="spellEnd"/>
-      <w:r>
-        <w:rPr>
-          <w:lang w:val="ru-RU"/>
-        </w:rPr>
-        <w:t xml:space="preserve"> 20 мг 1т. </w:t>
-      </w:r>
-      <w:proofErr w:type="spellStart"/>
-      <w:r>
-        <w:rPr>
-          <w:lang w:val="ru-RU"/>
-        </w:rPr>
-        <w:t>веч</w:t>
-      </w:r>
-      <w:proofErr w:type="spellEnd"/>
-      <w:proofErr w:type="gramStart"/>
-      <w:r>
-        <w:rPr>
-          <w:lang w:val="ru-RU"/>
-        </w:rPr>
-        <w:t>.,</w:t>
-      </w:r>
-      <w:proofErr w:type="gramEnd"/>
-    </w:p>
-    <w:p>
-      <w:pPr>
-        <w:ind w:left="435"/>
-        <w:jc w:val="both"/>
-        <w:rPr>
-          <w:lang w:val="ru-RU"/>
-        </w:rPr>
-      </w:pPr>
-      <w:r>
-        <w:rPr>
-          <w:lang w:val="ru-RU"/>
-        </w:rPr>
-        <w:t>ма</w:t>
-      </w:r>
-      <w:r>
-        <w:rPr>
-          <w:lang w:val="ru-RU"/>
-        </w:rPr>
-        <w:t xml:space="preserve">алокс 1 </w:t>
-      </w:r>
-      <w:proofErr w:type="spellStart"/>
-      <w:r>
-        <w:rPr>
-          <w:lang w:val="ru-RU"/>
-        </w:rPr>
-        <w:t>дес</w:t>
-      </w:r>
-      <w:proofErr w:type="spellEnd"/>
-      <w:r>
-        <w:rPr>
-          <w:lang w:val="ru-RU"/>
-        </w:rPr>
-        <w:t xml:space="preserve">. л. *3р/д. </w:t>
-      </w:r>
-      <w:proofErr w:type="gramStart"/>
-      <w:r>
-        <w:rPr>
-          <w:lang w:val="ru-RU"/>
-        </w:rPr>
-        <w:t>ч</w:t>
-      </w:r>
-      <w:proofErr w:type="gramEnd"/>
-      <w:r>
-        <w:rPr>
-          <w:lang w:val="ru-RU"/>
-        </w:rPr>
-        <w:t>/з 1</w:t>
-      </w:r>
-      <w:r>
-        <w:rPr>
-          <w:lang w:val="ru-RU"/>
-        </w:rPr>
-        <w:t>ч. после еды,</w:t>
-      </w:r>
-      <w:r>
-        <w:rPr>
-          <w:lang w:val="ru-RU"/>
-        </w:rPr>
-        <w:t xml:space="preserve"> </w:t>
-      </w:r>
-    </w:p>
-    <w:p>
-      <w:pPr>
-        <w:ind w:left="435"/>
-        <w:jc w:val="both"/>
-        <w:rPr>
-          <w:lang w:val="ru-RU"/>
-        </w:rPr>
-      </w:pPr>
-      <w:proofErr w:type="spellStart"/>
-      <w:r>
-        <w:rPr>
-          <w:lang w:val="ru-RU"/>
-        </w:rPr>
-        <w:t>мезим</w:t>
-      </w:r>
-      <w:proofErr w:type="spellEnd"/>
-      <w:r>
-        <w:rPr>
-          <w:lang w:val="ru-RU"/>
-        </w:rPr>
-        <w:t xml:space="preserve"> 10 тыс.</w:t>
-      </w:r>
-      <w:r>
-        <w:rPr>
-          <w:lang w:val="ru-RU"/>
-        </w:rPr>
-        <w:t xml:space="preserve"> 1т. *3р/д. во время еды 2 </w:t>
-      </w:r>
-      <w:proofErr w:type="spellStart"/>
-      <w:r>
-        <w:rPr>
-          <w:lang w:val="ru-RU"/>
-        </w:rPr>
-        <w:t>нед</w:t>
-      </w:r>
-      <w:proofErr w:type="spellEnd"/>
-      <w:r>
-        <w:rPr>
-          <w:lang w:val="ru-RU"/>
-        </w:rPr>
-        <w:t>.,</w:t>
-      </w:r>
-      <w:r>
-        <w:rPr>
-          <w:lang w:val="ru-RU"/>
-        </w:rPr>
-        <w:t xml:space="preserve"> </w:t>
-      </w:r>
-    </w:p>
-    <w:p>
-      <w:pPr>
-        <w:ind w:left="435"/>
-        <w:jc w:val="both"/>
-        <w:rPr>
-          <w:lang w:val="ru-RU"/>
-        </w:rPr>
-      </w:pPr>
-      <w:proofErr w:type="spellStart"/>
-      <w:r>
-        <w:rPr>
-          <w:lang w:val="ru-RU"/>
-        </w:rPr>
-        <w:t>омепразол</w:t>
-      </w:r>
-      <w:proofErr w:type="spellEnd"/>
-      <w:r>
-        <w:rPr>
-          <w:lang w:val="ru-RU"/>
-        </w:rPr>
-        <w:t xml:space="preserve"> 1к. *2р/</w:t>
-      </w:r>
-      <w:proofErr w:type="spellStart"/>
-      <w:r>
-        <w:rPr>
-          <w:lang w:val="ru-RU"/>
-        </w:rPr>
-        <w:t>сут</w:t>
-      </w:r>
-      <w:proofErr w:type="spellEnd"/>
-      <w:r>
-        <w:rPr>
-          <w:lang w:val="ru-RU"/>
-        </w:rPr>
-        <w:t>. за 10 мин. до еды;</w:t>
-      </w:r>
-      <w:r>
-        <w:rPr>
-          <w:lang w:val="ru-RU"/>
-        </w:rPr>
-        <w:t xml:space="preserve"> </w:t>
-      </w:r>
-    </w:p>
-    <w:p>
-      <w:pPr>
-        <w:ind w:left="435"/>
-        <w:jc w:val="both"/>
-        <w:rPr>
-          <w:lang w:val="ru-RU"/>
-        </w:rPr>
-      </w:pPr>
-      <w:proofErr w:type="spellStart"/>
-      <w:r>
-        <w:rPr>
-          <w:lang w:val="ru-RU"/>
-        </w:rPr>
-        <w:t>пангрол</w:t>
-      </w:r>
-      <w:proofErr w:type="spellEnd"/>
-      <w:r>
-        <w:rPr>
-          <w:lang w:val="ru-RU"/>
-        </w:rPr>
-        <w:t xml:space="preserve"> 25 тыс. по 1</w:t>
-      </w:r>
-      <w:r>
-        <w:rPr>
-          <w:lang w:val="ru-RU"/>
-        </w:rPr>
-        <w:t>т. *3р/д. во время еды 2 недели;</w:t>
-      </w:r>
-      <w:r>
-        <w:rPr>
-          <w:lang w:val="ru-RU"/>
-        </w:rPr>
-        <w:t xml:space="preserve"> </w:t>
-      </w:r>
-    </w:p>
-    <w:p>
-      <w:pPr>
-        <w:ind w:left="435"/>
-        <w:jc w:val="both"/>
-        <w:rPr>
-          <w:lang w:val="ru-RU"/>
-        </w:rPr>
-      </w:pPr>
-      <w:proofErr w:type="spellStart"/>
-      <w:r>
-        <w:rPr>
-          <w:lang w:val="ru-RU"/>
-        </w:rPr>
-        <w:t>рафахолин</w:t>
-      </w:r>
-      <w:proofErr w:type="spellEnd"/>
-      <w:r>
-        <w:rPr>
-          <w:lang w:val="ru-RU"/>
-        </w:rPr>
-        <w:t xml:space="preserve"> </w:t>
-      </w:r>
-      <w:proofErr w:type="gramStart"/>
-      <w:r>
-        <w:rPr>
-          <w:lang w:val="ru-RU"/>
-        </w:rPr>
-        <w:t>Ц</w:t>
-      </w:r>
-      <w:proofErr w:type="gramEnd"/>
-      <w:r>
-        <w:rPr>
-          <w:lang w:val="ru-RU"/>
-        </w:rPr>
-        <w:t xml:space="preserve"> по 1др. *3р/д. после еды 1 мес.</w:t>
-      </w:r>
-      <w:r>
-        <w:rPr>
-          <w:lang w:val="ru-RU"/>
-        </w:rPr>
-        <w:t>,</w:t>
-      </w:r>
-      <w:r>
-        <w:rPr>
-          <w:lang w:val="ru-RU"/>
-        </w:rPr>
-        <w:t xml:space="preserve"> </w:t>
-      </w:r>
-    </w:p>
-    <w:p>
-      <w:pPr>
-        <w:ind w:left="435"/>
-        <w:jc w:val="both"/>
-        <w:rPr>
-          <w:lang w:val="ru-RU"/>
-        </w:rPr>
-      </w:pPr>
-      <w:proofErr w:type="spellStart"/>
-      <w:r>
-        <w:rPr>
-          <w:lang w:val="ru-RU"/>
-        </w:rPr>
-        <w:t>фосфалюгель</w:t>
-      </w:r>
-      <w:proofErr w:type="spellEnd"/>
-      <w:r>
-        <w:rPr>
-          <w:lang w:val="ru-RU"/>
-        </w:rPr>
-        <w:t xml:space="preserve"> 1п  2р/д </w:t>
-      </w:r>
-      <w:proofErr w:type="gramStart"/>
-      <w:r>
-        <w:rPr>
-          <w:lang w:val="ru-RU"/>
-        </w:rPr>
-        <w:t>ч</w:t>
-      </w:r>
-      <w:proofErr w:type="gramEnd"/>
-      <w:r>
-        <w:rPr>
-          <w:lang w:val="ru-RU"/>
-        </w:rPr>
-        <w:t xml:space="preserve">/з час после еды 2 </w:t>
-      </w:r>
-      <w:proofErr w:type="spellStart"/>
-      <w:r>
-        <w:rPr>
-          <w:lang w:val="ru-RU"/>
-        </w:rPr>
-        <w:t>нед</w:t>
-      </w:r>
-      <w:proofErr w:type="spellEnd"/>
-      <w:r>
-        <w:rPr>
-          <w:lang w:val="ru-RU"/>
-        </w:rPr>
-        <w:t>.</w:t>
-      </w:r>
-      <w:r>
-        <w:rPr>
-          <w:lang w:val="ru-RU"/>
-        </w:rPr>
-        <w:t xml:space="preserve">, </w:t>
-      </w:r>
-    </w:p>
-    <w:p>
-      <w:pPr>
-        <w:ind w:left="435"/>
-        <w:jc w:val="both"/>
-        <w:rPr>
-          <w:lang w:val="ru-RU"/>
-        </w:rPr>
-      </w:pPr>
-      <w:proofErr w:type="spellStart"/>
-      <w:r>
-        <w:rPr>
-          <w:lang w:val="ru-RU"/>
-        </w:rPr>
-        <w:t>урсохол</w:t>
-      </w:r>
-      <w:proofErr w:type="spellEnd"/>
-      <w:r>
-        <w:rPr>
-          <w:lang w:val="ru-RU"/>
-        </w:rPr>
-        <w:t xml:space="preserve"> 2т на ночь 1 </w:t>
-      </w:r>
-      <w:proofErr w:type="spellStart"/>
-      <w:proofErr w:type="gramStart"/>
-      <w:r>
-        <w:rPr>
-          <w:lang w:val="ru-RU"/>
-        </w:rPr>
-        <w:t>мес</w:t>
-      </w:r>
-      <w:proofErr w:type="spellEnd"/>
-      <w:proofErr w:type="gramEnd"/>
-      <w:r>
-        <w:rPr>
-          <w:lang w:val="ru-RU"/>
-        </w:rPr>
-        <w:t xml:space="preserve">, </w:t>
-      </w:r>
-    </w:p>
-    <w:p>
-      <w:pPr>
-        <w:ind w:left="435"/>
-        <w:jc w:val="both"/>
-        <w:rPr>
-          <w:lang w:val="ru-RU"/>
-        </w:rPr>
-      </w:pPr>
-      <w:r>
-        <w:rPr>
-          <w:lang w:val="ru-RU"/>
-        </w:rPr>
-        <w:t xml:space="preserve"> смарт омега 1кап. *1р/д. 1 мес. </w:t>
-      </w:r>
-    </w:p>
-    <w:p>
-      <w:pPr>
-        <w:numPr>
-          <w:ilvl w:val="0"/>
-          <w:numId w:val="2"/>
-        </w:numPr>
-        <w:jc w:val="both"/>
-        <w:rPr>
-          <w:lang w:val="ru-RU"/>
-        </w:rPr>
-      </w:pPr>
-      <w:r>
-        <w:rPr>
-          <w:lang w:val="ru-RU"/>
-        </w:rPr>
-        <w:t>Рек</w:t>
-      </w:r>
-      <w:proofErr w:type="gramStart"/>
-      <w:r>
-        <w:rPr>
-          <w:lang w:val="ru-RU"/>
-        </w:rPr>
-        <w:t>.</w:t>
-      </w:r>
-      <w:proofErr w:type="gramEnd"/>
-      <w:r>
-        <w:rPr>
-          <w:lang w:val="ru-RU"/>
-        </w:rPr>
-        <w:t xml:space="preserve"> </w:t>
-      </w:r>
-      <w:proofErr w:type="gramStart"/>
-      <w:r>
-        <w:rPr>
-          <w:lang w:val="ru-RU"/>
-        </w:rPr>
-        <w:t>г</w:t>
-      </w:r>
-      <w:proofErr w:type="gramEnd"/>
-      <w:r>
-        <w:rPr>
-          <w:lang w:val="ru-RU"/>
-        </w:rPr>
-        <w:t xml:space="preserve">ематолога: тардиферон </w:t>
-      </w:r>
-      <w:r>
-        <w:rPr>
-          <w:lang w:val="ru-RU"/>
-        </w:rPr>
-        <w:t>2</w:t>
-      </w:r>
-      <w:r>
-        <w:rPr>
-          <w:lang w:val="ru-RU"/>
-        </w:rPr>
-        <w:t xml:space="preserve">т./д. </w:t>
-      </w:r>
-      <w:r>
-        <w:rPr>
-          <w:lang w:val="ru-RU"/>
-        </w:rPr>
-        <w:t>3р/д 1 ме</w:t>
-      </w:r>
-      <w:r>
-        <w:rPr>
-          <w:lang w:val="ru-RU"/>
-        </w:rPr>
-        <w:t xml:space="preserve">с., </w:t>
-      </w:r>
-      <w:r>
-        <w:rPr>
-          <w:lang w:val="ru-RU"/>
-        </w:rPr>
-        <w:t xml:space="preserve"> селен 50 мкг 1т 1р\д 40 дней, </w:t>
-      </w:r>
-      <w:r>
-        <w:rPr>
-          <w:lang w:val="ru-RU"/>
-        </w:rPr>
-        <w:t xml:space="preserve">нейровитан 1т/д. </w:t>
-      </w:r>
-      <w:proofErr w:type="spellStart"/>
-      <w:r>
-        <w:rPr>
-          <w:lang w:val="ru-RU"/>
-        </w:rPr>
-        <w:t>веч</w:t>
-      </w:r>
-      <w:proofErr w:type="spellEnd"/>
-      <w:r>
-        <w:rPr>
-          <w:lang w:val="ru-RU"/>
-        </w:rPr>
-        <w:t xml:space="preserve">. Дан совет по питанию. </w:t>
-      </w:r>
-      <w:proofErr w:type="spellStart"/>
-      <w:r>
-        <w:rPr>
-          <w:lang w:val="ru-RU"/>
-        </w:rPr>
-        <w:t>Сорбифер</w:t>
-      </w:r>
-      <w:proofErr w:type="spellEnd"/>
-      <w:r>
-        <w:rPr>
-          <w:lang w:val="ru-RU"/>
-        </w:rPr>
-        <w:t xml:space="preserve"> </w:t>
-      </w:r>
-      <w:proofErr w:type="spellStart"/>
-      <w:r>
-        <w:rPr>
-          <w:lang w:val="ru-RU"/>
-        </w:rPr>
-        <w:t>дурулес</w:t>
-      </w:r>
-      <w:proofErr w:type="spellEnd"/>
-      <w:r>
-        <w:rPr>
-          <w:lang w:val="ru-RU"/>
-        </w:rPr>
-        <w:t xml:space="preserve">  1т. </w:t>
-      </w:r>
-      <w:r>
-        <w:rPr>
-          <w:lang w:val="ru-RU"/>
-        </w:rPr>
-        <w:t xml:space="preserve"> </w:t>
-      </w:r>
-      <w:r>
-        <w:rPr>
-          <w:lang w:val="ru-RU"/>
-        </w:rPr>
-        <w:t xml:space="preserve">Контроль </w:t>
-      </w:r>
-      <w:proofErr w:type="gramStart"/>
-      <w:r>
-        <w:rPr>
-          <w:lang w:val="ru-RU"/>
-        </w:rPr>
-        <w:t>ч</w:t>
-      </w:r>
-      <w:proofErr w:type="gramEnd"/>
-      <w:r>
-        <w:rPr>
-          <w:lang w:val="ru-RU"/>
-        </w:rPr>
-        <w:t xml:space="preserve">/з 2 мес. </w:t>
-      </w:r>
-    </w:p>
-    <w:p>
-      <w:pPr>
-        <w:numPr>
-          <w:ilvl w:val="0"/>
-          <w:numId w:val="2"/>
-        </w:numPr>
-        <w:jc w:val="both"/>
-        <w:rPr>
-          <w:lang w:val="ru-RU"/>
-        </w:rPr>
-      </w:pPr>
-      <w:r>
-        <w:rPr>
-          <w:lang w:val="ru-RU"/>
-        </w:rPr>
-        <w:t xml:space="preserve">Рек. ревматолога: </w:t>
-      </w:r>
-      <w:r>
-        <w:rPr>
-          <w:lang w:val="ru-RU"/>
-        </w:rPr>
-        <w:t xml:space="preserve">ограничение </w:t>
-      </w:r>
-      <w:proofErr w:type="spellStart"/>
-      <w:proofErr w:type="gramStart"/>
-      <w:r>
-        <w:rPr>
-          <w:lang w:val="ru-RU"/>
-        </w:rPr>
-        <w:t>физ</w:t>
-      </w:r>
-      <w:proofErr w:type="spellEnd"/>
-      <w:proofErr w:type="gramEnd"/>
-      <w:r>
-        <w:rPr>
-          <w:lang w:val="ru-RU"/>
-        </w:rPr>
-        <w:t xml:space="preserve"> нагрузки на суставы</w:t>
-      </w:r>
-      <w:r>
-        <w:rPr>
-          <w:lang w:val="ru-RU"/>
-        </w:rPr>
-        <w:t xml:space="preserve">, </w:t>
-      </w:r>
-      <w:r>
-        <w:rPr>
-          <w:lang w:val="ru-RU"/>
-        </w:rPr>
-        <w:t xml:space="preserve">пиаскледин 300 1 к утром с едой 3 мес., синметон  750 1р/д  - 10 дней и при болях. </w:t>
-      </w:r>
-      <w:r>
-        <w:rPr>
-          <w:lang w:val="ru-RU"/>
-        </w:rPr>
-        <w:t xml:space="preserve"> </w:t>
-      </w:r>
-      <w:proofErr w:type="spellStart"/>
-      <w:r>
-        <w:rPr>
-          <w:lang w:val="ru-RU"/>
-        </w:rPr>
-        <w:t>алфлутоп</w:t>
-      </w:r>
-      <w:proofErr w:type="spellEnd"/>
-      <w:r>
-        <w:rPr>
-          <w:lang w:val="ru-RU"/>
-        </w:rPr>
-        <w:t xml:space="preserve"> 1,0 *1р. в/м №20, </w:t>
-      </w:r>
-      <w:proofErr w:type="spellStart"/>
-      <w:r>
-        <w:rPr>
-          <w:lang w:val="ru-RU"/>
-        </w:rPr>
-        <w:t>кальцемин</w:t>
-      </w:r>
-      <w:proofErr w:type="spellEnd"/>
-      <w:r>
-        <w:rPr>
-          <w:lang w:val="ru-RU"/>
-        </w:rPr>
-        <w:t xml:space="preserve"> </w:t>
-      </w:r>
-      <w:proofErr w:type="spellStart"/>
-      <w:r>
-        <w:rPr>
-          <w:lang w:val="ru-RU"/>
-        </w:rPr>
-        <w:t>адванс</w:t>
-      </w:r>
-      <w:proofErr w:type="spellEnd"/>
-      <w:r>
-        <w:rPr>
-          <w:lang w:val="ru-RU"/>
-        </w:rPr>
-        <w:t xml:space="preserve"> 1т. *2р/д. 2 мес., </w:t>
-      </w:r>
-      <w:proofErr w:type="spellStart"/>
-      <w:r>
-        <w:rPr>
-          <w:lang w:val="ru-RU"/>
-        </w:rPr>
-        <w:t>инцена</w:t>
-      </w:r>
-      <w:proofErr w:type="spellEnd"/>
-      <w:r>
-        <w:rPr>
-          <w:lang w:val="ru-RU"/>
-        </w:rPr>
-        <w:t xml:space="preserve"> 10к. *3р/д. до 4 недель; </w:t>
-      </w:r>
-      <w:proofErr w:type="spellStart"/>
-      <w:r>
-        <w:rPr>
-          <w:lang w:val="ru-RU"/>
-        </w:rPr>
-        <w:t>местно</w:t>
-      </w:r>
-      <w:proofErr w:type="spellEnd"/>
-      <w:r>
-        <w:rPr>
-          <w:lang w:val="ru-RU"/>
-        </w:rPr>
-        <w:t xml:space="preserve">: </w:t>
-      </w:r>
-      <w:proofErr w:type="spellStart"/>
-      <w:r>
-        <w:rPr>
-          <w:lang w:val="ru-RU"/>
-        </w:rPr>
-        <w:t>диклак</w:t>
-      </w:r>
-      <w:proofErr w:type="spellEnd"/>
-      <w:r>
-        <w:rPr>
-          <w:lang w:val="ru-RU"/>
-        </w:rPr>
-        <w:t xml:space="preserve"> гель 5% 2р/д. 10 дней. </w:t>
-      </w:r>
-    </w:p>
-    <w:p>
-      <w:pPr>
-        <w:numPr>
-          <w:ilvl w:val="0"/>
-          <w:numId w:val="2"/>
-        </w:numPr>
-        <w:jc w:val="both"/>
-        <w:rPr>
-          <w:lang w:val="ru-RU"/>
-        </w:rPr>
-      </w:pPr>
-      <w:r>
-        <w:rPr>
-          <w:lang w:val="ru-RU"/>
-        </w:rPr>
-        <w:t>Осмотр  зав. п-кой</w:t>
-      </w:r>
-      <w:r>
-        <w:rPr>
-          <w:lang w:val="ru-RU"/>
-        </w:rPr>
-        <w:t xml:space="preserve"> обл. энд. диспансера, зав. кафедрой</w:t>
-      </w:r>
-      <w:r>
-        <w:rPr>
-          <w:lang w:val="ru-RU"/>
-        </w:rPr>
-        <w:t xml:space="preserve"> энд. хирургии для комиссионного решения вопроса о целесообразности хир. лечения,  </w:t>
-      </w:r>
-      <w:proofErr w:type="gramStart"/>
-      <w:r>
-        <w:rPr>
-          <w:lang w:val="ru-RU"/>
-        </w:rPr>
-        <w:t>согласно приказа</w:t>
-      </w:r>
-      <w:proofErr w:type="gramEnd"/>
-      <w:r>
-        <w:rPr>
-          <w:lang w:val="ru-RU"/>
-        </w:rPr>
-        <w:t xml:space="preserve"> № 609 от 01.10.07.    </w:t>
-      </w:r>
-    </w:p>
-    <w:p>
-      <w:pPr>
-        <w:numPr>
-          <w:ilvl w:val="0"/>
-          <w:numId w:val="2"/>
-        </w:numPr>
-        <w:jc w:val="both"/>
-        <w:rPr>
-          <w:color w:val="92D050"/>
-          <w:lang w:val="ru-RU"/>
-        </w:rPr>
-      </w:pPr>
-      <w:r>
-        <w:rPr>
-          <w:color w:val="92D050"/>
-          <w:lang w:val="ru-RU"/>
-        </w:rPr>
-        <w:t>Рекомендовано обращение в клинико-диагностического отд. областного перинатального центра</w:t>
-      </w:r>
-      <w:proofErr w:type="gramStart"/>
-      <w:r>
-        <w:rPr>
-          <w:color w:val="92D050"/>
-          <w:lang w:val="ru-RU"/>
-        </w:rPr>
-        <w:t>.</w:t>
-      </w:r>
-      <w:proofErr w:type="gramEnd"/>
-      <w:r>
-        <w:rPr>
-          <w:color w:val="92D050"/>
-          <w:lang w:val="ru-RU"/>
-        </w:rPr>
-        <w:t xml:space="preserve"> ( </w:t>
-      </w:r>
-      <w:proofErr w:type="gramStart"/>
-      <w:r>
-        <w:rPr>
-          <w:color w:val="92D050"/>
-          <w:lang w:val="ru-RU"/>
-        </w:rPr>
-        <w:t>б</w:t>
-      </w:r>
-      <w:proofErr w:type="gramEnd"/>
-      <w:r>
-        <w:rPr>
-          <w:color w:val="92D050"/>
-          <w:lang w:val="ru-RU"/>
-        </w:rPr>
-        <w:t>. Шевченко 27, регистратура  т. 224-09-57).</w:t>
-      </w:r>
-    </w:p>
-    <w:p>
-      <w:pPr>
-        <w:numPr>
-          <w:ilvl w:val="0"/>
-          <w:numId w:val="2"/>
-        </w:numPr>
-        <w:jc w:val="both"/>
-        <w:rPr>
-          <w:lang w:val="ru-RU"/>
-        </w:rPr>
-      </w:pPr>
-      <w:r>
-        <w:rPr>
-          <w:lang w:val="ru-RU"/>
-        </w:rPr>
-        <w:lastRenderedPageBreak/>
-        <w:t>Б/</w:t>
-      </w:r>
-      <w:proofErr w:type="gramStart"/>
-      <w:r>
-        <w:rPr>
-          <w:lang w:val="ru-RU"/>
-        </w:rPr>
-        <w:t>л</w:t>
-      </w:r>
-      <w:proofErr w:type="gramEnd"/>
-      <w:r>
-        <w:rPr>
-          <w:lang w:val="ru-RU"/>
-        </w:rPr>
-        <w:t xml:space="preserve"> с</w:t>
-      </w:r>
-      <w:r>
-        <w:rPr>
-          <w:lang w:val="ru-RU"/>
-        </w:rPr>
-        <w:t>ерия</w:t>
-      </w:r>
-      <w:r>
-        <w:rPr>
-          <w:lang w:val="ru-RU"/>
-        </w:rPr>
-        <w:t xml:space="preserve">. </w:t>
-      </w:r>
-      <w:r>
-        <w:rPr>
-          <w:lang w:val="ru-RU"/>
-        </w:rPr>
-        <w:t xml:space="preserve">АГВ </w:t>
-      </w:r>
-      <w:r>
-        <w:rPr>
-          <w:lang w:val="ru-RU"/>
-        </w:rPr>
-        <w:t xml:space="preserve"> №   </w:t>
-      </w:r>
-      <w:r>
-        <w:rPr>
-          <w:lang w:val="ru-RU"/>
-        </w:rPr>
-        <w:t>23</w:t>
-      </w:r>
-      <w:r>
-        <w:rPr>
-          <w:lang w:val="ru-RU"/>
-        </w:rPr>
-        <w:t>5</w:t>
-      </w:r>
-      <w:r>
-        <w:rPr>
-          <w:lang w:val="ru-RU"/>
-        </w:rPr>
-        <w:t>8</w:t>
-      </w:r>
-      <w:r>
-        <w:rPr>
-          <w:lang w:val="ru-RU"/>
-        </w:rPr>
-        <w:t xml:space="preserve">     </w:t>
-      </w:r>
-      <w:r>
-        <w:rPr>
-          <w:lang w:val="ru-RU"/>
-        </w:rPr>
-        <w:t>с  .</w:t>
-      </w:r>
-      <w:r>
-        <w:rPr>
-          <w:lang w:val="ru-RU"/>
-        </w:rPr>
-        <w:t>08.17</w:t>
-      </w:r>
-      <w:r>
-        <w:rPr>
-          <w:lang w:val="ru-RU"/>
-        </w:rPr>
-        <w:t xml:space="preserve"> по  .</w:t>
-      </w:r>
-      <w:r>
-        <w:rPr>
-          <w:lang w:val="ru-RU"/>
-        </w:rPr>
-        <w:t>08.17</w:t>
-      </w:r>
-      <w:r>
-        <w:rPr>
-          <w:lang w:val="ru-RU"/>
-        </w:rPr>
-        <w:t xml:space="preserve">. </w:t>
-      </w:r>
-      <w:r>
-        <w:rPr>
-          <w:lang w:val="ru-RU"/>
-        </w:rPr>
-        <w:t xml:space="preserve">продолжает болеть. С </w:t>
-      </w:r>
-      <w:r>
-        <w:rPr>
-          <w:lang w:val="ru-RU"/>
-        </w:rPr>
-        <w:t xml:space="preserve"> </w:t>
-      </w:r>
-      <w:r>
-        <w:rPr>
-          <w:lang w:val="ru-RU"/>
-        </w:rPr>
-        <w:t>.</w:t>
-      </w:r>
-      <w:r>
-        <w:rPr>
-          <w:lang w:val="ru-RU"/>
-        </w:rPr>
-        <w:t>08.17</w:t>
-      </w:r>
-      <w:r>
-        <w:rPr>
-          <w:lang w:val="ru-RU"/>
-        </w:rPr>
-        <w:t xml:space="preserve"> б/</w:t>
-      </w:r>
-      <w:proofErr w:type="gramStart"/>
-      <w:r>
-        <w:rPr>
-          <w:lang w:val="ru-RU"/>
-        </w:rPr>
-        <w:t>л</w:t>
-      </w:r>
-      <w:proofErr w:type="gramEnd"/>
-      <w:r>
-        <w:rPr>
-          <w:lang w:val="ru-RU"/>
-        </w:rPr>
-        <w:t xml:space="preserve">  серия АГВ № </w:t>
-      </w:r>
-      <w:r>
-        <w:rPr>
-          <w:lang w:val="ru-RU"/>
-        </w:rPr>
-        <w:t xml:space="preserve">   </w:t>
-      </w:r>
-      <w:r>
-        <w:rPr>
-          <w:lang w:val="ru-RU"/>
-        </w:rPr>
-        <w:t xml:space="preserve">  на реабилитационн</w:t>
-      </w:r>
-      <w:r>
-        <w:rPr>
-          <w:lang w:val="ru-RU"/>
-        </w:rPr>
-        <w:t>ое лечение в санаторий «Березовы</w:t>
-      </w:r>
-      <w:r>
-        <w:rPr>
-          <w:lang w:val="ru-RU"/>
-        </w:rPr>
-        <w:t xml:space="preserve">й гай» </w:t>
-      </w:r>
-    </w:p>
-    <w:p>
-      <w:pPr>
-        <w:numPr>
-          <w:ilvl w:val="0"/>
-          <w:numId w:val="2"/>
-        </w:numPr>
-        <w:jc w:val="both"/>
-        <w:rPr>
-          <w:lang w:val="ru-RU"/>
-        </w:rPr>
-      </w:pPr>
-      <w:r>
-        <w:rPr>
-          <w:lang w:val="ru-RU"/>
-        </w:rPr>
-        <w:t>Б/</w:t>
-      </w:r>
-      <w:proofErr w:type="gramStart"/>
-      <w:r>
-        <w:rPr>
-          <w:lang w:val="ru-RU"/>
-        </w:rPr>
-        <w:t>л</w:t>
-      </w:r>
-      <w:proofErr w:type="gramEnd"/>
-      <w:r>
-        <w:rPr>
-          <w:lang w:val="ru-RU"/>
-        </w:rPr>
-        <w:t xml:space="preserve"> серия. АГВ  №   23</w:t>
-      </w:r>
-      <w:r>
-        <w:rPr>
-          <w:lang w:val="ru-RU"/>
-        </w:rPr>
-        <w:t>5</w:t>
-      </w:r>
-      <w:r>
-        <w:rPr>
-          <w:lang w:val="ru-RU"/>
-        </w:rPr>
-        <w:t>8</w:t>
-      </w:r>
-      <w:r>
-        <w:rPr>
-          <w:lang w:val="ru-RU"/>
-        </w:rPr>
-        <w:t xml:space="preserve">     с  .</w:t>
-      </w:r>
-      <w:r>
-        <w:rPr>
-          <w:lang w:val="ru-RU"/>
-        </w:rPr>
-        <w:t>08.17</w:t>
-      </w:r>
-      <w:r>
-        <w:rPr>
-          <w:lang w:val="ru-RU"/>
-        </w:rPr>
-        <w:t xml:space="preserve"> по  .</w:t>
-      </w:r>
-      <w:r>
-        <w:rPr>
-          <w:lang w:val="ru-RU"/>
-        </w:rPr>
-        <w:t>08.17</w:t>
-      </w:r>
-      <w:r>
-        <w:rPr>
-          <w:lang w:val="ru-RU"/>
-        </w:rPr>
-        <w:t xml:space="preserve">. </w:t>
-      </w:r>
-      <w:r>
-        <w:rPr>
-          <w:lang w:val="ru-RU"/>
-        </w:rPr>
-        <w:t xml:space="preserve">к труду   </w:t>
-      </w:r>
-      <w:r>
-        <w:rPr>
-          <w:lang w:val="ru-RU"/>
-        </w:rPr>
-        <w:t xml:space="preserve"> </w:t>
-      </w:r>
-      <w:r>
-        <w:rPr>
-          <w:lang w:val="ru-RU"/>
-        </w:rPr>
-        <w:t xml:space="preserve"> </w:t>
-      </w:r>
-      <w:r>
-        <w:rPr>
-          <w:lang w:val="ru-RU"/>
-        </w:rPr>
-        <w:t>.</w:t>
-      </w:r>
-      <w:r>
-        <w:rPr>
-          <w:lang w:val="ru-RU"/>
-        </w:rPr>
-        <w:t>08.17</w:t>
-      </w:r>
-      <w:r>
-        <w:rPr>
-          <w:lang w:val="ru-RU"/>
-        </w:rPr>
-        <w:t xml:space="preserve"> </w:t>
-      </w:r>
-    </w:p>
-    <w:p>
-      <w:pPr>
-        <w:ind w:left="435"/>
-        <w:jc w:val="both"/>
-        <w:rPr>
-          <w:lang w:val="ru-RU"/>
-        </w:rPr>
-      </w:pPr>
-    </w:p>
-    <w:p>
-      <w:pPr>
-        <w:jc w:val="both"/>
-        <w:rPr>
-          <w:lang w:val="ru-RU"/>
-        </w:rPr>
-      </w:pPr>
-    </w:p>
-    <w:p>
-      <w:pPr>
-        <w:jc w:val="both"/>
-        <w:rPr>
-          <w:lang w:val="ru-RU"/>
-        </w:rPr>
-      </w:pPr>
-      <w:proofErr w:type="spellStart"/>
-      <w:r>
-        <w:rPr>
-          <w:lang w:val="ru-RU"/>
-        </w:rPr>
-        <w:t>Леч</w:t>
-      </w:r>
-      <w:proofErr w:type="spellEnd"/>
-      <w:r>
-        <w:rPr>
-          <w:lang w:val="ru-RU"/>
-        </w:rPr>
-        <w:t>. врач</w:t>
-      </w:r>
-      <w:proofErr w:type="gramStart"/>
-      <w:r>
-        <w:rPr>
-          <w:lang w:val="ru-RU"/>
-        </w:rPr>
-        <w:t xml:space="preserve"> </w:t>
+        <w:t xml:space="preserve">. врач </w:t>
       </w:r>
       <w:sdt>
         <w:sdtPr>
@@ -9472,7 +5458,6 @@
           <w:placeholder>
             <w:docPart w:val="9CD882C775A84FD69235888A47CFB283"/>
           </w:placeholder>
-          <w:showingPlcHdr/>
           <w:comboBox>
             <w:listItem w:value="Лечящий врач"/>
             <w:listItem w:displayText="Соловьюк Е.А." w:value="Соловьюк Е.А."/>
@@ -9485,18 +5470,19 @@
         </w:sdtPr>
         <w:sdtEndPr/>
         <w:sdtContent>
+          <w:proofErr w:type="spellStart"/>
           <w:r>
             <w:rPr>
               <w:lang w:val="ru-RU"/>
             </w:rPr>
-            <w:t>В</w:t>
+            <w:t>Фещук</w:t>
           </w:r>
-          <w:proofErr w:type="gramEnd"/>
+          <w:proofErr w:type="spellEnd"/>
           <w:r>
             <w:rPr>
               <w:lang w:val="ru-RU"/>
             </w:rPr>
-            <w:t>ыберите элемент.</w:t>
+            <w:t>. И.А.</w:t>
           </w:r>
         </w:sdtContent>
       </w:sdt>
@@ -9549,7 +5535,6 @@
           <w:placeholder>
             <w:docPart w:val="9526A933A200420DB1D0D728CB4C0509"/>
           </w:placeholder>
-          <w:showingPlcHdr/>
           <w:comboBox>
             <w:listItem w:value=" "/>
             <w:listItem w:displayText="Соловьюк Е.А." w:value="Соловьюк Е.А."/>
@@ -9562,7 +5547,7 @@
         <w:sdtEndPr/>
         <w:sdtContent>
           <w:r>
-            <w:t>Выберите элемент.</w:t>
+            <w:t>Фещук. И.А.</w:t>
           </w:r>
         </w:sdtContent>
       </w:sdt>
@@ -10898,7 +6883,7 @@
     </w:docPart>
     <w:docPart>
       <w:docPartPr>
-        <w:name w:val="FBFC6A18E07A484F9E976562E903BEB7"/>
+        <w:name w:val="C34AFB234E4D4ADA971EAD235F5CADBC"/>
         <w:category>
           <w:name w:val="Общие"/>
           <w:gallery w:val="placeholder"/>
@@ -10909,70 +6894,12 @@
         <w:behaviors>
           <w:behavior w:val="content"/>
         </w:behaviors>
-        <w:guid w:val="{E5D938F3-E00E-4F48-ACDE-E2E2655275DF}"/>
+        <w:guid w:val="{358BA6BA-E2CE-4EFE-A552-807C4F0D179F}"/>
       </w:docPartPr>
       <w:docPartBody>
         <w:p>
           <w:pPr>
-            <w:pStyle w:val="FBFC6A18E07A484F9E976562E903BEB7"/>
-          </w:pPr>
-          <w:r>
-            <w:rPr>
-              <w:rStyle w:val="a3"/>
-            </w:rPr>
-            <w:t>Выберите элемент.</w:t>
-          </w:r>
-        </w:p>
-      </w:docPartBody>
-    </w:docPart>
-    <w:docPart>
-      <w:docPartPr>
-        <w:name w:val="DB435B1E68954750936FB322747598D2"/>
-        <w:category>
-          <w:name w:val="Общие"/>
-          <w:gallery w:val="placeholder"/>
-        </w:category>
-        <w:types>
-          <w:type w:val="bbPlcHdr"/>
-        </w:types>
-        <w:behaviors>
-          <w:behavior w:val="content"/>
-        </w:behaviors>
-        <w:guid w:val="{7122C427-55FD-49A2-B369-ED6DAFC67A8F}"/>
-      </w:docPartPr>
-      <w:docPartBody>
-        <w:p>
-          <w:pPr>
-            <w:pStyle w:val="DB435B1E68954750936FB322747598D2"/>
-          </w:pPr>
-          <w:r>
-            <w:rPr>
-              <w:rStyle w:val="a3"/>
-            </w:rPr>
-            <w:t>Выберите элемент.</w:t>
-          </w:r>
-        </w:p>
-      </w:docPartBody>
-    </w:docPart>
-    <w:docPart>
-      <w:docPartPr>
-        <w:name w:val="5917FEE754784A0BA4173B51A4E1CE95"/>
-        <w:category>
-          <w:name w:val="Общие"/>
-          <w:gallery w:val="placeholder"/>
-        </w:category>
-        <w:types>
-          <w:type w:val="bbPlcHdr"/>
-        </w:types>
-        <w:behaviors>
-          <w:behavior w:val="content"/>
-        </w:behaviors>
-        <w:guid w:val="{92F74F23-8C0C-424C-A12C-19EB4EDE41E3}"/>
-      </w:docPartPr>
-      <w:docPartBody>
-        <w:p>
-          <w:pPr>
-            <w:pStyle w:val="5917FEE754784A0BA4173B51A4E1CE95"/>
+            <w:pStyle w:val="C34AFB234E4D4ADA971EAD235F5CADBC"/>
           </w:pPr>
           <w:r>
             <w:rPr>
@@ -11065,6 +6992,7 @@
     <w:rsid w:val="00A5560C"/>
     <w:rsid w:val="00AA6B2C"/>
     <w:rsid w:val="00AD1EEC"/>
+    <w:rsid w:val="00B42B74"/>
     <w:rsid w:val="00E96564"/>
   </w:rsids>
   <m:mathPr>
@@ -11280,7 +7208,7 @@
     <w:basedOn w:val="a0"/>
     <w:uiPriority w:val="99"/>
     <w:semiHidden/>
-    <w:rsid w:val="009428DF"/>
+    <w:rsid w:val="00B42B74"/>
     <w:rPr>
       <w:color w:val="808080"/>
     </w:rPr>
@@ -11346,6 +7274,20 @@
   <w:style w:type="paragraph" w:customStyle="1" w:styleId="5917FEE754784A0BA4173B51A4E1CE95">
     <w:name w:val="5917FEE754784A0BA4173B51A4E1CE95"/>
     <w:rsid w:val="009428DF"/>
+  </w:style>
+  <w:style w:type="paragraph" w:customStyle="1" w:styleId="3EA7B004766C4AAC9505E401BAEB74DA">
+    <w:name w:val="3EA7B004766C4AAC9505E401BAEB74DA"/>
+    <w:rsid w:val="00B42B74"/>
+    <w:rPr>
+      <w:lang w:val="uk-UA" w:eastAsia="ja-JP"/>
+    </w:rPr>
+  </w:style>
+  <w:style w:type="paragraph" w:customStyle="1" w:styleId="C34AFB234E4D4ADA971EAD235F5CADBC">
+    <w:name w:val="C34AFB234E4D4ADA971EAD235F5CADBC"/>
+    <w:rsid w:val="00B42B74"/>
+    <w:rPr>
+      <w:lang w:val="uk-UA" w:eastAsia="ja-JP"/>
+    </w:rPr>
   </w:style>
 </w:styles>
 </file>
@@ -11834,7 +7776,7 @@
 </file>
 
 <file path=customXml/itemProps1.xml><?xml version="1.0" encoding="utf-8"?>
-<ds:datastoreItem xmlns:ds="http://schemas.openxmlformats.org/officeDocument/2006/customXml" ds:itemID="{79001366-ED63-41E9-BC70-2025DDA10B0C}">
+<ds:datastoreItem xmlns:ds="http://schemas.openxmlformats.org/officeDocument/2006/customXml" ds:itemID="{A5D2AC93-F1A4-46CE-ACD9-B4622C127C65}">
   <ds:schemaRefs>
     <ds:schemaRef ds:uri="http://schemas.openxmlformats.org/officeDocument/2006/bibliography"/>
   </ds:schemaRefs>
